--- a/МашкинНикитаАНЗАП.docx
+++ b/МашкинНикитаАНЗАП.docx
@@ -1601,29 +1601,63 @@
               <w:jc w:val="center"/>
               <w:rPr>
                 <w:rFonts w:ascii="Times New Roman" w:eastAsia="Times New Roman" w:hAnsi="Times New Roman" w:cs="Times New Roman"/>
-                <w:b/>
-                <w:color w:val="1F1F1F"/>
-                <w:sz w:val="24"/>
-                <w:szCs w:val="24"/>
-                <w:highlight w:val="white"/>
-              </w:rPr>
-            </w:pPr>
-            <w:r>
-              <w:rPr>
-                <w:rFonts w:ascii="Times New Roman" w:eastAsia="Times New Roman" w:hAnsi="Times New Roman" w:cs="Times New Roman"/>
-                <w:b/>
-                <w:color w:val="1F1F1F"/>
-                <w:sz w:val="24"/>
-                <w:szCs w:val="24"/>
-                <w:highlight w:val="white"/>
-              </w:rPr>
-              <w:t>1</w:t>
+                <w:color w:val="1F1F1F"/>
+                <w:sz w:val="24"/>
+                <w:szCs w:val="24"/>
+                <w:highlight w:val="white"/>
+              </w:rPr>
+            </w:pPr>
+            <w:r>
+              <w:rPr>
+                <w:rFonts w:ascii="Times New Roman" w:eastAsia="Times New Roman" w:hAnsi="Times New Roman" w:cs="Times New Roman"/>
+                <w:color w:val="1F1F1F"/>
+                <w:sz w:val="24"/>
+                <w:szCs w:val="24"/>
+                <w:highlight w:val="white"/>
+              </w:rPr>
+              <w:t>1.1.1</w:t>
             </w:r>
           </w:p>
         </w:tc>
         <w:tc>
           <w:tcPr>
             <w:tcW w:w="1843" w:type="dxa"/>
+            <w:vMerge w:val="restart"/>
+          </w:tcPr>
+          <w:p>
+            <w:pPr>
+              <w:pBdr>
+                <w:top w:val="nil"/>
+                <w:left w:val="nil"/>
+                <w:bottom w:val="nil"/>
+                <w:right w:val="nil"/>
+                <w:between w:val="nil"/>
+              </w:pBdr>
+              <w:spacing w:line="360" w:lineRule="auto"/>
+              <w:jc w:val="both"/>
+              <w:rPr>
+                <w:rFonts w:ascii="Times New Roman" w:eastAsia="Times New Roman" w:hAnsi="Times New Roman" w:cs="Times New Roman"/>
+                <w:color w:val="1F1F1F"/>
+                <w:sz w:val="24"/>
+                <w:szCs w:val="24"/>
+                <w:highlight w:val="white"/>
+              </w:rPr>
+            </w:pPr>
+            <w:r>
+              <w:rPr>
+                <w:rFonts w:ascii="Times New Roman" w:eastAsia="Times New Roman" w:hAnsi="Times New Roman" w:cs="Times New Roman"/>
+                <w:color w:val="1F1F1F"/>
+                <w:sz w:val="24"/>
+                <w:szCs w:val="24"/>
+                <w:highlight w:val="white"/>
+              </w:rPr>
+              <w:t>Администратор</w:t>
+            </w:r>
+          </w:p>
+        </w:tc>
+        <w:tc>
+          <w:tcPr>
+            <w:tcW w:w="2835" w:type="dxa"/>
           </w:tcPr>
           <w:p>
             <w:pPr>
@@ -1638,29 +1672,48 @@
               <w:jc w:val="center"/>
               <w:rPr>
                 <w:rFonts w:ascii="Times New Roman" w:eastAsia="Times New Roman" w:hAnsi="Times New Roman" w:cs="Times New Roman"/>
-                <w:bCs/>
-                <w:color w:val="1F1F1F"/>
-                <w:sz w:val="24"/>
-                <w:szCs w:val="24"/>
-                <w:highlight w:val="white"/>
-              </w:rPr>
-            </w:pPr>
-            <w:r>
-              <w:rPr>
-                <w:rFonts w:ascii="Times New Roman" w:eastAsia="Times New Roman" w:hAnsi="Times New Roman" w:cs="Times New Roman"/>
-                <w:bCs/>
-                <w:color w:val="1F1F1F"/>
-                <w:sz w:val="24"/>
-                <w:szCs w:val="24"/>
-                <w:highlight w:val="white"/>
-              </w:rPr>
-              <w:t>Администратор</w:t>
-            </w:r>
-          </w:p>
-        </w:tc>
-        <w:tc>
-          <w:tcPr>
-            <w:tcW w:w="2835" w:type="dxa"/>
+                <w:color w:val="1F1F1F"/>
+                <w:sz w:val="24"/>
+                <w:szCs w:val="24"/>
+                <w:highlight w:val="white"/>
+              </w:rPr>
+            </w:pPr>
+            <w:r>
+              <w:rPr>
+                <w:rFonts w:ascii="Times New Roman" w:eastAsia="Times New Roman" w:hAnsi="Times New Roman" w:cs="Times New Roman"/>
+                <w:color w:val="1F1F1F"/>
+                <w:sz w:val="24"/>
+                <w:szCs w:val="24"/>
+                <w:highlight w:val="white"/>
+              </w:rPr>
+              <w:t>Добавление</w:t>
+            </w:r>
+            <w:r>
+              <w:rPr>
+                <w:rFonts w:ascii="Times New Roman" w:eastAsia="Times New Roman" w:hAnsi="Times New Roman" w:cs="Times New Roman"/>
+                <w:color w:val="1F1F1F"/>
+                <w:sz w:val="24"/>
+                <w:szCs w:val="24"/>
+                <w:highlight w:val="white"/>
+                <w:lang w:val="en-US"/>
+              </w:rPr>
+              <w:t xml:space="preserve"> </w:t>
+            </w:r>
+            <w:r>
+              <w:rPr>
+                <w:rFonts w:ascii="Times New Roman" w:eastAsia="Times New Roman" w:hAnsi="Times New Roman" w:cs="Times New Roman"/>
+                <w:color w:val="1F1F1F"/>
+                <w:sz w:val="24"/>
+                <w:szCs w:val="24"/>
+                <w:highlight w:val="white"/>
+              </w:rPr>
+              <w:t>категорий</w:t>
+            </w:r>
+          </w:p>
+        </w:tc>
+        <w:tc>
+          <w:tcPr>
+            <w:tcW w:w="4081" w:type="dxa"/>
           </w:tcPr>
           <w:p>
             <w:pPr>
@@ -1675,60 +1728,21 @@
               <w:jc w:val="both"/>
               <w:rPr>
                 <w:rFonts w:ascii="Times New Roman" w:eastAsia="Times New Roman" w:hAnsi="Times New Roman" w:cs="Times New Roman"/>
-                <w:bCs/>
-                <w:color w:val="1F1F1F"/>
-                <w:sz w:val="24"/>
-                <w:szCs w:val="24"/>
-                <w:highlight w:val="white"/>
-              </w:rPr>
-            </w:pPr>
-            <w:r>
-              <w:rPr>
-                <w:rFonts w:ascii="Times New Roman" w:eastAsia="Times New Roman" w:hAnsi="Times New Roman" w:cs="Times New Roman"/>
-                <w:bCs/>
-                <w:color w:val="1F1F1F"/>
-                <w:sz w:val="24"/>
-                <w:szCs w:val="24"/>
-                <w:highlight w:val="white"/>
-              </w:rPr>
-              <w:t>Управление учетными записями пользователей, включая добавление новых, удаление и изменение данных</w:t>
-            </w:r>
-          </w:p>
-        </w:tc>
-        <w:tc>
-          <w:tcPr>
-            <w:tcW w:w="4081" w:type="dxa"/>
-          </w:tcPr>
-          <w:p>
-            <w:pPr>
-              <w:pBdr>
-                <w:top w:val="nil"/>
-                <w:left w:val="nil"/>
-                <w:bottom w:val="nil"/>
-                <w:right w:val="nil"/>
-                <w:between w:val="nil"/>
-              </w:pBdr>
-              <w:spacing w:line="360" w:lineRule="auto"/>
-              <w:jc w:val="center"/>
-              <w:rPr>
-                <w:rFonts w:ascii="Times New Roman" w:eastAsia="Times New Roman" w:hAnsi="Times New Roman" w:cs="Times New Roman"/>
-                <w:bCs/>
-                <w:color w:val="1F1F1F"/>
-                <w:sz w:val="24"/>
-                <w:szCs w:val="24"/>
-                <w:highlight w:val="white"/>
-              </w:rPr>
-            </w:pPr>
-            <w:r>
-              <w:rPr>
-                <w:rFonts w:ascii="Times New Roman" w:eastAsia="Times New Roman" w:hAnsi="Times New Roman" w:cs="Times New Roman"/>
-                <w:bCs/>
-                <w:color w:val="1F1F1F"/>
-                <w:sz w:val="24"/>
-                <w:szCs w:val="24"/>
-                <w:highlight w:val="white"/>
-              </w:rPr>
-              <w:t>Обеспечить безопасность и контроль доступа к системе для разных категорий пользователей</w:t>
+                <w:color w:val="1F1F1F"/>
+                <w:sz w:val="24"/>
+                <w:szCs w:val="24"/>
+                <w:highlight w:val="white"/>
+              </w:rPr>
+            </w:pPr>
+            <w:r>
+              <w:rPr>
+                <w:rFonts w:ascii="Times New Roman" w:eastAsia="Times New Roman" w:hAnsi="Times New Roman" w:cs="Times New Roman"/>
+                <w:color w:val="1F1F1F"/>
+                <w:sz w:val="24"/>
+                <w:szCs w:val="24"/>
+                <w:highlight w:val="white"/>
+              </w:rPr>
+              <w:t>Чтобы заносить новые категории в ИС</w:t>
             </w:r>
           </w:p>
         </w:tc>
@@ -1751,29 +1765,53 @@
               <w:jc w:val="center"/>
               <w:rPr>
                 <w:rFonts w:ascii="Times New Roman" w:eastAsia="Times New Roman" w:hAnsi="Times New Roman" w:cs="Times New Roman"/>
-                <w:b/>
-                <w:color w:val="1F1F1F"/>
-                <w:sz w:val="24"/>
-                <w:szCs w:val="24"/>
-                <w:highlight w:val="white"/>
-              </w:rPr>
-            </w:pPr>
-            <w:r>
-              <w:rPr>
-                <w:rFonts w:ascii="Times New Roman" w:eastAsia="Times New Roman" w:hAnsi="Times New Roman" w:cs="Times New Roman"/>
-                <w:b/>
-                <w:color w:val="1F1F1F"/>
-                <w:sz w:val="24"/>
-                <w:szCs w:val="24"/>
-                <w:highlight w:val="white"/>
-              </w:rPr>
-              <w:t>2</w:t>
+                <w:color w:val="1F1F1F"/>
+                <w:sz w:val="24"/>
+                <w:szCs w:val="24"/>
+                <w:highlight w:val="white"/>
+              </w:rPr>
+            </w:pPr>
+            <w:r>
+              <w:rPr>
+                <w:rFonts w:ascii="Times New Roman" w:eastAsia="Times New Roman" w:hAnsi="Times New Roman" w:cs="Times New Roman"/>
+                <w:color w:val="1F1F1F"/>
+                <w:sz w:val="24"/>
+                <w:szCs w:val="24"/>
+                <w:highlight w:val="white"/>
+              </w:rPr>
+              <w:t>1.1.2</w:t>
             </w:r>
           </w:p>
         </w:tc>
         <w:tc>
           <w:tcPr>
             <w:tcW w:w="1843" w:type="dxa"/>
+            <w:vMerge/>
+          </w:tcPr>
+          <w:p>
+            <w:pPr>
+              <w:pBdr>
+                <w:top w:val="nil"/>
+                <w:left w:val="nil"/>
+                <w:bottom w:val="nil"/>
+                <w:right w:val="nil"/>
+                <w:between w:val="nil"/>
+              </w:pBdr>
+              <w:spacing w:line="360" w:lineRule="auto"/>
+              <w:jc w:val="both"/>
+              <w:rPr>
+                <w:rFonts w:ascii="Times New Roman" w:eastAsia="Times New Roman" w:hAnsi="Times New Roman" w:cs="Times New Roman"/>
+                <w:color w:val="1F1F1F"/>
+                <w:sz w:val="24"/>
+                <w:szCs w:val="24"/>
+                <w:highlight w:val="white"/>
+              </w:rPr>
+            </w:pPr>
+          </w:p>
+        </w:tc>
+        <w:tc>
+          <w:tcPr>
+            <w:tcW w:w="2835" w:type="dxa"/>
           </w:tcPr>
           <w:p>
             <w:pPr>
@@ -1788,29 +1826,27 @@
               <w:jc w:val="center"/>
               <w:rPr>
                 <w:rFonts w:ascii="Times New Roman" w:eastAsia="Times New Roman" w:hAnsi="Times New Roman" w:cs="Times New Roman"/>
-                <w:bCs/>
-                <w:color w:val="1F1F1F"/>
-                <w:sz w:val="24"/>
-                <w:szCs w:val="24"/>
-                <w:highlight w:val="white"/>
-              </w:rPr>
-            </w:pPr>
-            <w:r>
-              <w:rPr>
-                <w:rFonts w:ascii="Times New Roman" w:eastAsia="Times New Roman" w:hAnsi="Times New Roman" w:cs="Times New Roman"/>
-                <w:bCs/>
-                <w:color w:val="1F1F1F"/>
-                <w:sz w:val="24"/>
-                <w:szCs w:val="24"/>
-                <w:highlight w:val="white"/>
-              </w:rPr>
-              <w:t>Администратор</w:t>
-            </w:r>
-          </w:p>
-        </w:tc>
-        <w:tc>
-          <w:tcPr>
-            <w:tcW w:w="2835" w:type="dxa"/>
+                <w:color w:val="1F1F1F"/>
+                <w:sz w:val="24"/>
+                <w:szCs w:val="24"/>
+                <w:highlight w:val="white"/>
+              </w:rPr>
+            </w:pPr>
+            <w:r>
+              <w:rPr>
+                <w:rFonts w:ascii="Times New Roman" w:eastAsia="Times New Roman" w:hAnsi="Times New Roman" w:cs="Times New Roman"/>
+                <w:color w:val="1F1F1F"/>
+                <w:sz w:val="24"/>
+                <w:szCs w:val="24"/>
+                <w:highlight w:val="white"/>
+              </w:rPr>
+              <w:t>Добавление товаров</w:t>
+            </w:r>
+          </w:p>
+        </w:tc>
+        <w:tc>
+          <w:tcPr>
+            <w:tcW w:w="4081" w:type="dxa"/>
           </w:tcPr>
           <w:p>
             <w:pPr>
@@ -1825,60 +1861,29 @@
               <w:jc w:val="both"/>
               <w:rPr>
                 <w:rFonts w:ascii="Times New Roman" w:eastAsia="Times New Roman" w:hAnsi="Times New Roman" w:cs="Times New Roman"/>
-                <w:bCs/>
-                <w:color w:val="1F1F1F"/>
-                <w:sz w:val="24"/>
-                <w:szCs w:val="24"/>
-                <w:highlight w:val="white"/>
-              </w:rPr>
-            </w:pPr>
-            <w:r>
-              <w:rPr>
-                <w:rFonts w:ascii="Times New Roman" w:eastAsia="Times New Roman" w:hAnsi="Times New Roman" w:cs="Times New Roman"/>
-                <w:bCs/>
-                <w:color w:val="1F1F1F"/>
-                <w:sz w:val="24"/>
-                <w:szCs w:val="24"/>
-                <w:highlight w:val="white"/>
-              </w:rPr>
-              <w:t>Проверка и корректировка заказов перед их обработкой</w:t>
-            </w:r>
-          </w:p>
-        </w:tc>
-        <w:tc>
-          <w:tcPr>
-            <w:tcW w:w="4081" w:type="dxa"/>
-          </w:tcPr>
-          <w:p>
-            <w:pPr>
-              <w:pBdr>
-                <w:top w:val="nil"/>
-                <w:left w:val="nil"/>
-                <w:bottom w:val="nil"/>
-                <w:right w:val="nil"/>
-                <w:between w:val="nil"/>
-              </w:pBdr>
-              <w:spacing w:line="360" w:lineRule="auto"/>
-              <w:jc w:val="both"/>
-              <w:rPr>
-                <w:rFonts w:ascii="Times New Roman" w:eastAsia="Times New Roman" w:hAnsi="Times New Roman" w:cs="Times New Roman"/>
-                <w:bCs/>
-                <w:color w:val="1F1F1F"/>
-                <w:sz w:val="24"/>
-                <w:szCs w:val="24"/>
-                <w:highlight w:val="white"/>
-              </w:rPr>
-            </w:pPr>
-            <w:r>
-              <w:rPr>
-                <w:rFonts w:ascii="Times New Roman" w:eastAsia="Times New Roman" w:hAnsi="Times New Roman" w:cs="Times New Roman"/>
-                <w:bCs/>
-                <w:color w:val="1F1F1F"/>
-                <w:sz w:val="24"/>
-                <w:szCs w:val="24"/>
-                <w:highlight w:val="white"/>
-              </w:rPr>
-              <w:t>Гарантировать точность введенных данных о заказах для минимизации ошибок при выполнении</w:t>
+                <w:color w:val="1F1F1F"/>
+                <w:sz w:val="24"/>
+                <w:szCs w:val="24"/>
+              </w:rPr>
+            </w:pPr>
+            <w:r>
+              <w:rPr>
+                <w:rFonts w:ascii="Times New Roman" w:eastAsia="Times New Roman" w:hAnsi="Times New Roman" w:cs="Times New Roman"/>
+                <w:color w:val="1F1F1F"/>
+                <w:sz w:val="24"/>
+                <w:szCs w:val="24"/>
+                <w:highlight w:val="white"/>
+              </w:rPr>
+              <w:t xml:space="preserve">Чтобы заносить </w:t>
+            </w:r>
+            <w:r>
+              <w:rPr>
+                <w:rFonts w:ascii="Times New Roman" w:eastAsia="Times New Roman" w:hAnsi="Times New Roman" w:cs="Times New Roman"/>
+                <w:color w:val="1F1F1F"/>
+                <w:sz w:val="24"/>
+                <w:szCs w:val="24"/>
+              </w:rPr>
+              <w:t>новые товары в ИС</w:t>
             </w:r>
           </w:p>
         </w:tc>
@@ -1901,29 +1906,53 @@
               <w:jc w:val="center"/>
               <w:rPr>
                 <w:rFonts w:ascii="Times New Roman" w:eastAsia="Times New Roman" w:hAnsi="Times New Roman" w:cs="Times New Roman"/>
-                <w:b/>
-                <w:color w:val="1F1F1F"/>
-                <w:sz w:val="24"/>
-                <w:szCs w:val="24"/>
-                <w:highlight w:val="white"/>
-              </w:rPr>
-            </w:pPr>
-            <w:r>
-              <w:rPr>
-                <w:rFonts w:ascii="Times New Roman" w:eastAsia="Times New Roman" w:hAnsi="Times New Roman" w:cs="Times New Roman"/>
-                <w:b/>
-                <w:color w:val="1F1F1F"/>
-                <w:sz w:val="24"/>
-                <w:szCs w:val="24"/>
-                <w:highlight w:val="white"/>
-              </w:rPr>
-              <w:t>3</w:t>
+                <w:color w:val="1F1F1F"/>
+                <w:sz w:val="24"/>
+                <w:szCs w:val="24"/>
+                <w:highlight w:val="white"/>
+              </w:rPr>
+            </w:pPr>
+            <w:r>
+              <w:rPr>
+                <w:rFonts w:ascii="Times New Roman" w:eastAsia="Times New Roman" w:hAnsi="Times New Roman" w:cs="Times New Roman"/>
+                <w:color w:val="1F1F1F"/>
+                <w:sz w:val="24"/>
+                <w:szCs w:val="24"/>
+                <w:highlight w:val="white"/>
+              </w:rPr>
+              <w:t>1.1.3</w:t>
             </w:r>
           </w:p>
         </w:tc>
         <w:tc>
           <w:tcPr>
             <w:tcW w:w="1843" w:type="dxa"/>
+            <w:vMerge/>
+          </w:tcPr>
+          <w:p>
+            <w:pPr>
+              <w:pBdr>
+                <w:top w:val="nil"/>
+                <w:left w:val="nil"/>
+                <w:bottom w:val="nil"/>
+                <w:right w:val="nil"/>
+                <w:between w:val="nil"/>
+              </w:pBdr>
+              <w:spacing w:line="360" w:lineRule="auto"/>
+              <w:jc w:val="both"/>
+              <w:rPr>
+                <w:rFonts w:ascii="Times New Roman" w:eastAsia="Times New Roman" w:hAnsi="Times New Roman" w:cs="Times New Roman"/>
+                <w:color w:val="1F1F1F"/>
+                <w:sz w:val="24"/>
+                <w:szCs w:val="24"/>
+                <w:highlight w:val="white"/>
+              </w:rPr>
+            </w:pPr>
+          </w:p>
+        </w:tc>
+        <w:tc>
+          <w:tcPr>
+            <w:tcW w:w="2835" w:type="dxa"/>
           </w:tcPr>
           <w:p>
             <w:pPr>
@@ -1938,29 +1967,27 @@
               <w:jc w:val="center"/>
               <w:rPr>
                 <w:rFonts w:ascii="Times New Roman" w:eastAsia="Times New Roman" w:hAnsi="Times New Roman" w:cs="Times New Roman"/>
-                <w:bCs/>
-                <w:color w:val="1F1F1F"/>
-                <w:sz w:val="24"/>
-                <w:szCs w:val="24"/>
-                <w:highlight w:val="white"/>
-              </w:rPr>
-            </w:pPr>
-            <w:r>
-              <w:rPr>
-                <w:rFonts w:ascii="Times New Roman" w:eastAsia="Times New Roman" w:hAnsi="Times New Roman" w:cs="Times New Roman"/>
-                <w:bCs/>
-                <w:color w:val="1F1F1F"/>
-                <w:sz w:val="24"/>
-                <w:szCs w:val="24"/>
-                <w:highlight w:val="white"/>
-              </w:rPr>
-              <w:t>Администратор</w:t>
-            </w:r>
-          </w:p>
-        </w:tc>
-        <w:tc>
-          <w:tcPr>
-            <w:tcW w:w="2835" w:type="dxa"/>
+                <w:color w:val="1F1F1F"/>
+                <w:sz w:val="24"/>
+                <w:szCs w:val="24"/>
+                <w:highlight w:val="white"/>
+              </w:rPr>
+            </w:pPr>
+            <w:r>
+              <w:rPr>
+                <w:rFonts w:ascii="Times New Roman" w:eastAsia="Times New Roman" w:hAnsi="Times New Roman" w:cs="Times New Roman"/>
+                <w:color w:val="1F1F1F"/>
+                <w:sz w:val="24"/>
+                <w:szCs w:val="24"/>
+                <w:highlight w:val="white"/>
+              </w:rPr>
+              <w:t>Добавление поставщиков</w:t>
+            </w:r>
+          </w:p>
+        </w:tc>
+        <w:tc>
+          <w:tcPr>
+            <w:tcW w:w="4081" w:type="dxa"/>
           </w:tcPr>
           <w:p>
             <w:pPr>
@@ -1975,60 +2002,29 @@
               <w:jc w:val="both"/>
               <w:rPr>
                 <w:rFonts w:ascii="Times New Roman" w:eastAsia="Times New Roman" w:hAnsi="Times New Roman" w:cs="Times New Roman"/>
-                <w:bCs/>
-                <w:color w:val="1F1F1F"/>
-                <w:sz w:val="24"/>
-                <w:szCs w:val="24"/>
-                <w:highlight w:val="white"/>
-              </w:rPr>
-            </w:pPr>
-            <w:r>
-              <w:rPr>
-                <w:rFonts w:ascii="Times New Roman" w:eastAsia="Times New Roman" w:hAnsi="Times New Roman" w:cs="Times New Roman"/>
-                <w:bCs/>
-                <w:color w:val="1F1F1F"/>
-                <w:sz w:val="24"/>
-                <w:szCs w:val="24"/>
-                <w:highlight w:val="white"/>
-              </w:rPr>
-              <w:t>Добавление, редактирование и удаление информации о товарах, категориях и поставщиках</w:t>
-            </w:r>
-          </w:p>
-        </w:tc>
-        <w:tc>
-          <w:tcPr>
-            <w:tcW w:w="4081" w:type="dxa"/>
-          </w:tcPr>
-          <w:p>
-            <w:pPr>
-              <w:pBdr>
-                <w:top w:val="nil"/>
-                <w:left w:val="nil"/>
-                <w:bottom w:val="nil"/>
-                <w:right w:val="nil"/>
-                <w:between w:val="nil"/>
-              </w:pBdr>
-              <w:spacing w:line="360" w:lineRule="auto"/>
-              <w:jc w:val="both"/>
-              <w:rPr>
-                <w:rFonts w:ascii="Times New Roman" w:eastAsia="Times New Roman" w:hAnsi="Times New Roman" w:cs="Times New Roman"/>
-                <w:bCs/>
-                <w:color w:val="1F1F1F"/>
-                <w:sz w:val="24"/>
-                <w:szCs w:val="24"/>
-                <w:highlight w:val="white"/>
-              </w:rPr>
-            </w:pPr>
-            <w:r>
-              <w:rPr>
-                <w:rFonts w:ascii="Times New Roman" w:eastAsia="Times New Roman" w:hAnsi="Times New Roman" w:cs="Times New Roman"/>
-                <w:bCs/>
-                <w:color w:val="1F1F1F"/>
-                <w:sz w:val="24"/>
-                <w:szCs w:val="24"/>
-                <w:highlight w:val="white"/>
-              </w:rPr>
-              <w:t>Поддерживать актуальный каталог товаров, что важно для точного учета и управления запасами</w:t>
+                <w:color w:val="1F1F1F"/>
+                <w:sz w:val="24"/>
+                <w:szCs w:val="24"/>
+              </w:rPr>
+            </w:pPr>
+            <w:r>
+              <w:rPr>
+                <w:rFonts w:ascii="Times New Roman" w:eastAsia="Times New Roman" w:hAnsi="Times New Roman" w:cs="Times New Roman"/>
+                <w:color w:val="1F1F1F"/>
+                <w:sz w:val="24"/>
+                <w:szCs w:val="24"/>
+                <w:highlight w:val="white"/>
+              </w:rPr>
+              <w:t xml:space="preserve">Чтобы заносить </w:t>
+            </w:r>
+            <w:r>
+              <w:rPr>
+                <w:rFonts w:ascii="Times New Roman" w:eastAsia="Times New Roman" w:hAnsi="Times New Roman" w:cs="Times New Roman"/>
+                <w:color w:val="1F1F1F"/>
+                <w:sz w:val="24"/>
+                <w:szCs w:val="24"/>
+              </w:rPr>
+              <w:t xml:space="preserve">новых поставщиков в ИС </w:t>
             </w:r>
           </w:p>
         </w:tc>
@@ -2051,30 +2047,53 @@
               <w:jc w:val="center"/>
               <w:rPr>
                 <w:rFonts w:ascii="Times New Roman" w:eastAsia="Times New Roman" w:hAnsi="Times New Roman" w:cs="Times New Roman"/>
-                <w:b/>
-                <w:color w:val="1F1F1F"/>
-                <w:sz w:val="24"/>
-                <w:szCs w:val="24"/>
-                <w:highlight w:val="white"/>
-              </w:rPr>
-            </w:pPr>
-            <w:r>
-              <w:rPr>
-                <w:rFonts w:ascii="Times New Roman" w:eastAsia="Times New Roman" w:hAnsi="Times New Roman" w:cs="Times New Roman"/>
-                <w:b/>
-                <w:color w:val="1F1F1F"/>
-                <w:sz w:val="24"/>
-                <w:szCs w:val="24"/>
-                <w:highlight w:val="white"/>
-              </w:rPr>
-              <w:lastRenderedPageBreak/>
-              <w:t>4</w:t>
+                <w:color w:val="1F1F1F"/>
+                <w:sz w:val="24"/>
+                <w:szCs w:val="24"/>
+                <w:highlight w:val="white"/>
+              </w:rPr>
+            </w:pPr>
+            <w:r>
+              <w:rPr>
+                <w:rFonts w:ascii="Times New Roman" w:eastAsia="Times New Roman" w:hAnsi="Times New Roman" w:cs="Times New Roman"/>
+                <w:color w:val="1F1F1F"/>
+                <w:sz w:val="24"/>
+                <w:szCs w:val="24"/>
+                <w:highlight w:val="white"/>
+              </w:rPr>
+              <w:t>1.1.4</w:t>
             </w:r>
           </w:p>
         </w:tc>
         <w:tc>
           <w:tcPr>
             <w:tcW w:w="1843" w:type="dxa"/>
+            <w:vMerge/>
+          </w:tcPr>
+          <w:p>
+            <w:pPr>
+              <w:pBdr>
+                <w:top w:val="nil"/>
+                <w:left w:val="nil"/>
+                <w:bottom w:val="nil"/>
+                <w:right w:val="nil"/>
+                <w:between w:val="nil"/>
+              </w:pBdr>
+              <w:spacing w:line="360" w:lineRule="auto"/>
+              <w:jc w:val="both"/>
+              <w:rPr>
+                <w:rFonts w:ascii="Times New Roman" w:eastAsia="Times New Roman" w:hAnsi="Times New Roman" w:cs="Times New Roman"/>
+                <w:color w:val="1F1F1F"/>
+                <w:sz w:val="24"/>
+                <w:szCs w:val="24"/>
+                <w:highlight w:val="white"/>
+              </w:rPr>
+            </w:pPr>
+          </w:p>
+        </w:tc>
+        <w:tc>
+          <w:tcPr>
+            <w:tcW w:w="2835" w:type="dxa"/>
           </w:tcPr>
           <w:p>
             <w:pPr>
@@ -2089,29 +2108,27 @@
               <w:jc w:val="center"/>
               <w:rPr>
                 <w:rFonts w:ascii="Times New Roman" w:eastAsia="Times New Roman" w:hAnsi="Times New Roman" w:cs="Times New Roman"/>
-                <w:bCs/>
-                <w:color w:val="1F1F1F"/>
-                <w:sz w:val="24"/>
-                <w:szCs w:val="24"/>
-                <w:highlight w:val="white"/>
-              </w:rPr>
-            </w:pPr>
-            <w:r>
-              <w:rPr>
-                <w:rFonts w:ascii="Times New Roman" w:eastAsia="Times New Roman" w:hAnsi="Times New Roman" w:cs="Times New Roman"/>
-                <w:bCs/>
-                <w:color w:val="1F1F1F"/>
-                <w:sz w:val="24"/>
-                <w:szCs w:val="24"/>
-                <w:highlight w:val="white"/>
-              </w:rPr>
-              <w:t>Сотрудник</w:t>
-            </w:r>
-          </w:p>
-        </w:tc>
-        <w:tc>
-          <w:tcPr>
-            <w:tcW w:w="2835" w:type="dxa"/>
+                <w:color w:val="1F1F1F"/>
+                <w:sz w:val="24"/>
+                <w:szCs w:val="24"/>
+                <w:highlight w:val="white"/>
+              </w:rPr>
+            </w:pPr>
+            <w:r>
+              <w:rPr>
+                <w:rFonts w:ascii="Times New Roman" w:eastAsia="Times New Roman" w:hAnsi="Times New Roman" w:cs="Times New Roman"/>
+                <w:color w:val="1F1F1F"/>
+                <w:sz w:val="24"/>
+                <w:szCs w:val="24"/>
+                <w:highlight w:val="white"/>
+              </w:rPr>
+              <w:t>Добавление учётных записей пользователей</w:t>
+            </w:r>
+          </w:p>
+        </w:tc>
+        <w:tc>
+          <w:tcPr>
+            <w:tcW w:w="4081" w:type="dxa"/>
           </w:tcPr>
           <w:p>
             <w:pPr>
@@ -2126,60 +2143,29 @@
               <w:jc w:val="both"/>
               <w:rPr>
                 <w:rFonts w:ascii="Times New Roman" w:eastAsia="Times New Roman" w:hAnsi="Times New Roman" w:cs="Times New Roman"/>
-                <w:bCs/>
-                <w:color w:val="1F1F1F"/>
-                <w:sz w:val="24"/>
-                <w:szCs w:val="24"/>
-                <w:highlight w:val="white"/>
-              </w:rPr>
-            </w:pPr>
-            <w:r>
-              <w:rPr>
-                <w:rFonts w:ascii="Times New Roman" w:eastAsia="Times New Roman" w:hAnsi="Times New Roman" w:cs="Times New Roman"/>
-                <w:bCs/>
-                <w:color w:val="1F1F1F"/>
-                <w:sz w:val="24"/>
-                <w:szCs w:val="24"/>
-                <w:highlight w:val="white"/>
-              </w:rPr>
-              <w:t>Обработка заказов, включая проверку доступности товаров и их упаковку для отправки</w:t>
-            </w:r>
-          </w:p>
-        </w:tc>
-        <w:tc>
-          <w:tcPr>
-            <w:tcW w:w="4081" w:type="dxa"/>
-          </w:tcPr>
-          <w:p>
-            <w:pPr>
-              <w:pBdr>
-                <w:top w:val="nil"/>
-                <w:left w:val="nil"/>
-                <w:bottom w:val="nil"/>
-                <w:right w:val="nil"/>
-                <w:between w:val="nil"/>
-              </w:pBdr>
-              <w:spacing w:line="360" w:lineRule="auto"/>
-              <w:jc w:val="both"/>
-              <w:rPr>
-                <w:rFonts w:ascii="Times New Roman" w:eastAsia="Times New Roman" w:hAnsi="Times New Roman" w:cs="Times New Roman"/>
-                <w:bCs/>
-                <w:color w:val="1F1F1F"/>
-                <w:sz w:val="24"/>
-                <w:szCs w:val="24"/>
-                <w:highlight w:val="white"/>
-              </w:rPr>
-            </w:pPr>
-            <w:r>
-              <w:rPr>
-                <w:rFonts w:ascii="Times New Roman" w:eastAsia="Times New Roman" w:hAnsi="Times New Roman" w:cs="Times New Roman"/>
-                <w:bCs/>
-                <w:color w:val="1F1F1F"/>
-                <w:sz w:val="24"/>
-                <w:szCs w:val="24"/>
-                <w:highlight w:val="white"/>
-              </w:rPr>
-              <w:t>Обеспечить качественную и своевременную обработку заказов для удовлетворения клиентов</w:t>
+                <w:color w:val="1F1F1F"/>
+                <w:sz w:val="24"/>
+                <w:szCs w:val="24"/>
+              </w:rPr>
+            </w:pPr>
+            <w:r>
+              <w:rPr>
+                <w:rFonts w:ascii="Times New Roman" w:eastAsia="Times New Roman" w:hAnsi="Times New Roman" w:cs="Times New Roman"/>
+                <w:color w:val="1F1F1F"/>
+                <w:sz w:val="24"/>
+                <w:szCs w:val="24"/>
+                <w:highlight w:val="white"/>
+              </w:rPr>
+              <w:t xml:space="preserve">Чтобы заносить </w:t>
+            </w:r>
+            <w:r>
+              <w:rPr>
+                <w:rFonts w:ascii="Times New Roman" w:eastAsia="Times New Roman" w:hAnsi="Times New Roman" w:cs="Times New Roman"/>
+                <w:color w:val="1F1F1F"/>
+                <w:sz w:val="24"/>
+                <w:szCs w:val="24"/>
+              </w:rPr>
+              <w:t>новые учётные записи в ИС</w:t>
             </w:r>
           </w:p>
         </w:tc>
@@ -2202,29 +2188,53 @@
               <w:jc w:val="center"/>
               <w:rPr>
                 <w:rFonts w:ascii="Times New Roman" w:eastAsia="Times New Roman" w:hAnsi="Times New Roman" w:cs="Times New Roman"/>
-                <w:b/>
-                <w:color w:val="1F1F1F"/>
-                <w:sz w:val="24"/>
-                <w:szCs w:val="24"/>
-                <w:highlight w:val="white"/>
-              </w:rPr>
-            </w:pPr>
-            <w:r>
-              <w:rPr>
-                <w:rFonts w:ascii="Times New Roman" w:eastAsia="Times New Roman" w:hAnsi="Times New Roman" w:cs="Times New Roman"/>
-                <w:b/>
-                <w:color w:val="1F1F1F"/>
-                <w:sz w:val="24"/>
-                <w:szCs w:val="24"/>
-                <w:highlight w:val="white"/>
-              </w:rPr>
-              <w:t>5</w:t>
+                <w:color w:val="1F1F1F"/>
+                <w:sz w:val="24"/>
+                <w:szCs w:val="24"/>
+                <w:highlight w:val="white"/>
+              </w:rPr>
+            </w:pPr>
+            <w:r>
+              <w:rPr>
+                <w:rFonts w:ascii="Times New Roman" w:eastAsia="Times New Roman" w:hAnsi="Times New Roman" w:cs="Times New Roman"/>
+                <w:color w:val="1F1F1F"/>
+                <w:sz w:val="24"/>
+                <w:szCs w:val="24"/>
+                <w:highlight w:val="white"/>
+              </w:rPr>
+              <w:t>1.2.1</w:t>
             </w:r>
           </w:p>
         </w:tc>
         <w:tc>
           <w:tcPr>
             <w:tcW w:w="1843" w:type="dxa"/>
+            <w:vMerge/>
+          </w:tcPr>
+          <w:p>
+            <w:pPr>
+              <w:pBdr>
+                <w:top w:val="nil"/>
+                <w:left w:val="nil"/>
+                <w:bottom w:val="nil"/>
+                <w:right w:val="nil"/>
+                <w:between w:val="nil"/>
+              </w:pBdr>
+              <w:spacing w:line="360" w:lineRule="auto"/>
+              <w:jc w:val="both"/>
+              <w:rPr>
+                <w:rFonts w:ascii="Times New Roman" w:eastAsia="Times New Roman" w:hAnsi="Times New Roman" w:cs="Times New Roman"/>
+                <w:color w:val="1F1F1F"/>
+                <w:sz w:val="24"/>
+                <w:szCs w:val="24"/>
+                <w:highlight w:val="white"/>
+              </w:rPr>
+            </w:pPr>
+          </w:p>
+        </w:tc>
+        <w:tc>
+          <w:tcPr>
+            <w:tcW w:w="2835" w:type="dxa"/>
           </w:tcPr>
           <w:p>
             <w:pPr>
@@ -2239,29 +2249,27 @@
               <w:jc w:val="center"/>
               <w:rPr>
                 <w:rFonts w:ascii="Times New Roman" w:eastAsia="Times New Roman" w:hAnsi="Times New Roman" w:cs="Times New Roman"/>
-                <w:bCs/>
-                <w:color w:val="1F1F1F"/>
-                <w:sz w:val="24"/>
-                <w:szCs w:val="24"/>
-                <w:highlight w:val="white"/>
-              </w:rPr>
-            </w:pPr>
-            <w:r>
-              <w:rPr>
-                <w:rFonts w:ascii="Times New Roman" w:eastAsia="Times New Roman" w:hAnsi="Times New Roman" w:cs="Times New Roman"/>
-                <w:bCs/>
-                <w:color w:val="1F1F1F"/>
-                <w:sz w:val="24"/>
-                <w:szCs w:val="24"/>
-                <w:highlight w:val="white"/>
-              </w:rPr>
-              <w:t>Сотрудник</w:t>
-            </w:r>
-          </w:p>
-        </w:tc>
-        <w:tc>
-          <w:tcPr>
-            <w:tcW w:w="2835" w:type="dxa"/>
+                <w:color w:val="1F1F1F"/>
+                <w:sz w:val="24"/>
+                <w:szCs w:val="24"/>
+                <w:highlight w:val="white"/>
+              </w:rPr>
+            </w:pPr>
+            <w:r>
+              <w:rPr>
+                <w:rFonts w:ascii="Times New Roman" w:eastAsia="Times New Roman" w:hAnsi="Times New Roman" w:cs="Times New Roman"/>
+                <w:color w:val="1F1F1F"/>
+                <w:sz w:val="24"/>
+                <w:szCs w:val="24"/>
+                <w:highlight w:val="white"/>
+              </w:rPr>
+              <w:t>Удаление категорий</w:t>
+            </w:r>
+          </w:p>
+        </w:tc>
+        <w:tc>
+          <w:tcPr>
+            <w:tcW w:w="4081" w:type="dxa"/>
           </w:tcPr>
           <w:p>
             <w:pPr>
@@ -2276,60 +2284,21 @@
               <w:jc w:val="both"/>
               <w:rPr>
                 <w:rFonts w:ascii="Times New Roman" w:eastAsia="Times New Roman" w:hAnsi="Times New Roman" w:cs="Times New Roman"/>
-                <w:bCs/>
-                <w:color w:val="1F1F1F"/>
-                <w:sz w:val="24"/>
-                <w:szCs w:val="24"/>
-                <w:highlight w:val="white"/>
-              </w:rPr>
-            </w:pPr>
-            <w:r>
-              <w:rPr>
-                <w:rFonts w:ascii="Times New Roman" w:eastAsia="Times New Roman" w:hAnsi="Times New Roman" w:cs="Times New Roman"/>
-                <w:bCs/>
-                <w:color w:val="1F1F1F"/>
-                <w:sz w:val="24"/>
-                <w:szCs w:val="24"/>
-                <w:highlight w:val="white"/>
-              </w:rPr>
-              <w:t>Изменение статусов заказов по мере их обработки и отправки</w:t>
-            </w:r>
-          </w:p>
-        </w:tc>
-        <w:tc>
-          <w:tcPr>
-            <w:tcW w:w="4081" w:type="dxa"/>
-          </w:tcPr>
-          <w:p>
-            <w:pPr>
-              <w:pBdr>
-                <w:top w:val="nil"/>
-                <w:left w:val="nil"/>
-                <w:bottom w:val="nil"/>
-                <w:right w:val="nil"/>
-                <w:between w:val="nil"/>
-              </w:pBdr>
-              <w:spacing w:line="360" w:lineRule="auto"/>
-              <w:jc w:val="both"/>
-              <w:rPr>
-                <w:rFonts w:ascii="Times New Roman" w:eastAsia="Times New Roman" w:hAnsi="Times New Roman" w:cs="Times New Roman"/>
-                <w:bCs/>
-                <w:color w:val="1F1F1F"/>
-                <w:sz w:val="24"/>
-                <w:szCs w:val="24"/>
-                <w:highlight w:val="white"/>
-              </w:rPr>
-            </w:pPr>
-            <w:r>
-              <w:rPr>
-                <w:rFonts w:ascii="Times New Roman" w:eastAsia="Times New Roman" w:hAnsi="Times New Roman" w:cs="Times New Roman"/>
-                <w:bCs/>
-                <w:color w:val="1F1F1F"/>
-                <w:sz w:val="24"/>
-                <w:szCs w:val="24"/>
-                <w:highlight w:val="white"/>
-              </w:rPr>
-              <w:t>Информировать клиентов о текущем статусе их заказов и улучшить прозрачность процесса</w:t>
+                <w:color w:val="1F1F1F"/>
+                <w:sz w:val="24"/>
+                <w:szCs w:val="24"/>
+                <w:highlight w:val="white"/>
+              </w:rPr>
+            </w:pPr>
+            <w:r>
+              <w:rPr>
+                <w:rFonts w:ascii="Times New Roman" w:eastAsia="Times New Roman" w:hAnsi="Times New Roman" w:cs="Times New Roman"/>
+                <w:color w:val="1F1F1F"/>
+                <w:sz w:val="24"/>
+                <w:szCs w:val="24"/>
+                <w:highlight w:val="white"/>
+              </w:rPr>
+              <w:t>Чтобы удалить устаревшую или некорректную информацию о категориях</w:t>
             </w:r>
           </w:p>
         </w:tc>
@@ -2352,29 +2321,53 @@
               <w:jc w:val="center"/>
               <w:rPr>
                 <w:rFonts w:ascii="Times New Roman" w:eastAsia="Times New Roman" w:hAnsi="Times New Roman" w:cs="Times New Roman"/>
-                <w:b/>
-                <w:color w:val="1F1F1F"/>
-                <w:sz w:val="24"/>
-                <w:szCs w:val="24"/>
-                <w:highlight w:val="white"/>
-              </w:rPr>
-            </w:pPr>
-            <w:r>
-              <w:rPr>
-                <w:rFonts w:ascii="Times New Roman" w:eastAsia="Times New Roman" w:hAnsi="Times New Roman" w:cs="Times New Roman"/>
-                <w:b/>
-                <w:color w:val="1F1F1F"/>
-                <w:sz w:val="24"/>
-                <w:szCs w:val="24"/>
-                <w:highlight w:val="white"/>
-              </w:rPr>
-              <w:t>6</w:t>
+                <w:color w:val="1F1F1F"/>
+                <w:sz w:val="24"/>
+                <w:szCs w:val="24"/>
+                <w:highlight w:val="white"/>
+              </w:rPr>
+            </w:pPr>
+            <w:r>
+              <w:rPr>
+                <w:rFonts w:ascii="Times New Roman" w:eastAsia="Times New Roman" w:hAnsi="Times New Roman" w:cs="Times New Roman"/>
+                <w:color w:val="1F1F1F"/>
+                <w:sz w:val="24"/>
+                <w:szCs w:val="24"/>
+                <w:highlight w:val="white"/>
+              </w:rPr>
+              <w:t>1.2.2</w:t>
             </w:r>
           </w:p>
         </w:tc>
         <w:tc>
           <w:tcPr>
             <w:tcW w:w="1843" w:type="dxa"/>
+            <w:vMerge/>
+          </w:tcPr>
+          <w:p>
+            <w:pPr>
+              <w:pBdr>
+                <w:top w:val="nil"/>
+                <w:left w:val="nil"/>
+                <w:bottom w:val="nil"/>
+                <w:right w:val="nil"/>
+                <w:between w:val="nil"/>
+              </w:pBdr>
+              <w:spacing w:line="360" w:lineRule="auto"/>
+              <w:jc w:val="both"/>
+              <w:rPr>
+                <w:rFonts w:ascii="Times New Roman" w:eastAsia="Times New Roman" w:hAnsi="Times New Roman" w:cs="Times New Roman"/>
+                <w:color w:val="1F1F1F"/>
+                <w:sz w:val="24"/>
+                <w:szCs w:val="24"/>
+                <w:highlight w:val="white"/>
+              </w:rPr>
+            </w:pPr>
+          </w:p>
+        </w:tc>
+        <w:tc>
+          <w:tcPr>
+            <w:tcW w:w="2835" w:type="dxa"/>
           </w:tcPr>
           <w:p>
             <w:pPr>
@@ -2389,29 +2382,27 @@
               <w:jc w:val="center"/>
               <w:rPr>
                 <w:rFonts w:ascii="Times New Roman" w:eastAsia="Times New Roman" w:hAnsi="Times New Roman" w:cs="Times New Roman"/>
-                <w:bCs/>
-                <w:color w:val="1F1F1F"/>
-                <w:sz w:val="24"/>
-                <w:szCs w:val="24"/>
-                <w:highlight w:val="white"/>
-              </w:rPr>
-            </w:pPr>
-            <w:r>
-              <w:rPr>
-                <w:rFonts w:ascii="Times New Roman" w:eastAsia="Times New Roman" w:hAnsi="Times New Roman" w:cs="Times New Roman"/>
-                <w:bCs/>
-                <w:color w:val="1F1F1F"/>
-                <w:sz w:val="24"/>
-                <w:szCs w:val="24"/>
-                <w:highlight w:val="white"/>
-              </w:rPr>
-              <w:t>Клиент</w:t>
-            </w:r>
-          </w:p>
-        </w:tc>
-        <w:tc>
-          <w:tcPr>
-            <w:tcW w:w="2835" w:type="dxa"/>
+                <w:color w:val="1F1F1F"/>
+                <w:sz w:val="24"/>
+                <w:szCs w:val="24"/>
+                <w:highlight w:val="white"/>
+              </w:rPr>
+            </w:pPr>
+            <w:r>
+              <w:rPr>
+                <w:rFonts w:ascii="Times New Roman" w:eastAsia="Times New Roman" w:hAnsi="Times New Roman" w:cs="Times New Roman"/>
+                <w:color w:val="1F1F1F"/>
+                <w:sz w:val="24"/>
+                <w:szCs w:val="24"/>
+                <w:highlight w:val="white"/>
+              </w:rPr>
+              <w:t>Удаление товаров</w:t>
+            </w:r>
+          </w:p>
+        </w:tc>
+        <w:tc>
+          <w:tcPr>
+            <w:tcW w:w="4081" w:type="dxa"/>
           </w:tcPr>
           <w:p>
             <w:pPr>
@@ -2426,60 +2417,29 @@
               <w:jc w:val="both"/>
               <w:rPr>
                 <w:rFonts w:ascii="Times New Roman" w:eastAsia="Times New Roman" w:hAnsi="Times New Roman" w:cs="Times New Roman"/>
-                <w:bCs/>
-                <w:color w:val="1F1F1F"/>
-                <w:sz w:val="24"/>
-                <w:szCs w:val="24"/>
-                <w:highlight w:val="white"/>
-              </w:rPr>
-            </w:pPr>
-            <w:r>
-              <w:rPr>
-                <w:rFonts w:ascii="Times New Roman" w:eastAsia="Times New Roman" w:hAnsi="Times New Roman" w:cs="Times New Roman"/>
-                <w:bCs/>
-                <w:color w:val="1F1F1F"/>
-                <w:sz w:val="24"/>
-                <w:szCs w:val="24"/>
-                <w:highlight w:val="white"/>
-              </w:rPr>
-              <w:t>Просмотр доступных товаров в каталоге и выбор нужных продуктов для добавления в корзину</w:t>
-            </w:r>
-          </w:p>
-        </w:tc>
-        <w:tc>
-          <w:tcPr>
-            <w:tcW w:w="4081" w:type="dxa"/>
-          </w:tcPr>
-          <w:p>
-            <w:pPr>
-              <w:pBdr>
-                <w:top w:val="nil"/>
-                <w:left w:val="nil"/>
-                <w:bottom w:val="nil"/>
-                <w:right w:val="nil"/>
-                <w:between w:val="nil"/>
-              </w:pBdr>
-              <w:spacing w:line="360" w:lineRule="auto"/>
-              <w:jc w:val="both"/>
-              <w:rPr>
-                <w:rFonts w:ascii="Times New Roman" w:eastAsia="Times New Roman" w:hAnsi="Times New Roman" w:cs="Times New Roman"/>
-                <w:bCs/>
-                <w:color w:val="1F1F1F"/>
-                <w:sz w:val="24"/>
-                <w:szCs w:val="24"/>
-                <w:highlight w:val="white"/>
-              </w:rPr>
-            </w:pPr>
-            <w:r>
-              <w:rPr>
-                <w:rFonts w:ascii="Times New Roman" w:eastAsia="Times New Roman" w:hAnsi="Times New Roman" w:cs="Times New Roman"/>
-                <w:bCs/>
-                <w:color w:val="1F1F1F"/>
-                <w:sz w:val="24"/>
-                <w:szCs w:val="24"/>
-                <w:highlight w:val="white"/>
-              </w:rPr>
-              <w:t>Ознакомиться с ассортиментом и выбрать подходящие товары для покупки</w:t>
+                <w:color w:val="1F1F1F"/>
+                <w:sz w:val="24"/>
+                <w:szCs w:val="24"/>
+              </w:rPr>
+            </w:pPr>
+            <w:r>
+              <w:rPr>
+                <w:rFonts w:ascii="Times New Roman" w:eastAsia="Times New Roman" w:hAnsi="Times New Roman" w:cs="Times New Roman"/>
+                <w:color w:val="1F1F1F"/>
+                <w:sz w:val="24"/>
+                <w:szCs w:val="24"/>
+                <w:highlight w:val="white"/>
+              </w:rPr>
+              <w:t>Чтобы удалить устаревшую или некорректную информацию о</w:t>
+            </w:r>
+            <w:r>
+              <w:rPr>
+                <w:rFonts w:ascii="Times New Roman" w:eastAsia="Times New Roman" w:hAnsi="Times New Roman" w:cs="Times New Roman"/>
+                <w:color w:val="1F1F1F"/>
+                <w:sz w:val="24"/>
+                <w:szCs w:val="24"/>
+              </w:rPr>
+              <w:t xml:space="preserve"> товарах</w:t>
             </w:r>
           </w:p>
         </w:tc>
@@ -2502,29 +2462,54 @@
               <w:jc w:val="center"/>
               <w:rPr>
                 <w:rFonts w:ascii="Times New Roman" w:eastAsia="Times New Roman" w:hAnsi="Times New Roman" w:cs="Times New Roman"/>
-                <w:b/>
-                <w:color w:val="1F1F1F"/>
-                <w:sz w:val="24"/>
-                <w:szCs w:val="24"/>
-                <w:highlight w:val="white"/>
-              </w:rPr>
-            </w:pPr>
-            <w:r>
-              <w:rPr>
-                <w:rFonts w:ascii="Times New Roman" w:eastAsia="Times New Roman" w:hAnsi="Times New Roman" w:cs="Times New Roman"/>
-                <w:b/>
-                <w:color w:val="1F1F1F"/>
-                <w:sz w:val="24"/>
-                <w:szCs w:val="24"/>
-                <w:highlight w:val="white"/>
-              </w:rPr>
-              <w:t>7</w:t>
+                <w:color w:val="1F1F1F"/>
+                <w:sz w:val="24"/>
+                <w:szCs w:val="24"/>
+                <w:highlight w:val="white"/>
+              </w:rPr>
+            </w:pPr>
+            <w:r>
+              <w:rPr>
+                <w:rFonts w:ascii="Times New Roman" w:eastAsia="Times New Roman" w:hAnsi="Times New Roman" w:cs="Times New Roman"/>
+                <w:color w:val="1F1F1F"/>
+                <w:sz w:val="24"/>
+                <w:szCs w:val="24"/>
+                <w:highlight w:val="white"/>
+              </w:rPr>
+              <w:lastRenderedPageBreak/>
+              <w:t>1.2.3</w:t>
             </w:r>
           </w:p>
         </w:tc>
         <w:tc>
           <w:tcPr>
             <w:tcW w:w="1843" w:type="dxa"/>
+            <w:vMerge/>
+          </w:tcPr>
+          <w:p>
+            <w:pPr>
+              <w:pBdr>
+                <w:top w:val="nil"/>
+                <w:left w:val="nil"/>
+                <w:bottom w:val="nil"/>
+                <w:right w:val="nil"/>
+                <w:between w:val="nil"/>
+              </w:pBdr>
+              <w:spacing w:line="360" w:lineRule="auto"/>
+              <w:jc w:val="both"/>
+              <w:rPr>
+                <w:rFonts w:ascii="Times New Roman" w:eastAsia="Times New Roman" w:hAnsi="Times New Roman" w:cs="Times New Roman"/>
+                <w:color w:val="1F1F1F"/>
+                <w:sz w:val="24"/>
+                <w:szCs w:val="24"/>
+                <w:highlight w:val="white"/>
+              </w:rPr>
+            </w:pPr>
+          </w:p>
+        </w:tc>
+        <w:tc>
+          <w:tcPr>
+            <w:tcW w:w="2835" w:type="dxa"/>
           </w:tcPr>
           <w:p>
             <w:pPr>
@@ -2539,29 +2524,27 @@
               <w:jc w:val="center"/>
               <w:rPr>
                 <w:rFonts w:ascii="Times New Roman" w:eastAsia="Times New Roman" w:hAnsi="Times New Roman" w:cs="Times New Roman"/>
-                <w:bCs/>
-                <w:color w:val="1F1F1F"/>
-                <w:sz w:val="24"/>
-                <w:szCs w:val="24"/>
-                <w:highlight w:val="white"/>
-              </w:rPr>
-            </w:pPr>
-            <w:r>
-              <w:rPr>
-                <w:rFonts w:ascii="Times New Roman" w:eastAsia="Times New Roman" w:hAnsi="Times New Roman" w:cs="Times New Roman"/>
-                <w:bCs/>
-                <w:color w:val="1F1F1F"/>
-                <w:sz w:val="24"/>
-                <w:szCs w:val="24"/>
-                <w:highlight w:val="white"/>
-              </w:rPr>
-              <w:t>Клиент</w:t>
-            </w:r>
-          </w:p>
-        </w:tc>
-        <w:tc>
-          <w:tcPr>
-            <w:tcW w:w="2835" w:type="dxa"/>
+                <w:color w:val="1F1F1F"/>
+                <w:sz w:val="24"/>
+                <w:szCs w:val="24"/>
+                <w:highlight w:val="white"/>
+              </w:rPr>
+            </w:pPr>
+            <w:r>
+              <w:rPr>
+                <w:rFonts w:ascii="Times New Roman" w:eastAsia="Times New Roman" w:hAnsi="Times New Roman" w:cs="Times New Roman"/>
+                <w:color w:val="1F1F1F"/>
+                <w:sz w:val="24"/>
+                <w:szCs w:val="24"/>
+                <w:highlight w:val="white"/>
+              </w:rPr>
+              <w:t>Удаление поставщиков</w:t>
+            </w:r>
+          </w:p>
+        </w:tc>
+        <w:tc>
+          <w:tcPr>
+            <w:tcW w:w="4081" w:type="dxa"/>
           </w:tcPr>
           <w:p>
             <w:pPr>
@@ -2576,60 +2559,29 @@
               <w:jc w:val="both"/>
               <w:rPr>
                 <w:rFonts w:ascii="Times New Roman" w:eastAsia="Times New Roman" w:hAnsi="Times New Roman" w:cs="Times New Roman"/>
-                <w:bCs/>
-                <w:color w:val="1F1F1F"/>
-                <w:sz w:val="24"/>
-                <w:szCs w:val="24"/>
-                <w:highlight w:val="white"/>
-              </w:rPr>
-            </w:pPr>
-            <w:r>
-              <w:rPr>
-                <w:rFonts w:ascii="Times New Roman" w:eastAsia="Times New Roman" w:hAnsi="Times New Roman" w:cs="Times New Roman"/>
-                <w:bCs/>
-                <w:color w:val="1F1F1F"/>
-                <w:sz w:val="24"/>
-                <w:szCs w:val="24"/>
-                <w:highlight w:val="white"/>
-              </w:rPr>
-              <w:t>Оформление заказа на выбранные товары через интерфейс клиентского приложения</w:t>
-            </w:r>
-          </w:p>
-        </w:tc>
-        <w:tc>
-          <w:tcPr>
-            <w:tcW w:w="4081" w:type="dxa"/>
-          </w:tcPr>
-          <w:p>
-            <w:pPr>
-              <w:pBdr>
-                <w:top w:val="nil"/>
-                <w:left w:val="nil"/>
-                <w:bottom w:val="nil"/>
-                <w:right w:val="nil"/>
-                <w:between w:val="nil"/>
-              </w:pBdr>
-              <w:spacing w:line="360" w:lineRule="auto"/>
-              <w:jc w:val="both"/>
-              <w:rPr>
-                <w:rFonts w:ascii="Times New Roman" w:eastAsia="Times New Roman" w:hAnsi="Times New Roman" w:cs="Times New Roman"/>
-                <w:bCs/>
-                <w:color w:val="1F1F1F"/>
-                <w:sz w:val="24"/>
-                <w:szCs w:val="24"/>
-                <w:highlight w:val="white"/>
-              </w:rPr>
-            </w:pPr>
-            <w:r>
-              <w:rPr>
-                <w:rFonts w:ascii="Times New Roman" w:eastAsia="Times New Roman" w:hAnsi="Times New Roman" w:cs="Times New Roman"/>
-                <w:bCs/>
-                <w:color w:val="1F1F1F"/>
-                <w:sz w:val="24"/>
-                <w:szCs w:val="24"/>
-                <w:highlight w:val="white"/>
-              </w:rPr>
-              <w:t>Удобно и быстро приобрести товары</w:t>
+                <w:color w:val="1F1F1F"/>
+                <w:sz w:val="24"/>
+                <w:szCs w:val="24"/>
+              </w:rPr>
+            </w:pPr>
+            <w:r>
+              <w:rPr>
+                <w:rFonts w:ascii="Times New Roman" w:eastAsia="Times New Roman" w:hAnsi="Times New Roman" w:cs="Times New Roman"/>
+                <w:color w:val="1F1F1F"/>
+                <w:sz w:val="24"/>
+                <w:szCs w:val="24"/>
+                <w:highlight w:val="white"/>
+              </w:rPr>
+              <w:t>Чтобы удалить устаревшую или некорректную информацию о</w:t>
+            </w:r>
+            <w:r>
+              <w:rPr>
+                <w:rFonts w:ascii="Times New Roman" w:eastAsia="Times New Roman" w:hAnsi="Times New Roman" w:cs="Times New Roman"/>
+                <w:color w:val="1F1F1F"/>
+                <w:sz w:val="24"/>
+                <w:szCs w:val="24"/>
+              </w:rPr>
+              <w:t xml:space="preserve"> поставщиках</w:t>
             </w:r>
           </w:p>
         </w:tc>
@@ -2652,29 +2604,53 @@
               <w:jc w:val="center"/>
               <w:rPr>
                 <w:rFonts w:ascii="Times New Roman" w:eastAsia="Times New Roman" w:hAnsi="Times New Roman" w:cs="Times New Roman"/>
-                <w:b/>
-                <w:color w:val="1F1F1F"/>
-                <w:sz w:val="24"/>
-                <w:szCs w:val="24"/>
-                <w:highlight w:val="white"/>
-              </w:rPr>
-            </w:pPr>
-            <w:r>
-              <w:rPr>
-                <w:rFonts w:ascii="Times New Roman" w:eastAsia="Times New Roman" w:hAnsi="Times New Roman" w:cs="Times New Roman"/>
-                <w:b/>
-                <w:color w:val="1F1F1F"/>
-                <w:sz w:val="24"/>
-                <w:szCs w:val="24"/>
-                <w:highlight w:val="white"/>
-              </w:rPr>
-              <w:t>8</w:t>
+                <w:color w:val="1F1F1F"/>
+                <w:sz w:val="24"/>
+                <w:szCs w:val="24"/>
+                <w:highlight w:val="white"/>
+              </w:rPr>
+            </w:pPr>
+            <w:r>
+              <w:rPr>
+                <w:rFonts w:ascii="Times New Roman" w:eastAsia="Times New Roman" w:hAnsi="Times New Roman" w:cs="Times New Roman"/>
+                <w:color w:val="1F1F1F"/>
+                <w:sz w:val="24"/>
+                <w:szCs w:val="24"/>
+                <w:highlight w:val="white"/>
+              </w:rPr>
+              <w:t>1.2.4</w:t>
             </w:r>
           </w:p>
         </w:tc>
         <w:tc>
           <w:tcPr>
             <w:tcW w:w="1843" w:type="dxa"/>
+            <w:vMerge/>
+          </w:tcPr>
+          <w:p>
+            <w:pPr>
+              <w:pBdr>
+                <w:top w:val="nil"/>
+                <w:left w:val="nil"/>
+                <w:bottom w:val="nil"/>
+                <w:right w:val="nil"/>
+                <w:between w:val="nil"/>
+              </w:pBdr>
+              <w:spacing w:line="360" w:lineRule="auto"/>
+              <w:jc w:val="both"/>
+              <w:rPr>
+                <w:rFonts w:ascii="Times New Roman" w:eastAsia="Times New Roman" w:hAnsi="Times New Roman" w:cs="Times New Roman"/>
+                <w:color w:val="1F1F1F"/>
+                <w:sz w:val="24"/>
+                <w:szCs w:val="24"/>
+                <w:highlight w:val="white"/>
+              </w:rPr>
+            </w:pPr>
+          </w:p>
+        </w:tc>
+        <w:tc>
+          <w:tcPr>
+            <w:tcW w:w="2835" w:type="dxa"/>
           </w:tcPr>
           <w:p>
             <w:pPr>
@@ -2689,24 +2665,128 @@
               <w:jc w:val="center"/>
               <w:rPr>
                 <w:rFonts w:ascii="Times New Roman" w:eastAsia="Times New Roman" w:hAnsi="Times New Roman" w:cs="Times New Roman"/>
-                <w:bCs/>
-                <w:color w:val="1F1F1F"/>
-                <w:sz w:val="24"/>
-                <w:szCs w:val="24"/>
-                <w:highlight w:val="white"/>
-              </w:rPr>
-            </w:pPr>
-            <w:r>
-              <w:rPr>
-                <w:rFonts w:ascii="Times New Roman" w:eastAsia="Times New Roman" w:hAnsi="Times New Roman" w:cs="Times New Roman"/>
-                <w:bCs/>
-                <w:color w:val="1F1F1F"/>
-                <w:sz w:val="24"/>
-                <w:szCs w:val="24"/>
-                <w:highlight w:val="white"/>
-              </w:rPr>
-              <w:t>Клиент</w:t>
-            </w:r>
+                <w:color w:val="1F1F1F"/>
+                <w:sz w:val="24"/>
+                <w:szCs w:val="24"/>
+                <w:highlight w:val="white"/>
+              </w:rPr>
+            </w:pPr>
+            <w:r>
+              <w:rPr>
+                <w:rFonts w:ascii="Times New Roman" w:eastAsia="Times New Roman" w:hAnsi="Times New Roman" w:cs="Times New Roman"/>
+                <w:color w:val="1F1F1F"/>
+                <w:sz w:val="24"/>
+                <w:szCs w:val="24"/>
+                <w:highlight w:val="white"/>
+              </w:rPr>
+              <w:t>Удаление учётных записей пользователей</w:t>
+            </w:r>
+          </w:p>
+        </w:tc>
+        <w:tc>
+          <w:tcPr>
+            <w:tcW w:w="4081" w:type="dxa"/>
+          </w:tcPr>
+          <w:p>
+            <w:pPr>
+              <w:pBdr>
+                <w:top w:val="nil"/>
+                <w:left w:val="nil"/>
+                <w:bottom w:val="nil"/>
+                <w:right w:val="nil"/>
+                <w:between w:val="nil"/>
+              </w:pBdr>
+              <w:spacing w:line="360" w:lineRule="auto"/>
+              <w:jc w:val="both"/>
+              <w:rPr>
+                <w:rFonts w:ascii="Times New Roman" w:eastAsia="Times New Roman" w:hAnsi="Times New Roman" w:cs="Times New Roman"/>
+                <w:color w:val="1F1F1F"/>
+                <w:sz w:val="24"/>
+                <w:szCs w:val="24"/>
+              </w:rPr>
+            </w:pPr>
+            <w:r>
+              <w:rPr>
+                <w:rFonts w:ascii="Times New Roman" w:eastAsia="Times New Roman" w:hAnsi="Times New Roman" w:cs="Times New Roman"/>
+                <w:color w:val="1F1F1F"/>
+                <w:sz w:val="24"/>
+                <w:szCs w:val="24"/>
+                <w:highlight w:val="white"/>
+              </w:rPr>
+              <w:t>Чтобы удалить устаревшую или некорректную информацию о</w:t>
+            </w:r>
+            <w:r>
+              <w:rPr>
+                <w:rFonts w:ascii="Times New Roman" w:eastAsia="Times New Roman" w:hAnsi="Times New Roman" w:cs="Times New Roman"/>
+                <w:color w:val="1F1F1F"/>
+                <w:sz w:val="24"/>
+                <w:szCs w:val="24"/>
+              </w:rPr>
+              <w:t xml:space="preserve"> пользователях</w:t>
+            </w:r>
+          </w:p>
+        </w:tc>
+      </w:tr>
+      <w:tr>
+        <w:tc>
+          <w:tcPr>
+            <w:tcW w:w="812" w:type="dxa"/>
+          </w:tcPr>
+          <w:p>
+            <w:pPr>
+              <w:pBdr>
+                <w:top w:val="nil"/>
+                <w:left w:val="nil"/>
+                <w:bottom w:val="nil"/>
+                <w:right w:val="nil"/>
+                <w:between w:val="nil"/>
+              </w:pBdr>
+              <w:spacing w:line="360" w:lineRule="auto"/>
+              <w:jc w:val="center"/>
+              <w:rPr>
+                <w:rFonts w:ascii="Times New Roman" w:eastAsia="Times New Roman" w:hAnsi="Times New Roman" w:cs="Times New Roman"/>
+                <w:color w:val="1F1F1F"/>
+                <w:sz w:val="24"/>
+                <w:szCs w:val="24"/>
+                <w:highlight w:val="white"/>
+              </w:rPr>
+            </w:pPr>
+            <w:r>
+              <w:rPr>
+                <w:rFonts w:ascii="Times New Roman" w:eastAsia="Times New Roman" w:hAnsi="Times New Roman" w:cs="Times New Roman"/>
+                <w:color w:val="1F1F1F"/>
+                <w:sz w:val="24"/>
+                <w:szCs w:val="24"/>
+                <w:highlight w:val="white"/>
+              </w:rPr>
+              <w:t>1.2.5</w:t>
+            </w:r>
+          </w:p>
+        </w:tc>
+        <w:tc>
+          <w:tcPr>
+            <w:tcW w:w="1843" w:type="dxa"/>
+            <w:vMerge/>
+          </w:tcPr>
+          <w:p>
+            <w:pPr>
+              <w:pBdr>
+                <w:top w:val="nil"/>
+                <w:left w:val="nil"/>
+                <w:bottom w:val="nil"/>
+                <w:right w:val="nil"/>
+                <w:between w:val="nil"/>
+              </w:pBdr>
+              <w:spacing w:line="360" w:lineRule="auto"/>
+              <w:jc w:val="both"/>
+              <w:rPr>
+                <w:rFonts w:ascii="Times New Roman" w:eastAsia="Times New Roman" w:hAnsi="Times New Roman" w:cs="Times New Roman"/>
+                <w:color w:val="1F1F1F"/>
+                <w:sz w:val="24"/>
+                <w:szCs w:val="24"/>
+                <w:highlight w:val="white"/>
+              </w:rPr>
+            </w:pPr>
           </w:p>
         </w:tc>
         <w:tc>
@@ -2723,26 +2803,165 @@
                 <w:between w:val="nil"/>
               </w:pBdr>
               <w:spacing w:line="360" w:lineRule="auto"/>
+              <w:jc w:val="center"/>
+              <w:rPr>
+                <w:rFonts w:ascii="Times New Roman" w:eastAsia="Times New Roman" w:hAnsi="Times New Roman" w:cs="Times New Roman"/>
+                <w:color w:val="1F1F1F"/>
+                <w:sz w:val="24"/>
+                <w:szCs w:val="24"/>
+                <w:highlight w:val="white"/>
+              </w:rPr>
+            </w:pPr>
+            <w:r>
+              <w:rPr>
+                <w:rFonts w:ascii="Times New Roman" w:eastAsia="Times New Roman" w:hAnsi="Times New Roman" w:cs="Times New Roman"/>
+                <w:color w:val="1F1F1F"/>
+                <w:sz w:val="24"/>
+                <w:szCs w:val="24"/>
+                <w:highlight w:val="white"/>
+              </w:rPr>
+              <w:t>Удаление заказов</w:t>
+            </w:r>
+          </w:p>
+        </w:tc>
+        <w:tc>
+          <w:tcPr>
+            <w:tcW w:w="4081" w:type="dxa"/>
+          </w:tcPr>
+          <w:p>
+            <w:pPr>
+              <w:pBdr>
+                <w:top w:val="nil"/>
+                <w:left w:val="nil"/>
+                <w:bottom w:val="nil"/>
+                <w:right w:val="nil"/>
+                <w:between w:val="nil"/>
+              </w:pBdr>
+              <w:spacing w:line="360" w:lineRule="auto"/>
               <w:jc w:val="both"/>
               <w:rPr>
                 <w:rFonts w:ascii="Times New Roman" w:eastAsia="Times New Roman" w:hAnsi="Times New Roman" w:cs="Times New Roman"/>
-                <w:bCs/>
-                <w:color w:val="1F1F1F"/>
-                <w:sz w:val="24"/>
-                <w:szCs w:val="24"/>
-                <w:highlight w:val="white"/>
-              </w:rPr>
-            </w:pPr>
-            <w:r>
-              <w:rPr>
-                <w:rFonts w:ascii="Times New Roman" w:eastAsia="Times New Roman" w:hAnsi="Times New Roman" w:cs="Times New Roman"/>
-                <w:bCs/>
-                <w:color w:val="1F1F1F"/>
-                <w:sz w:val="24"/>
-                <w:szCs w:val="24"/>
-                <w:highlight w:val="white"/>
-              </w:rPr>
-              <w:t>Просмотр истории и статусов заказов через личный кабинет</w:t>
+                <w:color w:val="1F1F1F"/>
+                <w:sz w:val="24"/>
+                <w:szCs w:val="24"/>
+              </w:rPr>
+            </w:pPr>
+            <w:r>
+              <w:rPr>
+                <w:rFonts w:ascii="Times New Roman" w:eastAsia="Times New Roman" w:hAnsi="Times New Roman" w:cs="Times New Roman"/>
+                <w:color w:val="1F1F1F"/>
+                <w:sz w:val="24"/>
+                <w:szCs w:val="24"/>
+                <w:highlight w:val="white"/>
+              </w:rPr>
+              <w:t>Чтобы удалить некорректную информацию о</w:t>
+            </w:r>
+            <w:r>
+              <w:rPr>
+                <w:rFonts w:ascii="Times New Roman" w:eastAsia="Times New Roman" w:hAnsi="Times New Roman" w:cs="Times New Roman"/>
+                <w:color w:val="1F1F1F"/>
+                <w:sz w:val="24"/>
+                <w:szCs w:val="24"/>
+              </w:rPr>
+              <w:t xml:space="preserve"> заказах</w:t>
+            </w:r>
+          </w:p>
+        </w:tc>
+      </w:tr>
+      <w:tr>
+        <w:tc>
+          <w:tcPr>
+            <w:tcW w:w="812" w:type="dxa"/>
+          </w:tcPr>
+          <w:p>
+            <w:pPr>
+              <w:pBdr>
+                <w:top w:val="nil"/>
+                <w:left w:val="nil"/>
+                <w:bottom w:val="nil"/>
+                <w:right w:val="nil"/>
+                <w:between w:val="nil"/>
+              </w:pBdr>
+              <w:spacing w:line="360" w:lineRule="auto"/>
+              <w:jc w:val="center"/>
+              <w:rPr>
+                <w:rFonts w:ascii="Times New Roman" w:eastAsia="Times New Roman" w:hAnsi="Times New Roman" w:cs="Times New Roman"/>
+                <w:color w:val="1F1F1F"/>
+                <w:sz w:val="24"/>
+                <w:szCs w:val="24"/>
+                <w:highlight w:val="white"/>
+              </w:rPr>
+            </w:pPr>
+            <w:r>
+              <w:rPr>
+                <w:rFonts w:ascii="Times New Roman" w:eastAsia="Times New Roman" w:hAnsi="Times New Roman" w:cs="Times New Roman"/>
+                <w:color w:val="1F1F1F"/>
+                <w:sz w:val="24"/>
+                <w:szCs w:val="24"/>
+                <w:highlight w:val="white"/>
+              </w:rPr>
+              <w:t>1.3.1</w:t>
+            </w:r>
+          </w:p>
+        </w:tc>
+        <w:tc>
+          <w:tcPr>
+            <w:tcW w:w="1843" w:type="dxa"/>
+            <w:vMerge/>
+          </w:tcPr>
+          <w:p>
+            <w:pPr>
+              <w:pBdr>
+                <w:top w:val="nil"/>
+                <w:left w:val="nil"/>
+                <w:bottom w:val="nil"/>
+                <w:right w:val="nil"/>
+                <w:between w:val="nil"/>
+              </w:pBdr>
+              <w:spacing w:line="360" w:lineRule="auto"/>
+              <w:jc w:val="both"/>
+              <w:rPr>
+                <w:rFonts w:ascii="Times New Roman" w:eastAsia="Times New Roman" w:hAnsi="Times New Roman" w:cs="Times New Roman"/>
+                <w:color w:val="1F1F1F"/>
+                <w:sz w:val="24"/>
+                <w:szCs w:val="24"/>
+                <w:highlight w:val="white"/>
+              </w:rPr>
+            </w:pPr>
+          </w:p>
+        </w:tc>
+        <w:tc>
+          <w:tcPr>
+            <w:tcW w:w="2835" w:type="dxa"/>
+          </w:tcPr>
+          <w:p>
+            <w:pPr>
+              <w:pBdr>
+                <w:top w:val="nil"/>
+                <w:left w:val="nil"/>
+                <w:bottom w:val="nil"/>
+                <w:right w:val="nil"/>
+                <w:between w:val="nil"/>
+              </w:pBdr>
+              <w:spacing w:line="360" w:lineRule="auto"/>
+              <w:jc w:val="center"/>
+              <w:rPr>
+                <w:rFonts w:ascii="Times New Roman" w:eastAsia="Times New Roman" w:hAnsi="Times New Roman" w:cs="Times New Roman"/>
+                <w:color w:val="1F1F1F"/>
+                <w:sz w:val="24"/>
+                <w:szCs w:val="24"/>
+                <w:highlight w:val="white"/>
+              </w:rPr>
+            </w:pPr>
+            <w:r>
+              <w:rPr>
+                <w:rFonts w:ascii="Times New Roman" w:eastAsia="Times New Roman" w:hAnsi="Times New Roman" w:cs="Times New Roman"/>
+                <w:color w:val="1F1F1F"/>
+                <w:sz w:val="24"/>
+                <w:szCs w:val="24"/>
+                <w:highlight w:val="white"/>
+              </w:rPr>
+              <w:t>Редактирование категорий</w:t>
             </w:r>
           </w:p>
         </w:tc>
@@ -2763,23 +2982,1236 @@
               <w:jc w:val="both"/>
               <w:rPr>
                 <w:rFonts w:ascii="Times New Roman" w:eastAsia="Times New Roman" w:hAnsi="Times New Roman" w:cs="Times New Roman"/>
-                <w:bCs/>
-                <w:color w:val="1F1F1F"/>
-                <w:sz w:val="24"/>
-                <w:szCs w:val="24"/>
-                <w:highlight w:val="white"/>
-              </w:rPr>
-            </w:pPr>
-            <w:r>
-              <w:rPr>
-                <w:rFonts w:ascii="Times New Roman" w:eastAsia="Times New Roman" w:hAnsi="Times New Roman" w:cs="Times New Roman"/>
-                <w:bCs/>
-                <w:color w:val="1F1F1F"/>
-                <w:sz w:val="24"/>
-                <w:szCs w:val="24"/>
-                <w:highlight w:val="white"/>
-              </w:rPr>
-              <w:t>Отслеживать выполнение заказов и контролировать их доставку</w:t>
+                <w:color w:val="1F1F1F"/>
+                <w:sz w:val="24"/>
+                <w:szCs w:val="24"/>
+                <w:highlight w:val="white"/>
+              </w:rPr>
+            </w:pPr>
+            <w:r>
+              <w:rPr>
+                <w:rFonts w:ascii="Times New Roman" w:eastAsia="Times New Roman" w:hAnsi="Times New Roman" w:cs="Times New Roman"/>
+                <w:color w:val="1F1F1F"/>
+                <w:sz w:val="24"/>
+                <w:szCs w:val="24"/>
+                <w:highlight w:val="white"/>
+              </w:rPr>
+              <w:t>Чтобы внести изменения в категории</w:t>
+            </w:r>
+          </w:p>
+        </w:tc>
+      </w:tr>
+      <w:tr>
+        <w:tc>
+          <w:tcPr>
+            <w:tcW w:w="812" w:type="dxa"/>
+          </w:tcPr>
+          <w:p>
+            <w:pPr>
+              <w:pBdr>
+                <w:top w:val="nil"/>
+                <w:left w:val="nil"/>
+                <w:bottom w:val="nil"/>
+                <w:right w:val="nil"/>
+                <w:between w:val="nil"/>
+              </w:pBdr>
+              <w:spacing w:line="360" w:lineRule="auto"/>
+              <w:jc w:val="center"/>
+              <w:rPr>
+                <w:rFonts w:ascii="Times New Roman" w:eastAsia="Times New Roman" w:hAnsi="Times New Roman" w:cs="Times New Roman"/>
+                <w:color w:val="1F1F1F"/>
+                <w:sz w:val="24"/>
+                <w:szCs w:val="24"/>
+                <w:highlight w:val="white"/>
+              </w:rPr>
+            </w:pPr>
+            <w:r>
+              <w:rPr>
+                <w:rFonts w:ascii="Times New Roman" w:eastAsia="Times New Roman" w:hAnsi="Times New Roman" w:cs="Times New Roman"/>
+                <w:color w:val="1F1F1F"/>
+                <w:sz w:val="24"/>
+                <w:szCs w:val="24"/>
+                <w:highlight w:val="white"/>
+              </w:rPr>
+              <w:t>1.3.2</w:t>
+            </w:r>
+          </w:p>
+        </w:tc>
+        <w:tc>
+          <w:tcPr>
+            <w:tcW w:w="1843" w:type="dxa"/>
+            <w:vMerge/>
+          </w:tcPr>
+          <w:p>
+            <w:pPr>
+              <w:pBdr>
+                <w:top w:val="nil"/>
+                <w:left w:val="nil"/>
+                <w:bottom w:val="nil"/>
+                <w:right w:val="nil"/>
+                <w:between w:val="nil"/>
+              </w:pBdr>
+              <w:spacing w:line="360" w:lineRule="auto"/>
+              <w:jc w:val="both"/>
+              <w:rPr>
+                <w:rFonts w:ascii="Times New Roman" w:eastAsia="Times New Roman" w:hAnsi="Times New Roman" w:cs="Times New Roman"/>
+                <w:color w:val="1F1F1F"/>
+                <w:sz w:val="24"/>
+                <w:szCs w:val="24"/>
+                <w:highlight w:val="white"/>
+              </w:rPr>
+            </w:pPr>
+          </w:p>
+        </w:tc>
+        <w:tc>
+          <w:tcPr>
+            <w:tcW w:w="2835" w:type="dxa"/>
+          </w:tcPr>
+          <w:p>
+            <w:pPr>
+              <w:pBdr>
+                <w:top w:val="nil"/>
+                <w:left w:val="nil"/>
+                <w:bottom w:val="nil"/>
+                <w:right w:val="nil"/>
+                <w:between w:val="nil"/>
+              </w:pBdr>
+              <w:spacing w:line="360" w:lineRule="auto"/>
+              <w:jc w:val="center"/>
+              <w:rPr>
+                <w:rFonts w:ascii="Times New Roman" w:eastAsia="Times New Roman" w:hAnsi="Times New Roman" w:cs="Times New Roman"/>
+                <w:color w:val="1F1F1F"/>
+                <w:sz w:val="24"/>
+                <w:szCs w:val="24"/>
+                <w:highlight w:val="white"/>
+              </w:rPr>
+            </w:pPr>
+            <w:r>
+              <w:rPr>
+                <w:rFonts w:ascii="Times New Roman" w:eastAsia="Times New Roman" w:hAnsi="Times New Roman" w:cs="Times New Roman"/>
+                <w:color w:val="1F1F1F"/>
+                <w:sz w:val="24"/>
+                <w:szCs w:val="24"/>
+                <w:highlight w:val="white"/>
+              </w:rPr>
+              <w:t>Редактирование товаров</w:t>
+            </w:r>
+          </w:p>
+        </w:tc>
+        <w:tc>
+          <w:tcPr>
+            <w:tcW w:w="4081" w:type="dxa"/>
+          </w:tcPr>
+          <w:p>
+            <w:pPr>
+              <w:pBdr>
+                <w:top w:val="nil"/>
+                <w:left w:val="nil"/>
+                <w:bottom w:val="nil"/>
+                <w:right w:val="nil"/>
+                <w:between w:val="nil"/>
+              </w:pBdr>
+              <w:spacing w:line="360" w:lineRule="auto"/>
+              <w:jc w:val="both"/>
+              <w:rPr>
+                <w:rFonts w:ascii="Times New Roman" w:eastAsia="Times New Roman" w:hAnsi="Times New Roman" w:cs="Times New Roman"/>
+                <w:color w:val="1F1F1F"/>
+                <w:sz w:val="24"/>
+                <w:szCs w:val="24"/>
+              </w:rPr>
+            </w:pPr>
+            <w:r>
+              <w:rPr>
+                <w:rFonts w:ascii="Times New Roman" w:eastAsia="Times New Roman" w:hAnsi="Times New Roman" w:cs="Times New Roman"/>
+                <w:color w:val="1F1F1F"/>
+                <w:sz w:val="24"/>
+                <w:szCs w:val="24"/>
+              </w:rPr>
+              <w:t>Чтобы внести изменения в данные о товарах</w:t>
+            </w:r>
+          </w:p>
+        </w:tc>
+      </w:tr>
+      <w:tr>
+        <w:tc>
+          <w:tcPr>
+            <w:tcW w:w="812" w:type="dxa"/>
+          </w:tcPr>
+          <w:p>
+            <w:pPr>
+              <w:pBdr>
+                <w:top w:val="nil"/>
+                <w:left w:val="nil"/>
+                <w:bottom w:val="nil"/>
+                <w:right w:val="nil"/>
+                <w:between w:val="nil"/>
+              </w:pBdr>
+              <w:spacing w:line="360" w:lineRule="auto"/>
+              <w:jc w:val="center"/>
+              <w:rPr>
+                <w:rFonts w:ascii="Times New Roman" w:eastAsia="Times New Roman" w:hAnsi="Times New Roman" w:cs="Times New Roman"/>
+                <w:color w:val="1F1F1F"/>
+                <w:sz w:val="24"/>
+                <w:szCs w:val="24"/>
+                <w:highlight w:val="white"/>
+              </w:rPr>
+            </w:pPr>
+            <w:r>
+              <w:rPr>
+                <w:rFonts w:ascii="Times New Roman" w:eastAsia="Times New Roman" w:hAnsi="Times New Roman" w:cs="Times New Roman"/>
+                <w:color w:val="1F1F1F"/>
+                <w:sz w:val="24"/>
+                <w:szCs w:val="24"/>
+                <w:highlight w:val="white"/>
+              </w:rPr>
+              <w:t>1.3.3</w:t>
+            </w:r>
+          </w:p>
+        </w:tc>
+        <w:tc>
+          <w:tcPr>
+            <w:tcW w:w="1843" w:type="dxa"/>
+            <w:vMerge/>
+          </w:tcPr>
+          <w:p>
+            <w:pPr>
+              <w:pBdr>
+                <w:top w:val="nil"/>
+                <w:left w:val="nil"/>
+                <w:bottom w:val="nil"/>
+                <w:right w:val="nil"/>
+                <w:between w:val="nil"/>
+              </w:pBdr>
+              <w:spacing w:line="360" w:lineRule="auto"/>
+              <w:jc w:val="both"/>
+              <w:rPr>
+                <w:rFonts w:ascii="Times New Roman" w:eastAsia="Times New Roman" w:hAnsi="Times New Roman" w:cs="Times New Roman"/>
+                <w:color w:val="1F1F1F"/>
+                <w:sz w:val="24"/>
+                <w:szCs w:val="24"/>
+                <w:highlight w:val="white"/>
+              </w:rPr>
+            </w:pPr>
+          </w:p>
+        </w:tc>
+        <w:tc>
+          <w:tcPr>
+            <w:tcW w:w="2835" w:type="dxa"/>
+          </w:tcPr>
+          <w:p>
+            <w:pPr>
+              <w:pBdr>
+                <w:top w:val="nil"/>
+                <w:left w:val="nil"/>
+                <w:bottom w:val="nil"/>
+                <w:right w:val="nil"/>
+                <w:between w:val="nil"/>
+              </w:pBdr>
+              <w:spacing w:line="360" w:lineRule="auto"/>
+              <w:jc w:val="center"/>
+              <w:rPr>
+                <w:rFonts w:ascii="Times New Roman" w:eastAsia="Times New Roman" w:hAnsi="Times New Roman" w:cs="Times New Roman"/>
+                <w:color w:val="1F1F1F"/>
+                <w:sz w:val="24"/>
+                <w:szCs w:val="24"/>
+                <w:highlight w:val="white"/>
+              </w:rPr>
+            </w:pPr>
+            <w:r>
+              <w:rPr>
+                <w:rFonts w:ascii="Times New Roman" w:eastAsia="Times New Roman" w:hAnsi="Times New Roman" w:cs="Times New Roman"/>
+                <w:color w:val="1F1F1F"/>
+                <w:sz w:val="24"/>
+                <w:szCs w:val="24"/>
+                <w:highlight w:val="white"/>
+              </w:rPr>
+              <w:t>Редактирование поставщиков</w:t>
+            </w:r>
+          </w:p>
+        </w:tc>
+        <w:tc>
+          <w:tcPr>
+            <w:tcW w:w="4081" w:type="dxa"/>
+          </w:tcPr>
+          <w:p>
+            <w:pPr>
+              <w:pBdr>
+                <w:top w:val="nil"/>
+                <w:left w:val="nil"/>
+                <w:bottom w:val="nil"/>
+                <w:right w:val="nil"/>
+                <w:between w:val="nil"/>
+              </w:pBdr>
+              <w:spacing w:line="360" w:lineRule="auto"/>
+              <w:jc w:val="both"/>
+              <w:rPr>
+                <w:rFonts w:ascii="Times New Roman" w:eastAsia="Times New Roman" w:hAnsi="Times New Roman" w:cs="Times New Roman"/>
+                <w:color w:val="1F1F1F"/>
+                <w:sz w:val="24"/>
+                <w:szCs w:val="24"/>
+              </w:rPr>
+            </w:pPr>
+            <w:r>
+              <w:rPr>
+                <w:rFonts w:ascii="Times New Roman" w:eastAsia="Times New Roman" w:hAnsi="Times New Roman" w:cs="Times New Roman"/>
+                <w:color w:val="1F1F1F"/>
+                <w:sz w:val="24"/>
+                <w:szCs w:val="24"/>
+              </w:rPr>
+              <w:t>Чтобы внести изменения в данных о поставщиках</w:t>
+            </w:r>
+          </w:p>
+        </w:tc>
+      </w:tr>
+      <w:tr>
+        <w:tc>
+          <w:tcPr>
+            <w:tcW w:w="812" w:type="dxa"/>
+          </w:tcPr>
+          <w:p>
+            <w:pPr>
+              <w:pBdr>
+                <w:top w:val="nil"/>
+                <w:left w:val="nil"/>
+                <w:bottom w:val="nil"/>
+                <w:right w:val="nil"/>
+                <w:between w:val="nil"/>
+              </w:pBdr>
+              <w:spacing w:line="360" w:lineRule="auto"/>
+              <w:jc w:val="center"/>
+              <w:rPr>
+                <w:rFonts w:ascii="Times New Roman" w:eastAsia="Times New Roman" w:hAnsi="Times New Roman" w:cs="Times New Roman"/>
+                <w:color w:val="1F1F1F"/>
+                <w:sz w:val="24"/>
+                <w:szCs w:val="24"/>
+                <w:highlight w:val="white"/>
+              </w:rPr>
+            </w:pPr>
+            <w:r>
+              <w:rPr>
+                <w:rFonts w:ascii="Times New Roman" w:eastAsia="Times New Roman" w:hAnsi="Times New Roman" w:cs="Times New Roman"/>
+                <w:color w:val="1F1F1F"/>
+                <w:sz w:val="24"/>
+                <w:szCs w:val="24"/>
+                <w:highlight w:val="white"/>
+              </w:rPr>
+              <w:t>1.3.4</w:t>
+            </w:r>
+          </w:p>
+        </w:tc>
+        <w:tc>
+          <w:tcPr>
+            <w:tcW w:w="1843" w:type="dxa"/>
+            <w:vMerge/>
+          </w:tcPr>
+          <w:p>
+            <w:pPr>
+              <w:pBdr>
+                <w:top w:val="nil"/>
+                <w:left w:val="nil"/>
+                <w:bottom w:val="nil"/>
+                <w:right w:val="nil"/>
+                <w:between w:val="nil"/>
+              </w:pBdr>
+              <w:spacing w:line="360" w:lineRule="auto"/>
+              <w:jc w:val="both"/>
+              <w:rPr>
+                <w:rFonts w:ascii="Times New Roman" w:eastAsia="Times New Roman" w:hAnsi="Times New Roman" w:cs="Times New Roman"/>
+                <w:color w:val="1F1F1F"/>
+                <w:sz w:val="24"/>
+                <w:szCs w:val="24"/>
+                <w:highlight w:val="white"/>
+              </w:rPr>
+            </w:pPr>
+          </w:p>
+        </w:tc>
+        <w:tc>
+          <w:tcPr>
+            <w:tcW w:w="2835" w:type="dxa"/>
+          </w:tcPr>
+          <w:p>
+            <w:pPr>
+              <w:pBdr>
+                <w:top w:val="nil"/>
+                <w:left w:val="nil"/>
+                <w:bottom w:val="nil"/>
+                <w:right w:val="nil"/>
+                <w:between w:val="nil"/>
+              </w:pBdr>
+              <w:spacing w:line="360" w:lineRule="auto"/>
+              <w:jc w:val="center"/>
+              <w:rPr>
+                <w:rFonts w:ascii="Times New Roman" w:eastAsia="Times New Roman" w:hAnsi="Times New Roman" w:cs="Times New Roman"/>
+                <w:color w:val="1F1F1F"/>
+                <w:sz w:val="24"/>
+                <w:szCs w:val="24"/>
+                <w:highlight w:val="white"/>
+              </w:rPr>
+            </w:pPr>
+            <w:r>
+              <w:rPr>
+                <w:rFonts w:ascii="Times New Roman" w:eastAsia="Times New Roman" w:hAnsi="Times New Roman" w:cs="Times New Roman"/>
+                <w:color w:val="1F1F1F"/>
+                <w:sz w:val="24"/>
+                <w:szCs w:val="24"/>
+                <w:highlight w:val="white"/>
+              </w:rPr>
+              <w:t>Редактирование учётных записей пользователей</w:t>
+            </w:r>
+          </w:p>
+        </w:tc>
+        <w:tc>
+          <w:tcPr>
+            <w:tcW w:w="4081" w:type="dxa"/>
+          </w:tcPr>
+          <w:p>
+            <w:pPr>
+              <w:pBdr>
+                <w:top w:val="nil"/>
+                <w:left w:val="nil"/>
+                <w:bottom w:val="nil"/>
+                <w:right w:val="nil"/>
+                <w:between w:val="nil"/>
+              </w:pBdr>
+              <w:spacing w:line="360" w:lineRule="auto"/>
+              <w:jc w:val="both"/>
+              <w:rPr>
+                <w:rFonts w:ascii="Times New Roman" w:eastAsia="Times New Roman" w:hAnsi="Times New Roman" w:cs="Times New Roman"/>
+                <w:color w:val="1F1F1F"/>
+                <w:sz w:val="24"/>
+                <w:szCs w:val="24"/>
+              </w:rPr>
+            </w:pPr>
+            <w:r>
+              <w:rPr>
+                <w:rFonts w:ascii="Times New Roman" w:eastAsia="Times New Roman" w:hAnsi="Times New Roman" w:cs="Times New Roman"/>
+                <w:color w:val="1F1F1F"/>
+                <w:sz w:val="24"/>
+                <w:szCs w:val="24"/>
+              </w:rPr>
+              <w:t>Чтобы внести изменения в учётные записи пользователей</w:t>
+            </w:r>
+          </w:p>
+        </w:tc>
+      </w:tr>
+      <w:tr>
+        <w:tc>
+          <w:tcPr>
+            <w:tcW w:w="812" w:type="dxa"/>
+          </w:tcPr>
+          <w:p>
+            <w:pPr>
+              <w:pBdr>
+                <w:top w:val="nil"/>
+                <w:left w:val="nil"/>
+                <w:bottom w:val="nil"/>
+                <w:right w:val="nil"/>
+                <w:between w:val="nil"/>
+              </w:pBdr>
+              <w:spacing w:line="360" w:lineRule="auto"/>
+              <w:jc w:val="center"/>
+              <w:rPr>
+                <w:rFonts w:ascii="Times New Roman" w:eastAsia="Times New Roman" w:hAnsi="Times New Roman" w:cs="Times New Roman"/>
+                <w:color w:val="1F1F1F"/>
+                <w:sz w:val="24"/>
+                <w:szCs w:val="24"/>
+                <w:highlight w:val="white"/>
+              </w:rPr>
+            </w:pPr>
+            <w:r>
+              <w:rPr>
+                <w:rFonts w:ascii="Times New Roman" w:eastAsia="Times New Roman" w:hAnsi="Times New Roman" w:cs="Times New Roman"/>
+                <w:color w:val="1F1F1F"/>
+                <w:sz w:val="24"/>
+                <w:szCs w:val="24"/>
+                <w:highlight w:val="white"/>
+              </w:rPr>
+              <w:t>1.3.5</w:t>
+            </w:r>
+          </w:p>
+        </w:tc>
+        <w:tc>
+          <w:tcPr>
+            <w:tcW w:w="1843" w:type="dxa"/>
+            <w:vMerge/>
+          </w:tcPr>
+          <w:p>
+            <w:pPr>
+              <w:pBdr>
+                <w:top w:val="nil"/>
+                <w:left w:val="nil"/>
+                <w:bottom w:val="nil"/>
+                <w:right w:val="nil"/>
+                <w:between w:val="nil"/>
+              </w:pBdr>
+              <w:spacing w:line="360" w:lineRule="auto"/>
+              <w:jc w:val="both"/>
+              <w:rPr>
+                <w:rFonts w:ascii="Times New Roman" w:eastAsia="Times New Roman" w:hAnsi="Times New Roman" w:cs="Times New Roman"/>
+                <w:color w:val="1F1F1F"/>
+                <w:sz w:val="24"/>
+                <w:szCs w:val="24"/>
+                <w:highlight w:val="white"/>
+              </w:rPr>
+            </w:pPr>
+          </w:p>
+        </w:tc>
+        <w:tc>
+          <w:tcPr>
+            <w:tcW w:w="2835" w:type="dxa"/>
+          </w:tcPr>
+          <w:p>
+            <w:pPr>
+              <w:pBdr>
+                <w:top w:val="nil"/>
+                <w:left w:val="nil"/>
+                <w:bottom w:val="nil"/>
+                <w:right w:val="nil"/>
+                <w:between w:val="nil"/>
+              </w:pBdr>
+              <w:spacing w:line="360" w:lineRule="auto"/>
+              <w:jc w:val="center"/>
+              <w:rPr>
+                <w:rFonts w:ascii="Times New Roman" w:eastAsia="Times New Roman" w:hAnsi="Times New Roman" w:cs="Times New Roman"/>
+                <w:color w:val="1F1F1F"/>
+                <w:sz w:val="24"/>
+                <w:szCs w:val="24"/>
+                <w:highlight w:val="white"/>
+              </w:rPr>
+            </w:pPr>
+            <w:r>
+              <w:rPr>
+                <w:rFonts w:ascii="Times New Roman" w:eastAsia="Times New Roman" w:hAnsi="Times New Roman" w:cs="Times New Roman"/>
+                <w:color w:val="1F1F1F"/>
+                <w:sz w:val="24"/>
+                <w:szCs w:val="24"/>
+                <w:highlight w:val="white"/>
+              </w:rPr>
+              <w:t>Редактирование заказов</w:t>
+            </w:r>
+          </w:p>
+        </w:tc>
+        <w:tc>
+          <w:tcPr>
+            <w:tcW w:w="4081" w:type="dxa"/>
+          </w:tcPr>
+          <w:p>
+            <w:pPr>
+              <w:pBdr>
+                <w:top w:val="nil"/>
+                <w:left w:val="nil"/>
+                <w:bottom w:val="nil"/>
+                <w:right w:val="nil"/>
+                <w:between w:val="nil"/>
+              </w:pBdr>
+              <w:spacing w:line="360" w:lineRule="auto"/>
+              <w:jc w:val="both"/>
+              <w:rPr>
+                <w:rFonts w:ascii="Times New Roman" w:eastAsia="Times New Roman" w:hAnsi="Times New Roman" w:cs="Times New Roman"/>
+                <w:color w:val="1F1F1F"/>
+                <w:sz w:val="24"/>
+                <w:szCs w:val="24"/>
+              </w:rPr>
+            </w:pPr>
+            <w:r>
+              <w:rPr>
+                <w:rFonts w:ascii="Times New Roman" w:eastAsia="Times New Roman" w:hAnsi="Times New Roman" w:cs="Times New Roman"/>
+                <w:color w:val="1F1F1F"/>
+                <w:sz w:val="24"/>
+                <w:szCs w:val="24"/>
+              </w:rPr>
+              <w:t>Чтобы внести изменения в данных о заказах</w:t>
+            </w:r>
+          </w:p>
+        </w:tc>
+      </w:tr>
+      <w:tr>
+        <w:trPr>
+          <w:trHeight w:val="288"/>
+        </w:trPr>
+        <w:tc>
+          <w:tcPr>
+            <w:tcW w:w="812" w:type="dxa"/>
+          </w:tcPr>
+          <w:p>
+            <w:pPr>
+              <w:pBdr>
+                <w:top w:val="nil"/>
+                <w:left w:val="nil"/>
+                <w:bottom w:val="nil"/>
+                <w:right w:val="nil"/>
+                <w:between w:val="nil"/>
+              </w:pBdr>
+              <w:spacing w:line="360" w:lineRule="auto"/>
+              <w:rPr>
+                <w:rFonts w:ascii="Times New Roman" w:eastAsia="Times New Roman" w:hAnsi="Times New Roman" w:cs="Times New Roman"/>
+                <w:color w:val="1F1F1F"/>
+                <w:sz w:val="24"/>
+                <w:szCs w:val="24"/>
+                <w:highlight w:val="white"/>
+              </w:rPr>
+            </w:pPr>
+            <w:r>
+              <w:rPr>
+                <w:rFonts w:ascii="Times New Roman" w:eastAsia="Times New Roman" w:hAnsi="Times New Roman" w:cs="Times New Roman"/>
+                <w:color w:val="1F1F1F"/>
+                <w:sz w:val="24"/>
+                <w:szCs w:val="24"/>
+                <w:highlight w:val="white"/>
+              </w:rPr>
+              <w:t>2.1</w:t>
+            </w:r>
+          </w:p>
+        </w:tc>
+        <w:tc>
+          <w:tcPr>
+            <w:tcW w:w="1843" w:type="dxa"/>
+            <w:vMerge w:val="restart"/>
+          </w:tcPr>
+          <w:p>
+            <w:pPr>
+              <w:pBdr>
+                <w:top w:val="nil"/>
+                <w:left w:val="nil"/>
+                <w:bottom w:val="nil"/>
+                <w:right w:val="nil"/>
+                <w:between w:val="nil"/>
+              </w:pBdr>
+              <w:spacing w:line="360" w:lineRule="auto"/>
+              <w:jc w:val="both"/>
+              <w:rPr>
+                <w:rFonts w:ascii="Times New Roman" w:eastAsia="Times New Roman" w:hAnsi="Times New Roman" w:cs="Times New Roman"/>
+                <w:color w:val="1F1F1F"/>
+                <w:sz w:val="24"/>
+                <w:szCs w:val="24"/>
+                <w:highlight w:val="white"/>
+              </w:rPr>
+            </w:pPr>
+            <w:r>
+              <w:rPr>
+                <w:rFonts w:ascii="Times New Roman" w:eastAsia="Times New Roman" w:hAnsi="Times New Roman" w:cs="Times New Roman"/>
+                <w:color w:val="1F1F1F"/>
+                <w:sz w:val="24"/>
+                <w:szCs w:val="24"/>
+                <w:highlight w:val="white"/>
+              </w:rPr>
+              <w:t>Сотрудник</w:t>
+            </w:r>
+          </w:p>
+        </w:tc>
+        <w:tc>
+          <w:tcPr>
+            <w:tcW w:w="2835" w:type="dxa"/>
+          </w:tcPr>
+          <w:p>
+            <w:pPr>
+              <w:pBdr>
+                <w:top w:val="nil"/>
+                <w:left w:val="nil"/>
+                <w:bottom w:val="nil"/>
+                <w:right w:val="nil"/>
+                <w:between w:val="nil"/>
+              </w:pBdr>
+              <w:spacing w:line="360" w:lineRule="auto"/>
+              <w:jc w:val="center"/>
+              <w:rPr>
+                <w:rFonts w:ascii="Times New Roman" w:eastAsia="Times New Roman" w:hAnsi="Times New Roman" w:cs="Times New Roman"/>
+                <w:color w:val="1F1F1F"/>
+                <w:sz w:val="24"/>
+                <w:szCs w:val="24"/>
+                <w:highlight w:val="white"/>
+              </w:rPr>
+            </w:pPr>
+            <w:r>
+              <w:rPr>
+                <w:rFonts w:ascii="Times New Roman" w:eastAsia="Times New Roman" w:hAnsi="Times New Roman" w:cs="Times New Roman"/>
+                <w:color w:val="1F1F1F"/>
+                <w:sz w:val="24"/>
+                <w:szCs w:val="24"/>
+                <w:highlight w:val="white"/>
+              </w:rPr>
+              <w:t>Просмотр состава заказа</w:t>
+            </w:r>
+          </w:p>
+        </w:tc>
+        <w:tc>
+          <w:tcPr>
+            <w:tcW w:w="4081" w:type="dxa"/>
+          </w:tcPr>
+          <w:p>
+            <w:pPr>
+              <w:pBdr>
+                <w:top w:val="nil"/>
+                <w:left w:val="nil"/>
+                <w:bottom w:val="nil"/>
+                <w:right w:val="nil"/>
+                <w:between w:val="nil"/>
+              </w:pBdr>
+              <w:spacing w:line="360" w:lineRule="auto"/>
+              <w:jc w:val="both"/>
+              <w:rPr>
+                <w:rFonts w:ascii="Times New Roman" w:eastAsia="Times New Roman" w:hAnsi="Times New Roman" w:cs="Times New Roman"/>
+                <w:color w:val="1F1F1F"/>
+                <w:sz w:val="24"/>
+                <w:szCs w:val="24"/>
+                <w:highlight w:val="white"/>
+              </w:rPr>
+            </w:pPr>
+            <w:r>
+              <w:rPr>
+                <w:rFonts w:ascii="Times New Roman" w:eastAsia="Times New Roman" w:hAnsi="Times New Roman" w:cs="Times New Roman"/>
+                <w:color w:val="1F1F1F"/>
+                <w:sz w:val="24"/>
+                <w:szCs w:val="24"/>
+                <w:highlight w:val="white"/>
+              </w:rPr>
+              <w:t>Чтобы узнать состав заказа</w:t>
+            </w:r>
+          </w:p>
+        </w:tc>
+      </w:tr>
+      <w:tr>
+        <w:trPr>
+          <w:trHeight w:val="288"/>
+        </w:trPr>
+        <w:tc>
+          <w:tcPr>
+            <w:tcW w:w="812" w:type="dxa"/>
+          </w:tcPr>
+          <w:p>
+            <w:pPr>
+              <w:pBdr>
+                <w:top w:val="nil"/>
+                <w:left w:val="nil"/>
+                <w:bottom w:val="nil"/>
+                <w:right w:val="nil"/>
+                <w:between w:val="nil"/>
+              </w:pBdr>
+              <w:spacing w:line="360" w:lineRule="auto"/>
+              <w:rPr>
+                <w:rFonts w:ascii="Times New Roman" w:eastAsia="Times New Roman" w:hAnsi="Times New Roman" w:cs="Times New Roman"/>
+                <w:color w:val="1F1F1F"/>
+                <w:sz w:val="24"/>
+                <w:szCs w:val="24"/>
+                <w:highlight w:val="white"/>
+              </w:rPr>
+            </w:pPr>
+            <w:r>
+              <w:rPr>
+                <w:rFonts w:ascii="Times New Roman" w:eastAsia="Times New Roman" w:hAnsi="Times New Roman" w:cs="Times New Roman"/>
+                <w:color w:val="1F1F1F"/>
+                <w:sz w:val="24"/>
+                <w:szCs w:val="24"/>
+                <w:highlight w:val="white"/>
+              </w:rPr>
+              <w:t>2.2</w:t>
+            </w:r>
+          </w:p>
+        </w:tc>
+        <w:tc>
+          <w:tcPr>
+            <w:tcW w:w="1843" w:type="dxa"/>
+            <w:vMerge/>
+          </w:tcPr>
+          <w:p>
+            <w:pPr>
+              <w:pBdr>
+                <w:top w:val="nil"/>
+                <w:left w:val="nil"/>
+                <w:bottom w:val="nil"/>
+                <w:right w:val="nil"/>
+                <w:between w:val="nil"/>
+              </w:pBdr>
+              <w:spacing w:line="360" w:lineRule="auto"/>
+              <w:jc w:val="both"/>
+              <w:rPr>
+                <w:rFonts w:ascii="Times New Roman" w:eastAsia="Times New Roman" w:hAnsi="Times New Roman" w:cs="Times New Roman"/>
+                <w:color w:val="1F1F1F"/>
+                <w:sz w:val="24"/>
+                <w:szCs w:val="24"/>
+                <w:highlight w:val="white"/>
+              </w:rPr>
+            </w:pPr>
+          </w:p>
+        </w:tc>
+        <w:tc>
+          <w:tcPr>
+            <w:tcW w:w="2835" w:type="dxa"/>
+          </w:tcPr>
+          <w:p>
+            <w:pPr>
+              <w:pBdr>
+                <w:top w:val="nil"/>
+                <w:left w:val="nil"/>
+                <w:bottom w:val="nil"/>
+                <w:right w:val="nil"/>
+                <w:between w:val="nil"/>
+              </w:pBdr>
+              <w:spacing w:line="360" w:lineRule="auto"/>
+              <w:jc w:val="center"/>
+              <w:rPr>
+                <w:rFonts w:ascii="Times New Roman" w:eastAsia="Times New Roman" w:hAnsi="Times New Roman" w:cs="Times New Roman"/>
+                <w:color w:val="1F1F1F"/>
+                <w:sz w:val="24"/>
+                <w:szCs w:val="24"/>
+                <w:highlight w:val="white"/>
+              </w:rPr>
+            </w:pPr>
+            <w:r>
+              <w:rPr>
+                <w:rFonts w:ascii="Times New Roman" w:eastAsia="Times New Roman" w:hAnsi="Times New Roman" w:cs="Times New Roman"/>
+                <w:color w:val="1F1F1F"/>
+                <w:sz w:val="24"/>
+                <w:szCs w:val="24"/>
+                <w:highlight w:val="white"/>
+              </w:rPr>
+              <w:t>Изменение статуса заказа</w:t>
+            </w:r>
+          </w:p>
+        </w:tc>
+        <w:tc>
+          <w:tcPr>
+            <w:tcW w:w="4081" w:type="dxa"/>
+          </w:tcPr>
+          <w:p>
+            <w:pPr>
+              <w:pBdr>
+                <w:top w:val="nil"/>
+                <w:left w:val="nil"/>
+                <w:bottom w:val="nil"/>
+                <w:right w:val="nil"/>
+                <w:between w:val="nil"/>
+              </w:pBdr>
+              <w:spacing w:line="360" w:lineRule="auto"/>
+              <w:jc w:val="both"/>
+              <w:rPr>
+                <w:rFonts w:ascii="Times New Roman" w:eastAsia="Times New Roman" w:hAnsi="Times New Roman" w:cs="Times New Roman"/>
+                <w:color w:val="1F1F1F"/>
+                <w:sz w:val="24"/>
+                <w:szCs w:val="24"/>
+                <w:highlight w:val="white"/>
+              </w:rPr>
+            </w:pPr>
+            <w:r>
+              <w:rPr>
+                <w:rFonts w:ascii="Times New Roman" w:eastAsia="Times New Roman" w:hAnsi="Times New Roman" w:cs="Times New Roman"/>
+                <w:color w:val="1F1F1F"/>
+                <w:sz w:val="24"/>
+                <w:szCs w:val="24"/>
+                <w:highlight w:val="white"/>
+              </w:rPr>
+              <w:t>Чтобы в системе отображался актуальный статус заказа</w:t>
+            </w:r>
+          </w:p>
+        </w:tc>
+      </w:tr>
+      <w:tr>
+        <w:tc>
+          <w:tcPr>
+            <w:tcW w:w="812" w:type="dxa"/>
+          </w:tcPr>
+          <w:p>
+            <w:pPr>
+              <w:pBdr>
+                <w:top w:val="nil"/>
+                <w:left w:val="nil"/>
+                <w:bottom w:val="nil"/>
+                <w:right w:val="nil"/>
+                <w:between w:val="nil"/>
+              </w:pBdr>
+              <w:spacing w:line="360" w:lineRule="auto"/>
+              <w:jc w:val="center"/>
+              <w:rPr>
+                <w:rFonts w:ascii="Times New Roman" w:eastAsia="Times New Roman" w:hAnsi="Times New Roman" w:cs="Times New Roman"/>
+                <w:color w:val="1F1F1F"/>
+                <w:sz w:val="24"/>
+                <w:szCs w:val="24"/>
+                <w:highlight w:val="white"/>
+              </w:rPr>
+            </w:pPr>
+            <w:r>
+              <w:rPr>
+                <w:rFonts w:ascii="Times New Roman" w:eastAsia="Times New Roman" w:hAnsi="Times New Roman" w:cs="Times New Roman"/>
+                <w:color w:val="1F1F1F"/>
+                <w:sz w:val="24"/>
+                <w:szCs w:val="24"/>
+                <w:highlight w:val="white"/>
+              </w:rPr>
+              <w:t>3.1</w:t>
+            </w:r>
+          </w:p>
+        </w:tc>
+        <w:tc>
+          <w:tcPr>
+            <w:tcW w:w="1843" w:type="dxa"/>
+            <w:vMerge w:val="restart"/>
+          </w:tcPr>
+          <w:p>
+            <w:pPr>
+              <w:pBdr>
+                <w:top w:val="nil"/>
+                <w:left w:val="nil"/>
+                <w:bottom w:val="nil"/>
+                <w:right w:val="nil"/>
+                <w:between w:val="nil"/>
+              </w:pBdr>
+              <w:spacing w:line="360" w:lineRule="auto"/>
+              <w:jc w:val="both"/>
+              <w:rPr>
+                <w:rFonts w:ascii="Times New Roman" w:eastAsia="Times New Roman" w:hAnsi="Times New Roman" w:cs="Times New Roman"/>
+                <w:color w:val="1F1F1F"/>
+                <w:sz w:val="24"/>
+                <w:szCs w:val="24"/>
+                <w:highlight w:val="white"/>
+              </w:rPr>
+            </w:pPr>
+            <w:r>
+              <w:rPr>
+                <w:rFonts w:ascii="Times New Roman" w:eastAsia="Times New Roman" w:hAnsi="Times New Roman" w:cs="Times New Roman"/>
+                <w:color w:val="1F1F1F"/>
+                <w:sz w:val="24"/>
+                <w:szCs w:val="24"/>
+                <w:highlight w:val="white"/>
+              </w:rPr>
+              <w:t>Покупатель</w:t>
+            </w:r>
+          </w:p>
+        </w:tc>
+        <w:tc>
+          <w:tcPr>
+            <w:tcW w:w="2835" w:type="dxa"/>
+          </w:tcPr>
+          <w:p>
+            <w:pPr>
+              <w:pBdr>
+                <w:top w:val="nil"/>
+                <w:left w:val="nil"/>
+                <w:bottom w:val="nil"/>
+                <w:right w:val="nil"/>
+                <w:between w:val="nil"/>
+              </w:pBdr>
+              <w:spacing w:line="360" w:lineRule="auto"/>
+              <w:jc w:val="center"/>
+              <w:rPr>
+                <w:rFonts w:ascii="Times New Roman" w:eastAsia="Times New Roman" w:hAnsi="Times New Roman" w:cs="Times New Roman"/>
+                <w:color w:val="1F1F1F"/>
+                <w:sz w:val="24"/>
+                <w:szCs w:val="24"/>
+                <w:highlight w:val="white"/>
+              </w:rPr>
+            </w:pPr>
+            <w:r>
+              <w:rPr>
+                <w:rFonts w:ascii="Times New Roman" w:eastAsia="Times New Roman" w:hAnsi="Times New Roman" w:cs="Times New Roman"/>
+                <w:color w:val="1F1F1F"/>
+                <w:sz w:val="24"/>
+                <w:szCs w:val="24"/>
+                <w:highlight w:val="white"/>
+              </w:rPr>
+              <w:t>Просмотр своих заказов</w:t>
+            </w:r>
+          </w:p>
+        </w:tc>
+        <w:tc>
+          <w:tcPr>
+            <w:tcW w:w="4081" w:type="dxa"/>
+          </w:tcPr>
+          <w:p>
+            <w:pPr>
+              <w:pBdr>
+                <w:top w:val="nil"/>
+                <w:left w:val="nil"/>
+                <w:bottom w:val="nil"/>
+                <w:right w:val="nil"/>
+                <w:between w:val="nil"/>
+              </w:pBdr>
+              <w:spacing w:line="360" w:lineRule="auto"/>
+              <w:jc w:val="both"/>
+              <w:rPr>
+                <w:rFonts w:ascii="Times New Roman" w:eastAsia="Times New Roman" w:hAnsi="Times New Roman" w:cs="Times New Roman"/>
+                <w:color w:val="1F1F1F"/>
+                <w:sz w:val="24"/>
+                <w:szCs w:val="24"/>
+                <w:highlight w:val="white"/>
+              </w:rPr>
+            </w:pPr>
+            <w:r>
+              <w:rPr>
+                <w:rFonts w:ascii="Times New Roman" w:eastAsia="Times New Roman" w:hAnsi="Times New Roman" w:cs="Times New Roman"/>
+                <w:color w:val="1F1F1F"/>
+                <w:sz w:val="24"/>
+                <w:szCs w:val="24"/>
+                <w:highlight w:val="white"/>
+              </w:rPr>
+              <w:t>Чтобы узнать информацию о заказах, также их состав</w:t>
+            </w:r>
+          </w:p>
+        </w:tc>
+      </w:tr>
+      <w:tr>
+        <w:trPr>
+          <w:trHeight w:val="288"/>
+        </w:trPr>
+        <w:tc>
+          <w:tcPr>
+            <w:tcW w:w="812" w:type="dxa"/>
+          </w:tcPr>
+          <w:p>
+            <w:pPr>
+              <w:pBdr>
+                <w:top w:val="nil"/>
+                <w:left w:val="nil"/>
+                <w:bottom w:val="nil"/>
+                <w:right w:val="nil"/>
+                <w:between w:val="nil"/>
+              </w:pBdr>
+              <w:spacing w:line="360" w:lineRule="auto"/>
+              <w:jc w:val="center"/>
+              <w:rPr>
+                <w:rFonts w:ascii="Times New Roman" w:eastAsia="Times New Roman" w:hAnsi="Times New Roman" w:cs="Times New Roman"/>
+                <w:color w:val="1F1F1F"/>
+                <w:sz w:val="24"/>
+                <w:szCs w:val="24"/>
+                <w:highlight w:val="white"/>
+              </w:rPr>
+            </w:pPr>
+            <w:r>
+              <w:rPr>
+                <w:rFonts w:ascii="Times New Roman" w:eastAsia="Times New Roman" w:hAnsi="Times New Roman" w:cs="Times New Roman"/>
+                <w:color w:val="1F1F1F"/>
+                <w:sz w:val="24"/>
+                <w:szCs w:val="24"/>
+                <w:highlight w:val="white"/>
+              </w:rPr>
+              <w:t>3.2</w:t>
+            </w:r>
+          </w:p>
+        </w:tc>
+        <w:tc>
+          <w:tcPr>
+            <w:tcW w:w="1843" w:type="dxa"/>
+            <w:vMerge/>
+          </w:tcPr>
+          <w:p>
+            <w:pPr>
+              <w:pBdr>
+                <w:top w:val="nil"/>
+                <w:left w:val="nil"/>
+                <w:bottom w:val="nil"/>
+                <w:right w:val="nil"/>
+                <w:between w:val="nil"/>
+              </w:pBdr>
+              <w:spacing w:line="360" w:lineRule="auto"/>
+              <w:jc w:val="both"/>
+              <w:rPr>
+                <w:rFonts w:ascii="Times New Roman" w:eastAsia="Times New Roman" w:hAnsi="Times New Roman" w:cs="Times New Roman"/>
+                <w:color w:val="1F1F1F"/>
+                <w:sz w:val="24"/>
+                <w:szCs w:val="24"/>
+                <w:highlight w:val="white"/>
+              </w:rPr>
+            </w:pPr>
+          </w:p>
+        </w:tc>
+        <w:tc>
+          <w:tcPr>
+            <w:tcW w:w="2835" w:type="dxa"/>
+          </w:tcPr>
+          <w:p>
+            <w:pPr>
+              <w:pBdr>
+                <w:top w:val="nil"/>
+                <w:left w:val="nil"/>
+                <w:bottom w:val="nil"/>
+                <w:right w:val="nil"/>
+                <w:between w:val="nil"/>
+              </w:pBdr>
+              <w:spacing w:line="360" w:lineRule="auto"/>
+              <w:jc w:val="center"/>
+              <w:rPr>
+                <w:rFonts w:ascii="Times New Roman" w:eastAsia="Times New Roman" w:hAnsi="Times New Roman" w:cs="Times New Roman"/>
+                <w:color w:val="1F1F1F"/>
+                <w:sz w:val="24"/>
+                <w:szCs w:val="24"/>
+                <w:highlight w:val="white"/>
+              </w:rPr>
+            </w:pPr>
+            <w:r>
+              <w:rPr>
+                <w:rFonts w:ascii="Times New Roman" w:eastAsia="Times New Roman" w:hAnsi="Times New Roman" w:cs="Times New Roman"/>
+                <w:color w:val="1F1F1F"/>
+                <w:sz w:val="24"/>
+                <w:szCs w:val="24"/>
+                <w:highlight w:val="white"/>
+              </w:rPr>
+              <w:t>Создание заказов</w:t>
+            </w:r>
+          </w:p>
+        </w:tc>
+        <w:tc>
+          <w:tcPr>
+            <w:tcW w:w="4081" w:type="dxa"/>
+          </w:tcPr>
+          <w:p>
+            <w:pPr>
+              <w:pBdr>
+                <w:top w:val="nil"/>
+                <w:left w:val="nil"/>
+                <w:bottom w:val="nil"/>
+                <w:right w:val="nil"/>
+                <w:between w:val="nil"/>
+              </w:pBdr>
+              <w:spacing w:line="360" w:lineRule="auto"/>
+              <w:jc w:val="both"/>
+              <w:rPr>
+                <w:rFonts w:ascii="Times New Roman" w:eastAsia="Times New Roman" w:hAnsi="Times New Roman" w:cs="Times New Roman"/>
+                <w:color w:val="1F1F1F"/>
+                <w:sz w:val="24"/>
+                <w:szCs w:val="24"/>
+              </w:rPr>
+            </w:pPr>
+            <w:r>
+              <w:rPr>
+                <w:rFonts w:ascii="Times New Roman" w:eastAsia="Times New Roman" w:hAnsi="Times New Roman" w:cs="Times New Roman"/>
+                <w:color w:val="1F1F1F"/>
+                <w:sz w:val="24"/>
+                <w:szCs w:val="24"/>
+              </w:rPr>
+              <w:t>Чтобы создавать новые заказы</w:t>
+            </w:r>
+          </w:p>
+        </w:tc>
+      </w:tr>
+      <w:tr>
+        <w:trPr>
+          <w:trHeight w:val="288"/>
+        </w:trPr>
+        <w:tc>
+          <w:tcPr>
+            <w:tcW w:w="812" w:type="dxa"/>
+          </w:tcPr>
+          <w:p>
+            <w:pPr>
+              <w:pBdr>
+                <w:top w:val="nil"/>
+                <w:left w:val="nil"/>
+                <w:bottom w:val="nil"/>
+                <w:right w:val="nil"/>
+                <w:between w:val="nil"/>
+              </w:pBdr>
+              <w:spacing w:line="360" w:lineRule="auto"/>
+              <w:jc w:val="center"/>
+              <w:rPr>
+                <w:rFonts w:ascii="Times New Roman" w:eastAsia="Times New Roman" w:hAnsi="Times New Roman" w:cs="Times New Roman"/>
+                <w:color w:val="1F1F1F"/>
+                <w:sz w:val="24"/>
+                <w:szCs w:val="24"/>
+                <w:highlight w:val="white"/>
+              </w:rPr>
+            </w:pPr>
+            <w:r>
+              <w:rPr>
+                <w:rFonts w:ascii="Times New Roman" w:eastAsia="Times New Roman" w:hAnsi="Times New Roman" w:cs="Times New Roman"/>
+                <w:color w:val="1F1F1F"/>
+                <w:sz w:val="24"/>
+                <w:szCs w:val="24"/>
+                <w:highlight w:val="white"/>
+              </w:rPr>
+              <w:t>3.3</w:t>
+            </w:r>
+          </w:p>
+        </w:tc>
+        <w:tc>
+          <w:tcPr>
+            <w:tcW w:w="1843" w:type="dxa"/>
+            <w:vMerge/>
+          </w:tcPr>
+          <w:p>
+            <w:pPr>
+              <w:pBdr>
+                <w:top w:val="nil"/>
+                <w:left w:val="nil"/>
+                <w:bottom w:val="nil"/>
+                <w:right w:val="nil"/>
+                <w:between w:val="nil"/>
+              </w:pBdr>
+              <w:spacing w:line="360" w:lineRule="auto"/>
+              <w:jc w:val="both"/>
+              <w:rPr>
+                <w:rFonts w:ascii="Times New Roman" w:eastAsia="Times New Roman" w:hAnsi="Times New Roman" w:cs="Times New Roman"/>
+                <w:color w:val="1F1F1F"/>
+                <w:sz w:val="24"/>
+                <w:szCs w:val="24"/>
+                <w:highlight w:val="white"/>
+              </w:rPr>
+            </w:pPr>
+          </w:p>
+        </w:tc>
+        <w:tc>
+          <w:tcPr>
+            <w:tcW w:w="2835" w:type="dxa"/>
+          </w:tcPr>
+          <w:p>
+            <w:pPr>
+              <w:pBdr>
+                <w:top w:val="nil"/>
+                <w:left w:val="nil"/>
+                <w:bottom w:val="nil"/>
+                <w:right w:val="nil"/>
+                <w:between w:val="nil"/>
+              </w:pBdr>
+              <w:spacing w:line="360" w:lineRule="auto"/>
+              <w:jc w:val="center"/>
+              <w:rPr>
+                <w:rFonts w:ascii="Times New Roman" w:eastAsia="Times New Roman" w:hAnsi="Times New Roman" w:cs="Times New Roman"/>
+                <w:color w:val="1F1F1F"/>
+                <w:sz w:val="24"/>
+                <w:szCs w:val="24"/>
+                <w:highlight w:val="white"/>
+              </w:rPr>
+            </w:pPr>
+            <w:r>
+              <w:rPr>
+                <w:rFonts w:ascii="Times New Roman" w:eastAsia="Times New Roman" w:hAnsi="Times New Roman" w:cs="Times New Roman"/>
+                <w:color w:val="1F1F1F"/>
+                <w:sz w:val="24"/>
+                <w:szCs w:val="24"/>
+                <w:highlight w:val="white"/>
+              </w:rPr>
+              <w:t>Редактирование своей учётной записи</w:t>
+            </w:r>
+          </w:p>
+        </w:tc>
+        <w:tc>
+          <w:tcPr>
+            <w:tcW w:w="4081" w:type="dxa"/>
+          </w:tcPr>
+          <w:p>
+            <w:pPr>
+              <w:pBdr>
+                <w:top w:val="nil"/>
+                <w:left w:val="nil"/>
+                <w:bottom w:val="nil"/>
+                <w:right w:val="nil"/>
+                <w:between w:val="nil"/>
+              </w:pBdr>
+              <w:spacing w:line="360" w:lineRule="auto"/>
+              <w:jc w:val="both"/>
+              <w:rPr>
+                <w:rFonts w:ascii="Times New Roman" w:eastAsia="Times New Roman" w:hAnsi="Times New Roman" w:cs="Times New Roman"/>
+                <w:color w:val="1F1F1F"/>
+                <w:sz w:val="24"/>
+                <w:szCs w:val="24"/>
+              </w:rPr>
+            </w:pPr>
+            <w:r>
+              <w:rPr>
+                <w:rFonts w:ascii="Times New Roman" w:eastAsia="Times New Roman" w:hAnsi="Times New Roman" w:cs="Times New Roman"/>
+                <w:color w:val="1F1F1F"/>
+                <w:sz w:val="24"/>
+                <w:szCs w:val="24"/>
+              </w:rPr>
+              <w:t>Чтобы вносить изменения в свою учётную запись</w:t>
             </w:r>
           </w:p>
         </w:tc>
@@ -2802,10 +4234,38 @@
           <w:highlight w:val="white"/>
         </w:rPr>
       </w:pPr>
-      <w:r>
+    </w:p>
+    <w:p>
+      <w:pPr>
+        <w:pStyle w:val="ae"/>
+        <w:ind w:firstLine="709"/>
         <w:rPr>
           <w:highlight w:val="white"/>
         </w:rPr>
+      </w:pPr>
+    </w:p>
+    <w:p>
+      <w:pPr>
+        <w:pStyle w:val="ae"/>
+        <w:ind w:firstLine="709"/>
+        <w:rPr>
+          <w:highlight w:val="white"/>
+        </w:rPr>
+      </w:pPr>
+    </w:p>
+    <w:p>
+      <w:pPr>
+        <w:pStyle w:val="ae"/>
+        <w:ind w:firstLine="709"/>
+        <w:rPr>
+          <w:highlight w:val="white"/>
+        </w:rPr>
+      </w:pPr>
+      <w:r>
+        <w:rPr>
+          <w:highlight w:val="white"/>
+        </w:rPr>
+        <w:lastRenderedPageBreak/>
         <w:t xml:space="preserve">Все пользовательские сценарии представлены в </w:t>
       </w:r>
       <w:r>
@@ -3080,9 +4540,8 @@
                 <w:color w:val="1F1F1F"/>
                 <w:sz w:val="24"/>
                 <w:szCs w:val="24"/>
-                <w:highlight w:val="white"/>
-              </w:rPr>
-              <w:t>Клиент выбирает товары из каталога и добавляет их в корзину</w:t>
+              </w:rPr>
+              <w:t>Администратор заполнил поля для ввода новой категории корректными данными и нажал на кнопку «Сохранить»</w:t>
             </w:r>
           </w:p>
         </w:tc>
@@ -3114,19 +4573,78 @@
                 <w:color w:val="1F1F1F"/>
                 <w:sz w:val="24"/>
                 <w:szCs w:val="24"/>
-                <w:highlight w:val="white"/>
-              </w:rPr>
-            </w:pPr>
-            <w:r>
-              <w:rPr>
-                <w:rFonts w:ascii="Times New Roman" w:eastAsia="Times New Roman" w:hAnsi="Times New Roman" w:cs="Times New Roman"/>
-                <w:bCs/>
-                <w:color w:val="1F1F1F"/>
-                <w:sz w:val="24"/>
-                <w:szCs w:val="24"/>
-                <w:highlight w:val="white"/>
-              </w:rPr>
-              <w:t>Отображает список доступных товаров, позволяет фильтровать их по категориям и добавлять выбранные товары в корзину</w:t>
+              </w:rPr>
+            </w:pPr>
+            <w:r>
+              <w:rPr>
+                <w:rFonts w:ascii="Times New Roman" w:eastAsia="Times New Roman" w:hAnsi="Times New Roman" w:cs="Times New Roman"/>
+                <w:bCs/>
+                <w:color w:val="1F1F1F"/>
+                <w:sz w:val="24"/>
+                <w:szCs w:val="24"/>
+              </w:rPr>
+              <w:t>1. Система получает введённые данные.</w:t>
+            </w:r>
+          </w:p>
+          <w:p>
+            <w:pPr>
+              <w:pBdr>
+                <w:top w:val="nil"/>
+                <w:left w:val="nil"/>
+                <w:bottom w:val="nil"/>
+                <w:right w:val="nil"/>
+                <w:between w:val="nil"/>
+              </w:pBdr>
+              <w:spacing w:line="360" w:lineRule="auto"/>
+              <w:jc w:val="both"/>
+              <w:rPr>
+                <w:rFonts w:ascii="Times New Roman" w:eastAsia="Times New Roman" w:hAnsi="Times New Roman" w:cs="Times New Roman"/>
+                <w:bCs/>
+                <w:color w:val="1F1F1F"/>
+                <w:sz w:val="24"/>
+                <w:szCs w:val="24"/>
+              </w:rPr>
+            </w:pPr>
+            <w:r>
+              <w:rPr>
+                <w:rFonts w:ascii="Times New Roman" w:eastAsia="Times New Roman" w:hAnsi="Times New Roman" w:cs="Times New Roman"/>
+                <w:bCs/>
+                <w:color w:val="1F1F1F"/>
+                <w:sz w:val="24"/>
+                <w:szCs w:val="24"/>
+              </w:rPr>
+              <w:t>2. Сохраняет данные в БД.</w:t>
+            </w:r>
+          </w:p>
+          <w:p>
+            <w:pPr>
+              <w:pBdr>
+                <w:top w:val="nil"/>
+                <w:left w:val="nil"/>
+                <w:bottom w:val="nil"/>
+                <w:right w:val="nil"/>
+                <w:between w:val="nil"/>
+              </w:pBdr>
+              <w:spacing w:line="360" w:lineRule="auto"/>
+              <w:jc w:val="both"/>
+              <w:rPr>
+                <w:rFonts w:ascii="Times New Roman" w:eastAsia="Times New Roman" w:hAnsi="Times New Roman" w:cs="Times New Roman"/>
+                <w:bCs/>
+                <w:color w:val="1F1F1F"/>
+                <w:sz w:val="24"/>
+                <w:szCs w:val="24"/>
+                <w:highlight w:val="white"/>
+              </w:rPr>
+            </w:pPr>
+            <w:r>
+              <w:rPr>
+                <w:rFonts w:ascii="Times New Roman" w:eastAsia="Times New Roman" w:hAnsi="Times New Roman" w:cs="Times New Roman"/>
+                <w:bCs/>
+                <w:color w:val="1F1F1F"/>
+                <w:sz w:val="24"/>
+                <w:szCs w:val="24"/>
+              </w:rPr>
+              <w:t>3. Переходит на страницу «Категории», на которой отображены все ранние занесённые категории.</w:t>
             </w:r>
           </w:p>
         </w:tc>
@@ -3199,9 +4717,8 @@
                 <w:color w:val="1F1F1F"/>
                 <w:sz w:val="24"/>
                 <w:szCs w:val="24"/>
-                <w:highlight w:val="white"/>
-              </w:rPr>
-              <w:t>Клиент оформляет заказ, указав адрес доставки и предпочтительный метод оплаты</w:t>
+              </w:rPr>
+              <w:t>Администратор заполнил поля для ввода нового товара корректными данными и нажал на кнопку «Сохранить»</w:t>
             </w:r>
           </w:p>
         </w:tc>
@@ -3233,19 +4750,78 @@
                 <w:color w:val="1F1F1F"/>
                 <w:sz w:val="24"/>
                 <w:szCs w:val="24"/>
-                <w:highlight w:val="white"/>
-              </w:rPr>
-            </w:pPr>
-            <w:r>
-              <w:rPr>
-                <w:rFonts w:ascii="Times New Roman" w:eastAsia="Times New Roman" w:hAnsi="Times New Roman" w:cs="Times New Roman"/>
-                <w:bCs/>
-                <w:color w:val="1F1F1F"/>
-                <w:sz w:val="24"/>
-                <w:szCs w:val="24"/>
-                <w:highlight w:val="white"/>
-              </w:rPr>
-              <w:t>Проверяет наличие товаров на складе, создает новый заказ, фиксирует данные о доставке и отправляет подтверждение клиенту</w:t>
+              </w:rPr>
+            </w:pPr>
+            <w:r>
+              <w:rPr>
+                <w:rFonts w:ascii="Times New Roman" w:eastAsia="Times New Roman" w:hAnsi="Times New Roman" w:cs="Times New Roman"/>
+                <w:bCs/>
+                <w:color w:val="1F1F1F"/>
+                <w:sz w:val="24"/>
+                <w:szCs w:val="24"/>
+              </w:rPr>
+              <w:t>1. Система получает введённые данные.</w:t>
+            </w:r>
+          </w:p>
+          <w:p>
+            <w:pPr>
+              <w:pBdr>
+                <w:top w:val="nil"/>
+                <w:left w:val="nil"/>
+                <w:bottom w:val="nil"/>
+                <w:right w:val="nil"/>
+                <w:between w:val="nil"/>
+              </w:pBdr>
+              <w:spacing w:line="360" w:lineRule="auto"/>
+              <w:jc w:val="both"/>
+              <w:rPr>
+                <w:rFonts w:ascii="Times New Roman" w:eastAsia="Times New Roman" w:hAnsi="Times New Roman" w:cs="Times New Roman"/>
+                <w:bCs/>
+                <w:color w:val="1F1F1F"/>
+                <w:sz w:val="24"/>
+                <w:szCs w:val="24"/>
+              </w:rPr>
+            </w:pPr>
+            <w:r>
+              <w:rPr>
+                <w:rFonts w:ascii="Times New Roman" w:eastAsia="Times New Roman" w:hAnsi="Times New Roman" w:cs="Times New Roman"/>
+                <w:bCs/>
+                <w:color w:val="1F1F1F"/>
+                <w:sz w:val="24"/>
+                <w:szCs w:val="24"/>
+              </w:rPr>
+              <w:t>2. Сохраняет данные в БД.</w:t>
+            </w:r>
+          </w:p>
+          <w:p>
+            <w:pPr>
+              <w:pBdr>
+                <w:top w:val="nil"/>
+                <w:left w:val="nil"/>
+                <w:bottom w:val="nil"/>
+                <w:right w:val="nil"/>
+                <w:between w:val="nil"/>
+              </w:pBdr>
+              <w:spacing w:line="360" w:lineRule="auto"/>
+              <w:jc w:val="both"/>
+              <w:rPr>
+                <w:rFonts w:ascii="Times New Roman" w:eastAsia="Times New Roman" w:hAnsi="Times New Roman" w:cs="Times New Roman"/>
+                <w:bCs/>
+                <w:color w:val="1F1F1F"/>
+                <w:sz w:val="24"/>
+                <w:szCs w:val="24"/>
+                <w:highlight w:val="white"/>
+              </w:rPr>
+            </w:pPr>
+            <w:r>
+              <w:rPr>
+                <w:rFonts w:ascii="Times New Roman" w:eastAsia="Times New Roman" w:hAnsi="Times New Roman" w:cs="Times New Roman"/>
+                <w:bCs/>
+                <w:color w:val="1F1F1F"/>
+                <w:sz w:val="24"/>
+                <w:szCs w:val="24"/>
+              </w:rPr>
+              <w:t>3. Переходит на страницу «Товары», на которой отображены все ранние занесённые товары.</w:t>
             </w:r>
           </w:p>
         </w:tc>
@@ -3276,7 +4852,6 @@
                 <w:b/>
                 <w:bCs/>
               </w:rPr>
-              <w:lastRenderedPageBreak/>
               <w:t>3</w:t>
             </w:r>
           </w:p>
@@ -3319,9 +4894,8 @@
                 <w:color w:val="1F1F1F"/>
                 <w:sz w:val="24"/>
                 <w:szCs w:val="24"/>
-                <w:highlight w:val="white"/>
-              </w:rPr>
-              <w:t>Клиент просматривает список своих прошлых и текущих заказов</w:t>
+              </w:rPr>
+              <w:t>Администратор заполнил поля для ввода нового поставщика корректными данными и нажал на кнопку «Сохранить»</w:t>
             </w:r>
           </w:p>
         </w:tc>
@@ -3353,19 +4927,78 @@
                 <w:color w:val="1F1F1F"/>
                 <w:sz w:val="24"/>
                 <w:szCs w:val="24"/>
-                <w:highlight w:val="white"/>
-              </w:rPr>
-            </w:pPr>
-            <w:r>
-              <w:rPr>
-                <w:rFonts w:ascii="Times New Roman" w:eastAsia="Times New Roman" w:hAnsi="Times New Roman" w:cs="Times New Roman"/>
-                <w:bCs/>
-                <w:color w:val="1F1F1F"/>
-                <w:sz w:val="24"/>
-                <w:szCs w:val="24"/>
-                <w:highlight w:val="white"/>
-              </w:rPr>
-              <w:t>Отображает историю заказов с информацией о дате, статусе и содержимом каждого заказа</w:t>
+              </w:rPr>
+            </w:pPr>
+            <w:r>
+              <w:rPr>
+                <w:rFonts w:ascii="Times New Roman" w:eastAsia="Times New Roman" w:hAnsi="Times New Roman" w:cs="Times New Roman"/>
+                <w:bCs/>
+                <w:color w:val="1F1F1F"/>
+                <w:sz w:val="24"/>
+                <w:szCs w:val="24"/>
+              </w:rPr>
+              <w:t>1. Система получает введённые данные.</w:t>
+            </w:r>
+          </w:p>
+          <w:p>
+            <w:pPr>
+              <w:pBdr>
+                <w:top w:val="nil"/>
+                <w:left w:val="nil"/>
+                <w:bottom w:val="nil"/>
+                <w:right w:val="nil"/>
+                <w:between w:val="nil"/>
+              </w:pBdr>
+              <w:spacing w:line="360" w:lineRule="auto"/>
+              <w:jc w:val="both"/>
+              <w:rPr>
+                <w:rFonts w:ascii="Times New Roman" w:eastAsia="Times New Roman" w:hAnsi="Times New Roman" w:cs="Times New Roman"/>
+                <w:bCs/>
+                <w:color w:val="1F1F1F"/>
+                <w:sz w:val="24"/>
+                <w:szCs w:val="24"/>
+              </w:rPr>
+            </w:pPr>
+            <w:r>
+              <w:rPr>
+                <w:rFonts w:ascii="Times New Roman" w:eastAsia="Times New Roman" w:hAnsi="Times New Roman" w:cs="Times New Roman"/>
+                <w:bCs/>
+                <w:color w:val="1F1F1F"/>
+                <w:sz w:val="24"/>
+                <w:szCs w:val="24"/>
+              </w:rPr>
+              <w:t>2. Сохраняет данные в БД.</w:t>
+            </w:r>
+          </w:p>
+          <w:p>
+            <w:pPr>
+              <w:pBdr>
+                <w:top w:val="nil"/>
+                <w:left w:val="nil"/>
+                <w:bottom w:val="nil"/>
+                <w:right w:val="nil"/>
+                <w:between w:val="nil"/>
+              </w:pBdr>
+              <w:spacing w:line="360" w:lineRule="auto"/>
+              <w:jc w:val="both"/>
+              <w:rPr>
+                <w:rFonts w:ascii="Times New Roman" w:eastAsia="Times New Roman" w:hAnsi="Times New Roman" w:cs="Times New Roman"/>
+                <w:bCs/>
+                <w:color w:val="1F1F1F"/>
+                <w:sz w:val="24"/>
+                <w:szCs w:val="24"/>
+                <w:highlight w:val="white"/>
+              </w:rPr>
+            </w:pPr>
+            <w:r>
+              <w:rPr>
+                <w:rFonts w:ascii="Times New Roman" w:eastAsia="Times New Roman" w:hAnsi="Times New Roman" w:cs="Times New Roman"/>
+                <w:bCs/>
+                <w:color w:val="1F1F1F"/>
+                <w:sz w:val="24"/>
+                <w:szCs w:val="24"/>
+              </w:rPr>
+              <w:t>3. Переходит на страницу «Поставщики», на которой отображены все ранние занесённые поставщики.</w:t>
             </w:r>
           </w:p>
         </w:tc>
@@ -3438,9 +5071,8 @@
                 <w:color w:val="1F1F1F"/>
                 <w:sz w:val="24"/>
                 <w:szCs w:val="24"/>
-                <w:highlight w:val="white"/>
-              </w:rPr>
-              <w:t>Клиент отслеживает статус выполнения своего заказа, включая отправку и доставку</w:t>
+              </w:rPr>
+              <w:t>Администратор заполнил поля для ввода новой учетной записи пользователя корректными данными и нажал на кнопку «Сохранить»</w:t>
             </w:r>
           </w:p>
         </w:tc>
@@ -3472,33 +5104,79 @@
                 <w:color w:val="1F1F1F"/>
                 <w:sz w:val="24"/>
                 <w:szCs w:val="24"/>
-                <w:highlight w:val="white"/>
-              </w:rPr>
-            </w:pPr>
-            <w:r>
-              <w:rPr>
-                <w:rFonts w:ascii="Times New Roman" w:eastAsia="Times New Roman" w:hAnsi="Times New Roman" w:cs="Times New Roman"/>
-                <w:bCs/>
-                <w:color w:val="1F1F1F"/>
-                <w:sz w:val="24"/>
-                <w:szCs w:val="24"/>
-                <w:highlight w:val="white"/>
-              </w:rPr>
-              <w:t xml:space="preserve">Обновляет статус заказа в реальном времени и уведомляет клиента об изменениях через личный кабинет или </w:t>
-            </w:r>
-            <w:proofErr w:type="spellStart"/>
-            <w:r>
-              <w:rPr>
-                <w:rFonts w:ascii="Times New Roman" w:eastAsia="Times New Roman" w:hAnsi="Times New Roman" w:cs="Times New Roman"/>
-                <w:bCs/>
-                <w:color w:val="1F1F1F"/>
-                <w:sz w:val="24"/>
-                <w:szCs w:val="24"/>
-                <w:highlight w:val="white"/>
-              </w:rPr>
-              <w:t>email</w:t>
-            </w:r>
-            <w:proofErr w:type="spellEnd"/>
+              </w:rPr>
+            </w:pPr>
+            <w:r>
+              <w:rPr>
+                <w:rFonts w:ascii="Times New Roman" w:eastAsia="Times New Roman" w:hAnsi="Times New Roman" w:cs="Times New Roman"/>
+                <w:bCs/>
+                <w:color w:val="1F1F1F"/>
+                <w:sz w:val="24"/>
+                <w:szCs w:val="24"/>
+              </w:rPr>
+              <w:t>1. Система получает введённые данные.</w:t>
+            </w:r>
+          </w:p>
+          <w:p>
+            <w:pPr>
+              <w:pBdr>
+                <w:top w:val="nil"/>
+                <w:left w:val="nil"/>
+                <w:bottom w:val="nil"/>
+                <w:right w:val="nil"/>
+                <w:between w:val="nil"/>
+              </w:pBdr>
+              <w:spacing w:line="360" w:lineRule="auto"/>
+              <w:jc w:val="both"/>
+              <w:rPr>
+                <w:rFonts w:ascii="Times New Roman" w:eastAsia="Times New Roman" w:hAnsi="Times New Roman" w:cs="Times New Roman"/>
+                <w:bCs/>
+                <w:color w:val="1F1F1F"/>
+                <w:sz w:val="24"/>
+                <w:szCs w:val="24"/>
+              </w:rPr>
+            </w:pPr>
+            <w:r>
+              <w:rPr>
+                <w:rFonts w:ascii="Times New Roman" w:eastAsia="Times New Roman" w:hAnsi="Times New Roman" w:cs="Times New Roman"/>
+                <w:bCs/>
+                <w:color w:val="1F1F1F"/>
+                <w:sz w:val="24"/>
+                <w:szCs w:val="24"/>
+              </w:rPr>
+              <w:t>2. Сохраняет данные в БД.</w:t>
+            </w:r>
+          </w:p>
+          <w:p>
+            <w:pPr>
+              <w:pBdr>
+                <w:top w:val="nil"/>
+                <w:left w:val="nil"/>
+                <w:bottom w:val="nil"/>
+                <w:right w:val="nil"/>
+                <w:between w:val="nil"/>
+              </w:pBdr>
+              <w:spacing w:line="360" w:lineRule="auto"/>
+              <w:jc w:val="both"/>
+              <w:rPr>
+                <w:rFonts w:ascii="Times New Roman" w:eastAsia="Times New Roman" w:hAnsi="Times New Roman" w:cs="Times New Roman"/>
+                <w:bCs/>
+                <w:color w:val="1F1F1F"/>
+                <w:sz w:val="24"/>
+                <w:szCs w:val="24"/>
+                <w:highlight w:val="white"/>
+              </w:rPr>
+            </w:pPr>
+            <w:r>
+              <w:rPr>
+                <w:rFonts w:ascii="Times New Roman" w:eastAsia="Times New Roman" w:hAnsi="Times New Roman" w:cs="Times New Roman"/>
+                <w:bCs/>
+                <w:color w:val="1F1F1F"/>
+                <w:sz w:val="24"/>
+                <w:szCs w:val="24"/>
+              </w:rPr>
+              <w:t>3. Переходит на страницу «Пользователи», на которой отображены все ранние занесённые пользователи.</w:t>
+            </w:r>
           </w:p>
         </w:tc>
       </w:tr>
@@ -3570,9 +5248,8 @@
                 <w:color w:val="1F1F1F"/>
                 <w:sz w:val="24"/>
                 <w:szCs w:val="24"/>
-                <w:highlight w:val="white"/>
-              </w:rPr>
-              <w:t>Сотрудник просматривает новые заказы, поступившие от клиентов, и готовит их к отправке</w:t>
+              </w:rPr>
+              <w:t>Администратор заполнил поля для редактирования категории и нажал на кнопку «Сохранить»</w:t>
             </w:r>
           </w:p>
         </w:tc>
@@ -3604,19 +5281,78 @@
                 <w:color w:val="1F1F1F"/>
                 <w:sz w:val="24"/>
                 <w:szCs w:val="24"/>
-                <w:highlight w:val="white"/>
-              </w:rPr>
-            </w:pPr>
-            <w:r>
-              <w:rPr>
-                <w:rFonts w:ascii="Times New Roman" w:eastAsia="Times New Roman" w:hAnsi="Times New Roman" w:cs="Times New Roman"/>
-                <w:bCs/>
-                <w:color w:val="1F1F1F"/>
-                <w:sz w:val="24"/>
-                <w:szCs w:val="24"/>
-                <w:highlight w:val="white"/>
-              </w:rPr>
-              <w:t>Отображает список заказов, ожидающих обработки, с деталями товаров и информацией о доставке</w:t>
+              </w:rPr>
+            </w:pPr>
+            <w:r>
+              <w:rPr>
+                <w:rFonts w:ascii="Times New Roman" w:eastAsia="Times New Roman" w:hAnsi="Times New Roman" w:cs="Times New Roman"/>
+                <w:bCs/>
+                <w:color w:val="1F1F1F"/>
+                <w:sz w:val="24"/>
+                <w:szCs w:val="24"/>
+              </w:rPr>
+              <w:t>1. Система получает введённые данные.</w:t>
+            </w:r>
+          </w:p>
+          <w:p>
+            <w:pPr>
+              <w:pBdr>
+                <w:top w:val="nil"/>
+                <w:left w:val="nil"/>
+                <w:bottom w:val="nil"/>
+                <w:right w:val="nil"/>
+                <w:between w:val="nil"/>
+              </w:pBdr>
+              <w:spacing w:line="360" w:lineRule="auto"/>
+              <w:jc w:val="both"/>
+              <w:rPr>
+                <w:rFonts w:ascii="Times New Roman" w:eastAsia="Times New Roman" w:hAnsi="Times New Roman" w:cs="Times New Roman"/>
+                <w:bCs/>
+                <w:color w:val="1F1F1F"/>
+                <w:sz w:val="24"/>
+                <w:szCs w:val="24"/>
+              </w:rPr>
+            </w:pPr>
+            <w:r>
+              <w:rPr>
+                <w:rFonts w:ascii="Times New Roman" w:eastAsia="Times New Roman" w:hAnsi="Times New Roman" w:cs="Times New Roman"/>
+                <w:bCs/>
+                <w:color w:val="1F1F1F"/>
+                <w:sz w:val="24"/>
+                <w:szCs w:val="24"/>
+              </w:rPr>
+              <w:t>2. Изменяет данные в БД.</w:t>
+            </w:r>
+          </w:p>
+          <w:p>
+            <w:pPr>
+              <w:pBdr>
+                <w:top w:val="nil"/>
+                <w:left w:val="nil"/>
+                <w:bottom w:val="nil"/>
+                <w:right w:val="nil"/>
+                <w:between w:val="nil"/>
+              </w:pBdr>
+              <w:spacing w:line="360" w:lineRule="auto"/>
+              <w:jc w:val="both"/>
+              <w:rPr>
+                <w:rFonts w:ascii="Times New Roman" w:eastAsia="Times New Roman" w:hAnsi="Times New Roman" w:cs="Times New Roman"/>
+                <w:bCs/>
+                <w:color w:val="1F1F1F"/>
+                <w:sz w:val="24"/>
+                <w:szCs w:val="24"/>
+                <w:highlight w:val="white"/>
+              </w:rPr>
+            </w:pPr>
+            <w:r>
+              <w:rPr>
+                <w:rFonts w:ascii="Times New Roman" w:eastAsia="Times New Roman" w:hAnsi="Times New Roman" w:cs="Times New Roman"/>
+                <w:bCs/>
+                <w:color w:val="1F1F1F"/>
+                <w:sz w:val="24"/>
+                <w:szCs w:val="24"/>
+              </w:rPr>
+              <w:t>3. Переходит на страницу «Категории», на которой отображены все ранние занесённые категории.</w:t>
             </w:r>
           </w:p>
         </w:tc>
@@ -3647,6 +5383,7 @@
                 <w:b/>
                 <w:bCs/>
               </w:rPr>
+              <w:lastRenderedPageBreak/>
               <w:t>6</w:t>
             </w:r>
           </w:p>
@@ -3689,9 +5426,8 @@
                 <w:color w:val="1F1F1F"/>
                 <w:sz w:val="24"/>
                 <w:szCs w:val="24"/>
-                <w:highlight w:val="white"/>
-              </w:rPr>
-              <w:t>Сотрудник меняет статус заказа на этапе упаковки, отправки или завершения</w:t>
+              </w:rPr>
+              <w:t>Администратор заполнил поля для редактирования товара и нажал на кнопку «Сохранить»</w:t>
             </w:r>
           </w:p>
         </w:tc>
@@ -3723,19 +5459,78 @@
                 <w:color w:val="1F1F1F"/>
                 <w:sz w:val="24"/>
                 <w:szCs w:val="24"/>
-                <w:highlight w:val="white"/>
-              </w:rPr>
-            </w:pPr>
-            <w:r>
-              <w:rPr>
-                <w:rFonts w:ascii="Times New Roman" w:eastAsia="Times New Roman" w:hAnsi="Times New Roman" w:cs="Times New Roman"/>
-                <w:bCs/>
-                <w:color w:val="1F1F1F"/>
-                <w:sz w:val="24"/>
-                <w:szCs w:val="24"/>
-                <w:highlight w:val="white"/>
-              </w:rPr>
-              <w:t>Обновляет статус заказа в базе данных, информирует клиента через систему уведомлений о текущем этапе выполнения заказа</w:t>
+              </w:rPr>
+            </w:pPr>
+            <w:r>
+              <w:rPr>
+                <w:rFonts w:ascii="Times New Roman" w:eastAsia="Times New Roman" w:hAnsi="Times New Roman" w:cs="Times New Roman"/>
+                <w:bCs/>
+                <w:color w:val="1F1F1F"/>
+                <w:sz w:val="24"/>
+                <w:szCs w:val="24"/>
+              </w:rPr>
+              <w:t>1. Система получает введённые данные.</w:t>
+            </w:r>
+          </w:p>
+          <w:p>
+            <w:pPr>
+              <w:pBdr>
+                <w:top w:val="nil"/>
+                <w:left w:val="nil"/>
+                <w:bottom w:val="nil"/>
+                <w:right w:val="nil"/>
+                <w:between w:val="nil"/>
+              </w:pBdr>
+              <w:spacing w:line="360" w:lineRule="auto"/>
+              <w:jc w:val="both"/>
+              <w:rPr>
+                <w:rFonts w:ascii="Times New Roman" w:eastAsia="Times New Roman" w:hAnsi="Times New Roman" w:cs="Times New Roman"/>
+                <w:bCs/>
+                <w:color w:val="1F1F1F"/>
+                <w:sz w:val="24"/>
+                <w:szCs w:val="24"/>
+              </w:rPr>
+            </w:pPr>
+            <w:r>
+              <w:rPr>
+                <w:rFonts w:ascii="Times New Roman" w:eastAsia="Times New Roman" w:hAnsi="Times New Roman" w:cs="Times New Roman"/>
+                <w:bCs/>
+                <w:color w:val="1F1F1F"/>
+                <w:sz w:val="24"/>
+                <w:szCs w:val="24"/>
+              </w:rPr>
+              <w:t>2. Изменяет данные в БД.</w:t>
+            </w:r>
+          </w:p>
+          <w:p>
+            <w:pPr>
+              <w:pBdr>
+                <w:top w:val="nil"/>
+                <w:left w:val="nil"/>
+                <w:bottom w:val="nil"/>
+                <w:right w:val="nil"/>
+                <w:between w:val="nil"/>
+              </w:pBdr>
+              <w:spacing w:line="360" w:lineRule="auto"/>
+              <w:jc w:val="both"/>
+              <w:rPr>
+                <w:rFonts w:ascii="Times New Roman" w:eastAsia="Times New Roman" w:hAnsi="Times New Roman" w:cs="Times New Roman"/>
+                <w:bCs/>
+                <w:color w:val="1F1F1F"/>
+                <w:sz w:val="24"/>
+                <w:szCs w:val="24"/>
+                <w:highlight w:val="white"/>
+              </w:rPr>
+            </w:pPr>
+            <w:r>
+              <w:rPr>
+                <w:rFonts w:ascii="Times New Roman" w:eastAsia="Times New Roman" w:hAnsi="Times New Roman" w:cs="Times New Roman"/>
+                <w:bCs/>
+                <w:color w:val="1F1F1F"/>
+                <w:sz w:val="24"/>
+                <w:szCs w:val="24"/>
+              </w:rPr>
+              <w:t>3. Переходит на страницу «Товары», на которой отображены все ранние занесённые товары.</w:t>
             </w:r>
           </w:p>
         </w:tc>
@@ -3808,9 +5603,8 @@
                 <w:color w:val="1F1F1F"/>
                 <w:sz w:val="24"/>
                 <w:szCs w:val="24"/>
-                <w:highlight w:val="white"/>
-              </w:rPr>
-              <w:t>Администратор добавляет новый товар или категорию в каталог</w:t>
+              </w:rPr>
+              <w:t>Администратор заполнил поля для редактирования поставщика и нажал на кнопку «Сохранить»</w:t>
             </w:r>
           </w:p>
         </w:tc>
@@ -3842,19 +5636,78 @@
                 <w:color w:val="1F1F1F"/>
                 <w:sz w:val="24"/>
                 <w:szCs w:val="24"/>
-                <w:highlight w:val="white"/>
-              </w:rPr>
-            </w:pPr>
-            <w:r>
-              <w:rPr>
-                <w:rFonts w:ascii="Times New Roman" w:eastAsia="Times New Roman" w:hAnsi="Times New Roman" w:cs="Times New Roman"/>
-                <w:bCs/>
-                <w:color w:val="1F1F1F"/>
-                <w:sz w:val="24"/>
-                <w:szCs w:val="24"/>
-                <w:highlight w:val="white"/>
-              </w:rPr>
-              <w:t>Сохраняет новую информацию о товарах и категориях в базе данных, обновляет каталог для отображения клиентам</w:t>
+              </w:rPr>
+            </w:pPr>
+            <w:r>
+              <w:rPr>
+                <w:rFonts w:ascii="Times New Roman" w:eastAsia="Times New Roman" w:hAnsi="Times New Roman" w:cs="Times New Roman"/>
+                <w:bCs/>
+                <w:color w:val="1F1F1F"/>
+                <w:sz w:val="24"/>
+                <w:szCs w:val="24"/>
+              </w:rPr>
+              <w:t>1. Система получает введённые данные.</w:t>
+            </w:r>
+          </w:p>
+          <w:p>
+            <w:pPr>
+              <w:pBdr>
+                <w:top w:val="nil"/>
+                <w:left w:val="nil"/>
+                <w:bottom w:val="nil"/>
+                <w:right w:val="nil"/>
+                <w:between w:val="nil"/>
+              </w:pBdr>
+              <w:spacing w:line="360" w:lineRule="auto"/>
+              <w:jc w:val="both"/>
+              <w:rPr>
+                <w:rFonts w:ascii="Times New Roman" w:eastAsia="Times New Roman" w:hAnsi="Times New Roman" w:cs="Times New Roman"/>
+                <w:bCs/>
+                <w:color w:val="1F1F1F"/>
+                <w:sz w:val="24"/>
+                <w:szCs w:val="24"/>
+              </w:rPr>
+            </w:pPr>
+            <w:r>
+              <w:rPr>
+                <w:rFonts w:ascii="Times New Roman" w:eastAsia="Times New Roman" w:hAnsi="Times New Roman" w:cs="Times New Roman"/>
+                <w:bCs/>
+                <w:color w:val="1F1F1F"/>
+                <w:sz w:val="24"/>
+                <w:szCs w:val="24"/>
+              </w:rPr>
+              <w:t>2. Изменяет данные в БД.</w:t>
+            </w:r>
+          </w:p>
+          <w:p>
+            <w:pPr>
+              <w:pBdr>
+                <w:top w:val="nil"/>
+                <w:left w:val="nil"/>
+                <w:bottom w:val="nil"/>
+                <w:right w:val="nil"/>
+                <w:between w:val="nil"/>
+              </w:pBdr>
+              <w:spacing w:line="360" w:lineRule="auto"/>
+              <w:jc w:val="both"/>
+              <w:rPr>
+                <w:rFonts w:ascii="Times New Roman" w:eastAsia="Times New Roman" w:hAnsi="Times New Roman" w:cs="Times New Roman"/>
+                <w:bCs/>
+                <w:color w:val="1F1F1F"/>
+                <w:sz w:val="24"/>
+                <w:szCs w:val="24"/>
+                <w:highlight w:val="white"/>
+              </w:rPr>
+            </w:pPr>
+            <w:r>
+              <w:rPr>
+                <w:rFonts w:ascii="Times New Roman" w:eastAsia="Times New Roman" w:hAnsi="Times New Roman" w:cs="Times New Roman"/>
+                <w:bCs/>
+                <w:color w:val="1F1F1F"/>
+                <w:sz w:val="24"/>
+                <w:szCs w:val="24"/>
+              </w:rPr>
+              <w:t>3. Переходит на страницу «Поставщики», на которой отображены все ранние занесённые поставщики.</w:t>
             </w:r>
           </w:p>
         </w:tc>
@@ -3927,9 +5780,8 @@
                 <w:color w:val="1F1F1F"/>
                 <w:sz w:val="24"/>
                 <w:szCs w:val="24"/>
-                <w:highlight w:val="white"/>
-              </w:rPr>
-              <w:t>Администратор редактирует или удаляет существующие товары, обновляя их описание или удаляя позиции</w:t>
+              </w:rPr>
+              <w:t>Администратор заполнил поля для редактирования учетной записи пользователя и нажал на кнопку «Сохранить»</w:t>
             </w:r>
           </w:p>
         </w:tc>
@@ -3961,19 +5813,78 @@
                 <w:color w:val="1F1F1F"/>
                 <w:sz w:val="24"/>
                 <w:szCs w:val="24"/>
-                <w:highlight w:val="white"/>
-              </w:rPr>
-            </w:pPr>
-            <w:r>
-              <w:rPr>
-                <w:rFonts w:ascii="Times New Roman" w:eastAsia="Times New Roman" w:hAnsi="Times New Roman" w:cs="Times New Roman"/>
-                <w:bCs/>
-                <w:color w:val="1F1F1F"/>
-                <w:sz w:val="24"/>
-                <w:szCs w:val="24"/>
-                <w:highlight w:val="white"/>
-              </w:rPr>
-              <w:t>Обновляет или удаляет информацию в базе данных, автоматически обновляя изменения в интерфейсе клиентского приложения</w:t>
+              </w:rPr>
+            </w:pPr>
+            <w:r>
+              <w:rPr>
+                <w:rFonts w:ascii="Times New Roman" w:eastAsia="Times New Roman" w:hAnsi="Times New Roman" w:cs="Times New Roman"/>
+                <w:bCs/>
+                <w:color w:val="1F1F1F"/>
+                <w:sz w:val="24"/>
+                <w:szCs w:val="24"/>
+              </w:rPr>
+              <w:t>1. Система получает введённые данные.</w:t>
+            </w:r>
+          </w:p>
+          <w:p>
+            <w:pPr>
+              <w:pBdr>
+                <w:top w:val="nil"/>
+                <w:left w:val="nil"/>
+                <w:bottom w:val="nil"/>
+                <w:right w:val="nil"/>
+                <w:between w:val="nil"/>
+              </w:pBdr>
+              <w:spacing w:line="360" w:lineRule="auto"/>
+              <w:jc w:val="both"/>
+              <w:rPr>
+                <w:rFonts w:ascii="Times New Roman" w:eastAsia="Times New Roman" w:hAnsi="Times New Roman" w:cs="Times New Roman"/>
+                <w:bCs/>
+                <w:color w:val="1F1F1F"/>
+                <w:sz w:val="24"/>
+                <w:szCs w:val="24"/>
+              </w:rPr>
+            </w:pPr>
+            <w:r>
+              <w:rPr>
+                <w:rFonts w:ascii="Times New Roman" w:eastAsia="Times New Roman" w:hAnsi="Times New Roman" w:cs="Times New Roman"/>
+                <w:bCs/>
+                <w:color w:val="1F1F1F"/>
+                <w:sz w:val="24"/>
+                <w:szCs w:val="24"/>
+              </w:rPr>
+              <w:t>2. Изменяет данные в БД.</w:t>
+            </w:r>
+          </w:p>
+          <w:p>
+            <w:pPr>
+              <w:pBdr>
+                <w:top w:val="nil"/>
+                <w:left w:val="nil"/>
+                <w:bottom w:val="nil"/>
+                <w:right w:val="nil"/>
+                <w:between w:val="nil"/>
+              </w:pBdr>
+              <w:spacing w:line="360" w:lineRule="auto"/>
+              <w:jc w:val="both"/>
+              <w:rPr>
+                <w:rFonts w:ascii="Times New Roman" w:eastAsia="Times New Roman" w:hAnsi="Times New Roman" w:cs="Times New Roman"/>
+                <w:bCs/>
+                <w:color w:val="1F1F1F"/>
+                <w:sz w:val="24"/>
+                <w:szCs w:val="24"/>
+                <w:highlight w:val="white"/>
+              </w:rPr>
+            </w:pPr>
+            <w:r>
+              <w:rPr>
+                <w:rFonts w:ascii="Times New Roman" w:eastAsia="Times New Roman" w:hAnsi="Times New Roman" w:cs="Times New Roman"/>
+                <w:bCs/>
+                <w:color w:val="1F1F1F"/>
+                <w:sz w:val="24"/>
+                <w:szCs w:val="24"/>
+              </w:rPr>
+              <w:t>3. Переходит на страницу «Пользователи», на которой отображены все ранние занесённые пользователи.</w:t>
             </w:r>
           </w:p>
         </w:tc>
@@ -4046,9 +5957,8 @@
                 <w:color w:val="1F1F1F"/>
                 <w:sz w:val="24"/>
                 <w:szCs w:val="24"/>
-                <w:highlight w:val="white"/>
-              </w:rPr>
-              <w:t>Администратор проверяет корректность данных заказов и при необходимости вносит исправления</w:t>
+              </w:rPr>
+              <w:t>Администратор нажимает на кнопку «Удалить категорию»</w:t>
             </w:r>
           </w:p>
         </w:tc>
@@ -4080,19 +5990,228 @@
                 <w:color w:val="1F1F1F"/>
                 <w:sz w:val="24"/>
                 <w:szCs w:val="24"/>
-                <w:highlight w:val="white"/>
-              </w:rPr>
-            </w:pPr>
-            <w:r>
-              <w:rPr>
-                <w:rFonts w:ascii="Times New Roman" w:eastAsia="Times New Roman" w:hAnsi="Times New Roman" w:cs="Times New Roman"/>
-                <w:bCs/>
-                <w:color w:val="1F1F1F"/>
-                <w:sz w:val="24"/>
-                <w:szCs w:val="24"/>
-                <w:highlight w:val="white"/>
-              </w:rPr>
-              <w:t>Отображает все заказы в системе с возможностью редактирования деталей заказа до момента его выполнения</w:t>
+              </w:rPr>
+            </w:pPr>
+            <w:r>
+              <w:rPr>
+                <w:rFonts w:ascii="Times New Roman" w:eastAsia="Times New Roman" w:hAnsi="Times New Roman" w:cs="Times New Roman"/>
+                <w:bCs/>
+                <w:color w:val="1F1F1F"/>
+                <w:sz w:val="24"/>
+                <w:szCs w:val="24"/>
+              </w:rPr>
+              <w:t>1. Система отправляет подтверждающее сообщение.</w:t>
+            </w:r>
+          </w:p>
+          <w:p>
+            <w:pPr>
+              <w:pBdr>
+                <w:top w:val="nil"/>
+                <w:left w:val="nil"/>
+                <w:bottom w:val="nil"/>
+                <w:right w:val="nil"/>
+                <w:between w:val="nil"/>
+              </w:pBdr>
+              <w:spacing w:line="360" w:lineRule="auto"/>
+              <w:jc w:val="both"/>
+              <w:rPr>
+                <w:rFonts w:ascii="Times New Roman" w:eastAsia="Times New Roman" w:hAnsi="Times New Roman" w:cs="Times New Roman"/>
+                <w:bCs/>
+                <w:color w:val="1F1F1F"/>
+                <w:sz w:val="24"/>
+                <w:szCs w:val="24"/>
+              </w:rPr>
+            </w:pPr>
+            <w:r>
+              <w:rPr>
+                <w:rFonts w:ascii="Times New Roman" w:eastAsia="Times New Roman" w:hAnsi="Times New Roman" w:cs="Times New Roman"/>
+                <w:bCs/>
+                <w:color w:val="1F1F1F"/>
+                <w:sz w:val="24"/>
+                <w:szCs w:val="24"/>
+              </w:rPr>
+              <w:t>1.1. Если ответ «Да»:</w:t>
+            </w:r>
+          </w:p>
+          <w:p>
+            <w:pPr>
+              <w:pBdr>
+                <w:top w:val="nil"/>
+                <w:left w:val="nil"/>
+                <w:bottom w:val="nil"/>
+                <w:right w:val="nil"/>
+                <w:between w:val="nil"/>
+              </w:pBdr>
+              <w:spacing w:line="360" w:lineRule="auto"/>
+              <w:jc w:val="both"/>
+              <w:rPr>
+                <w:rFonts w:ascii="Times New Roman" w:eastAsia="Times New Roman" w:hAnsi="Times New Roman" w:cs="Times New Roman"/>
+                <w:bCs/>
+                <w:color w:val="1F1F1F"/>
+                <w:sz w:val="24"/>
+                <w:szCs w:val="24"/>
+              </w:rPr>
+            </w:pPr>
+            <w:r>
+              <w:rPr>
+                <w:rFonts w:ascii="Times New Roman" w:eastAsia="Times New Roman" w:hAnsi="Times New Roman" w:cs="Times New Roman"/>
+                <w:bCs/>
+                <w:color w:val="1F1F1F"/>
+                <w:sz w:val="24"/>
+                <w:szCs w:val="24"/>
+              </w:rPr>
+              <w:t>   А) Получает ID удаляемой категории.</w:t>
+            </w:r>
+          </w:p>
+          <w:p>
+            <w:pPr>
+              <w:pBdr>
+                <w:top w:val="nil"/>
+                <w:left w:val="nil"/>
+                <w:bottom w:val="nil"/>
+                <w:right w:val="nil"/>
+                <w:between w:val="nil"/>
+              </w:pBdr>
+              <w:spacing w:line="360" w:lineRule="auto"/>
+              <w:jc w:val="both"/>
+              <w:rPr>
+                <w:rFonts w:ascii="Times New Roman" w:eastAsia="Times New Roman" w:hAnsi="Times New Roman" w:cs="Times New Roman"/>
+                <w:bCs/>
+                <w:color w:val="1F1F1F"/>
+                <w:sz w:val="24"/>
+                <w:szCs w:val="24"/>
+              </w:rPr>
+            </w:pPr>
+            <w:r>
+              <w:rPr>
+                <w:rFonts w:ascii="Times New Roman" w:eastAsia="Times New Roman" w:hAnsi="Times New Roman" w:cs="Times New Roman"/>
+                <w:bCs/>
+                <w:color w:val="1F1F1F"/>
+                <w:sz w:val="24"/>
+                <w:szCs w:val="24"/>
+              </w:rPr>
+              <w:t>   Б) Находит по полученному ID запись в БД.</w:t>
+            </w:r>
+          </w:p>
+          <w:p>
+            <w:pPr>
+              <w:pBdr>
+                <w:top w:val="nil"/>
+                <w:left w:val="nil"/>
+                <w:bottom w:val="nil"/>
+                <w:right w:val="nil"/>
+                <w:between w:val="nil"/>
+              </w:pBdr>
+              <w:spacing w:line="360" w:lineRule="auto"/>
+              <w:jc w:val="both"/>
+              <w:rPr>
+                <w:rFonts w:ascii="Times New Roman" w:eastAsia="Times New Roman" w:hAnsi="Times New Roman" w:cs="Times New Roman"/>
+                <w:bCs/>
+                <w:color w:val="1F1F1F"/>
+                <w:sz w:val="24"/>
+                <w:szCs w:val="24"/>
+              </w:rPr>
+            </w:pPr>
+            <w:r>
+              <w:rPr>
+                <w:rFonts w:ascii="Times New Roman" w:eastAsia="Times New Roman" w:hAnsi="Times New Roman" w:cs="Times New Roman"/>
+                <w:bCs/>
+                <w:color w:val="1F1F1F"/>
+                <w:sz w:val="24"/>
+                <w:szCs w:val="24"/>
+              </w:rPr>
+              <w:t>   В) Удаляет найденную запись.</w:t>
+            </w:r>
+          </w:p>
+          <w:p>
+            <w:pPr>
+              <w:pBdr>
+                <w:top w:val="nil"/>
+                <w:left w:val="nil"/>
+                <w:bottom w:val="nil"/>
+                <w:right w:val="nil"/>
+                <w:between w:val="nil"/>
+              </w:pBdr>
+              <w:spacing w:line="360" w:lineRule="auto"/>
+              <w:jc w:val="both"/>
+              <w:rPr>
+                <w:rFonts w:ascii="Times New Roman" w:eastAsia="Times New Roman" w:hAnsi="Times New Roman" w:cs="Times New Roman"/>
+                <w:bCs/>
+                <w:color w:val="1F1F1F"/>
+                <w:sz w:val="24"/>
+                <w:szCs w:val="24"/>
+              </w:rPr>
+            </w:pPr>
+            <w:r>
+              <w:rPr>
+                <w:rFonts w:ascii="Times New Roman" w:eastAsia="Times New Roman" w:hAnsi="Times New Roman" w:cs="Times New Roman"/>
+                <w:bCs/>
+                <w:color w:val="1F1F1F"/>
+                <w:sz w:val="24"/>
+                <w:szCs w:val="24"/>
+              </w:rPr>
+              <w:t>1.2. Если ответ «Нет»:</w:t>
+            </w:r>
+          </w:p>
+          <w:p>
+            <w:pPr>
+              <w:pBdr>
+                <w:top w:val="nil"/>
+                <w:left w:val="nil"/>
+                <w:bottom w:val="nil"/>
+                <w:right w:val="nil"/>
+                <w:between w:val="nil"/>
+              </w:pBdr>
+              <w:spacing w:line="360" w:lineRule="auto"/>
+              <w:jc w:val="both"/>
+              <w:rPr>
+                <w:rFonts w:ascii="Times New Roman" w:eastAsia="Times New Roman" w:hAnsi="Times New Roman" w:cs="Times New Roman"/>
+                <w:bCs/>
+                <w:color w:val="1F1F1F"/>
+                <w:sz w:val="24"/>
+                <w:szCs w:val="24"/>
+              </w:rPr>
+            </w:pPr>
+            <w:r>
+              <w:rPr>
+                <w:rFonts w:ascii="Times New Roman" w:eastAsia="Times New Roman" w:hAnsi="Times New Roman" w:cs="Times New Roman"/>
+                <w:bCs/>
+                <w:color w:val="1F1F1F"/>
+                <w:sz w:val="24"/>
+                <w:szCs w:val="24"/>
+              </w:rPr>
+              <w:t>   А) См. пункт 2.</w:t>
+            </w:r>
+          </w:p>
+          <w:p>
+            <w:pPr>
+              <w:pBdr>
+                <w:top w:val="nil"/>
+                <w:left w:val="nil"/>
+                <w:bottom w:val="nil"/>
+                <w:right w:val="nil"/>
+                <w:between w:val="nil"/>
+              </w:pBdr>
+              <w:spacing w:line="360" w:lineRule="auto"/>
+              <w:jc w:val="both"/>
+              <w:rPr>
+                <w:rFonts w:ascii="Times New Roman" w:eastAsia="Times New Roman" w:hAnsi="Times New Roman" w:cs="Times New Roman"/>
+                <w:bCs/>
+                <w:color w:val="1F1F1F"/>
+                <w:sz w:val="24"/>
+                <w:szCs w:val="24"/>
+                <w:highlight w:val="white"/>
+              </w:rPr>
+            </w:pPr>
+            <w:r>
+              <w:rPr>
+                <w:rFonts w:ascii="Times New Roman" w:eastAsia="Times New Roman" w:hAnsi="Times New Roman" w:cs="Times New Roman"/>
+                <w:bCs/>
+                <w:color w:val="1F1F1F"/>
+                <w:sz w:val="24"/>
+                <w:szCs w:val="24"/>
+              </w:rPr>
+              <w:t>2. Переходит на страницу «Категории».</w:t>
             </w:r>
           </w:p>
         </w:tc>
@@ -4165,21 +6284,8 @@
                 <w:color w:val="1F1F1F"/>
                 <w:sz w:val="24"/>
                 <w:szCs w:val="24"/>
-                <w:highlight w:val="white"/>
-              </w:rPr>
-              <w:t xml:space="preserve">Администратор управляет учетными записями </w:t>
-            </w:r>
-            <w:r>
-              <w:rPr>
-                <w:rFonts w:ascii="Times New Roman" w:eastAsia="Times New Roman" w:hAnsi="Times New Roman" w:cs="Times New Roman"/>
-                <w:bCs/>
-                <w:color w:val="1F1F1F"/>
-                <w:sz w:val="24"/>
-                <w:szCs w:val="24"/>
-                <w:highlight w:val="white"/>
-              </w:rPr>
-              <w:lastRenderedPageBreak/>
-              <w:t>пользователей, добавляя новых сотрудников и клиентов</w:t>
+              </w:rPr>
+              <w:t>Администратор нажимает на кнопку «Удалить товар»</w:t>
             </w:r>
           </w:p>
         </w:tc>
@@ -4211,20 +6317,229 @@
                 <w:color w:val="1F1F1F"/>
                 <w:sz w:val="24"/>
                 <w:szCs w:val="24"/>
-                <w:highlight w:val="white"/>
-              </w:rPr>
-            </w:pPr>
-            <w:r>
-              <w:rPr>
-                <w:rFonts w:ascii="Times New Roman" w:eastAsia="Times New Roman" w:hAnsi="Times New Roman" w:cs="Times New Roman"/>
-                <w:bCs/>
-                <w:color w:val="1F1F1F"/>
-                <w:sz w:val="24"/>
-                <w:szCs w:val="24"/>
-                <w:highlight w:val="white"/>
+              </w:rPr>
+            </w:pPr>
+            <w:r>
+              <w:rPr>
+                <w:rFonts w:ascii="Times New Roman" w:eastAsia="Times New Roman" w:hAnsi="Times New Roman" w:cs="Times New Roman"/>
+                <w:bCs/>
+                <w:color w:val="1F1F1F"/>
+                <w:sz w:val="24"/>
+                <w:szCs w:val="24"/>
+              </w:rPr>
+              <w:t>1. Система отправляет подтверждающее сообщение.</w:t>
+            </w:r>
+          </w:p>
+          <w:p>
+            <w:pPr>
+              <w:pBdr>
+                <w:top w:val="nil"/>
+                <w:left w:val="nil"/>
+                <w:bottom w:val="nil"/>
+                <w:right w:val="nil"/>
+                <w:between w:val="nil"/>
+              </w:pBdr>
+              <w:spacing w:line="360" w:lineRule="auto"/>
+              <w:jc w:val="both"/>
+              <w:rPr>
+                <w:rFonts w:ascii="Times New Roman" w:eastAsia="Times New Roman" w:hAnsi="Times New Roman" w:cs="Times New Roman"/>
+                <w:bCs/>
+                <w:color w:val="1F1F1F"/>
+                <w:sz w:val="24"/>
+                <w:szCs w:val="24"/>
+              </w:rPr>
+            </w:pPr>
+            <w:r>
+              <w:rPr>
+                <w:rFonts w:ascii="Times New Roman" w:eastAsia="Times New Roman" w:hAnsi="Times New Roman" w:cs="Times New Roman"/>
+                <w:bCs/>
+                <w:color w:val="1F1F1F"/>
+                <w:sz w:val="24"/>
+                <w:szCs w:val="24"/>
               </w:rPr>
               <w:lastRenderedPageBreak/>
-              <w:t>Добавляет, редактирует или удаляет учетные записи пользователей с соответствующими уровнями доступа</w:t>
+              <w:t>1.1. Если ответ «Да»:</w:t>
+            </w:r>
+          </w:p>
+          <w:p>
+            <w:pPr>
+              <w:pBdr>
+                <w:top w:val="nil"/>
+                <w:left w:val="nil"/>
+                <w:bottom w:val="nil"/>
+                <w:right w:val="nil"/>
+                <w:between w:val="nil"/>
+              </w:pBdr>
+              <w:spacing w:line="360" w:lineRule="auto"/>
+              <w:jc w:val="both"/>
+              <w:rPr>
+                <w:rFonts w:ascii="Times New Roman" w:eastAsia="Times New Roman" w:hAnsi="Times New Roman" w:cs="Times New Roman"/>
+                <w:bCs/>
+                <w:color w:val="1F1F1F"/>
+                <w:sz w:val="24"/>
+                <w:szCs w:val="24"/>
+              </w:rPr>
+            </w:pPr>
+            <w:r>
+              <w:rPr>
+                <w:rFonts w:ascii="Times New Roman" w:eastAsia="Times New Roman" w:hAnsi="Times New Roman" w:cs="Times New Roman"/>
+                <w:bCs/>
+                <w:color w:val="1F1F1F"/>
+                <w:sz w:val="24"/>
+                <w:szCs w:val="24"/>
+              </w:rPr>
+              <w:t>   А) Получает ID удаляемого товара.</w:t>
+            </w:r>
+          </w:p>
+          <w:p>
+            <w:pPr>
+              <w:pBdr>
+                <w:top w:val="nil"/>
+                <w:left w:val="nil"/>
+                <w:bottom w:val="nil"/>
+                <w:right w:val="nil"/>
+                <w:between w:val="nil"/>
+              </w:pBdr>
+              <w:spacing w:line="360" w:lineRule="auto"/>
+              <w:jc w:val="both"/>
+              <w:rPr>
+                <w:rFonts w:ascii="Times New Roman" w:eastAsia="Times New Roman" w:hAnsi="Times New Roman" w:cs="Times New Roman"/>
+                <w:bCs/>
+                <w:color w:val="1F1F1F"/>
+                <w:sz w:val="24"/>
+                <w:szCs w:val="24"/>
+              </w:rPr>
+            </w:pPr>
+            <w:r>
+              <w:rPr>
+                <w:rFonts w:ascii="Times New Roman" w:eastAsia="Times New Roman" w:hAnsi="Times New Roman" w:cs="Times New Roman"/>
+                <w:bCs/>
+                <w:color w:val="1F1F1F"/>
+                <w:sz w:val="24"/>
+                <w:szCs w:val="24"/>
+              </w:rPr>
+              <w:t>   Б) Находит по полученному ID запись в БД.</w:t>
+            </w:r>
+          </w:p>
+          <w:p>
+            <w:pPr>
+              <w:pBdr>
+                <w:top w:val="nil"/>
+                <w:left w:val="nil"/>
+                <w:bottom w:val="nil"/>
+                <w:right w:val="nil"/>
+                <w:between w:val="nil"/>
+              </w:pBdr>
+              <w:spacing w:line="360" w:lineRule="auto"/>
+              <w:jc w:val="both"/>
+              <w:rPr>
+                <w:rFonts w:ascii="Times New Roman" w:eastAsia="Times New Roman" w:hAnsi="Times New Roman" w:cs="Times New Roman"/>
+                <w:bCs/>
+                <w:color w:val="1F1F1F"/>
+                <w:sz w:val="24"/>
+                <w:szCs w:val="24"/>
+              </w:rPr>
+            </w:pPr>
+            <w:r>
+              <w:rPr>
+                <w:rFonts w:ascii="Times New Roman" w:eastAsia="Times New Roman" w:hAnsi="Times New Roman" w:cs="Times New Roman"/>
+                <w:bCs/>
+                <w:color w:val="1F1F1F"/>
+                <w:sz w:val="24"/>
+                <w:szCs w:val="24"/>
+              </w:rPr>
+              <w:t>   В) Удаляет найденную запись.</w:t>
+            </w:r>
+          </w:p>
+          <w:p>
+            <w:pPr>
+              <w:pBdr>
+                <w:top w:val="nil"/>
+                <w:left w:val="nil"/>
+                <w:bottom w:val="nil"/>
+                <w:right w:val="nil"/>
+                <w:between w:val="nil"/>
+              </w:pBdr>
+              <w:spacing w:line="360" w:lineRule="auto"/>
+              <w:jc w:val="both"/>
+              <w:rPr>
+                <w:rFonts w:ascii="Times New Roman" w:eastAsia="Times New Roman" w:hAnsi="Times New Roman" w:cs="Times New Roman"/>
+                <w:bCs/>
+                <w:color w:val="1F1F1F"/>
+                <w:sz w:val="24"/>
+                <w:szCs w:val="24"/>
+              </w:rPr>
+            </w:pPr>
+            <w:r>
+              <w:rPr>
+                <w:rFonts w:ascii="Times New Roman" w:eastAsia="Times New Roman" w:hAnsi="Times New Roman" w:cs="Times New Roman"/>
+                <w:bCs/>
+                <w:color w:val="1F1F1F"/>
+                <w:sz w:val="24"/>
+                <w:szCs w:val="24"/>
+              </w:rPr>
+              <w:t>1.2. Если ответ «Нет»:</w:t>
+            </w:r>
+          </w:p>
+          <w:p>
+            <w:pPr>
+              <w:pBdr>
+                <w:top w:val="nil"/>
+                <w:left w:val="nil"/>
+                <w:bottom w:val="nil"/>
+                <w:right w:val="nil"/>
+                <w:between w:val="nil"/>
+              </w:pBdr>
+              <w:spacing w:line="360" w:lineRule="auto"/>
+              <w:jc w:val="both"/>
+              <w:rPr>
+                <w:rFonts w:ascii="Times New Roman" w:eastAsia="Times New Roman" w:hAnsi="Times New Roman" w:cs="Times New Roman"/>
+                <w:bCs/>
+                <w:color w:val="1F1F1F"/>
+                <w:sz w:val="24"/>
+                <w:szCs w:val="24"/>
+              </w:rPr>
+            </w:pPr>
+            <w:r>
+              <w:rPr>
+                <w:rFonts w:ascii="Times New Roman" w:eastAsia="Times New Roman" w:hAnsi="Times New Roman" w:cs="Times New Roman"/>
+                <w:bCs/>
+                <w:color w:val="1F1F1F"/>
+                <w:sz w:val="24"/>
+                <w:szCs w:val="24"/>
+              </w:rPr>
+              <w:t>   А) См. пункт 2.</w:t>
+            </w:r>
+          </w:p>
+          <w:p>
+            <w:pPr>
+              <w:pBdr>
+                <w:top w:val="nil"/>
+                <w:left w:val="nil"/>
+                <w:bottom w:val="nil"/>
+                <w:right w:val="nil"/>
+                <w:between w:val="nil"/>
+              </w:pBdr>
+              <w:spacing w:line="360" w:lineRule="auto"/>
+              <w:jc w:val="both"/>
+              <w:rPr>
+                <w:rFonts w:ascii="Times New Roman" w:eastAsia="Times New Roman" w:hAnsi="Times New Roman" w:cs="Times New Roman"/>
+                <w:bCs/>
+                <w:color w:val="1F1F1F"/>
+                <w:sz w:val="24"/>
+                <w:szCs w:val="24"/>
+                <w:highlight w:val="white"/>
+              </w:rPr>
+            </w:pPr>
+            <w:r>
+              <w:rPr>
+                <w:rFonts w:ascii="Times New Roman" w:eastAsia="Times New Roman" w:hAnsi="Times New Roman" w:cs="Times New Roman"/>
+                <w:bCs/>
+                <w:color w:val="1F1F1F"/>
+                <w:sz w:val="24"/>
+                <w:szCs w:val="24"/>
+              </w:rPr>
+              <w:t>2. Переходит на страницу «Товары».</w:t>
             </w:r>
           </w:p>
         </w:tc>
@@ -4297,9 +6612,8 @@
                 <w:color w:val="1F1F1F"/>
                 <w:sz w:val="24"/>
                 <w:szCs w:val="24"/>
-                <w:highlight w:val="white"/>
-              </w:rPr>
-              <w:t>Клиент регистрируется в системе, вводя свои контактные данные и создавая учетную запись</w:t>
+              </w:rPr>
+              <w:t>Администратор нажимает на кнопку «Удалить поставщика»</w:t>
             </w:r>
           </w:p>
         </w:tc>
@@ -4331,19 +6645,228 @@
                 <w:color w:val="1F1F1F"/>
                 <w:sz w:val="24"/>
                 <w:szCs w:val="24"/>
-                <w:highlight w:val="white"/>
-              </w:rPr>
-            </w:pPr>
-            <w:r>
-              <w:rPr>
-                <w:rFonts w:ascii="Times New Roman" w:eastAsia="Times New Roman" w:hAnsi="Times New Roman" w:cs="Times New Roman"/>
-                <w:bCs/>
-                <w:color w:val="1F1F1F"/>
-                <w:sz w:val="24"/>
-                <w:szCs w:val="24"/>
-                <w:highlight w:val="white"/>
-              </w:rPr>
-              <w:t>Принимает введенные данные, создает новую учетную запись и предоставляет клиенту доступ к личному кабинету</w:t>
+              </w:rPr>
+            </w:pPr>
+            <w:r>
+              <w:rPr>
+                <w:rFonts w:ascii="Times New Roman" w:eastAsia="Times New Roman" w:hAnsi="Times New Roman" w:cs="Times New Roman"/>
+                <w:bCs/>
+                <w:color w:val="1F1F1F"/>
+                <w:sz w:val="24"/>
+                <w:szCs w:val="24"/>
+              </w:rPr>
+              <w:t>1. Система отправляет подтверждающее сообщение.</w:t>
+            </w:r>
+          </w:p>
+          <w:p>
+            <w:pPr>
+              <w:pBdr>
+                <w:top w:val="nil"/>
+                <w:left w:val="nil"/>
+                <w:bottom w:val="nil"/>
+                <w:right w:val="nil"/>
+                <w:between w:val="nil"/>
+              </w:pBdr>
+              <w:spacing w:line="360" w:lineRule="auto"/>
+              <w:jc w:val="both"/>
+              <w:rPr>
+                <w:rFonts w:ascii="Times New Roman" w:eastAsia="Times New Roman" w:hAnsi="Times New Roman" w:cs="Times New Roman"/>
+                <w:bCs/>
+                <w:color w:val="1F1F1F"/>
+                <w:sz w:val="24"/>
+                <w:szCs w:val="24"/>
+              </w:rPr>
+            </w:pPr>
+            <w:r>
+              <w:rPr>
+                <w:rFonts w:ascii="Times New Roman" w:eastAsia="Times New Roman" w:hAnsi="Times New Roman" w:cs="Times New Roman"/>
+                <w:bCs/>
+                <w:color w:val="1F1F1F"/>
+                <w:sz w:val="24"/>
+                <w:szCs w:val="24"/>
+              </w:rPr>
+              <w:t>1.1. Если ответ «Да»:</w:t>
+            </w:r>
+          </w:p>
+          <w:p>
+            <w:pPr>
+              <w:pBdr>
+                <w:top w:val="nil"/>
+                <w:left w:val="nil"/>
+                <w:bottom w:val="nil"/>
+                <w:right w:val="nil"/>
+                <w:between w:val="nil"/>
+              </w:pBdr>
+              <w:spacing w:line="360" w:lineRule="auto"/>
+              <w:jc w:val="both"/>
+              <w:rPr>
+                <w:rFonts w:ascii="Times New Roman" w:eastAsia="Times New Roman" w:hAnsi="Times New Roman" w:cs="Times New Roman"/>
+                <w:bCs/>
+                <w:color w:val="1F1F1F"/>
+                <w:sz w:val="24"/>
+                <w:szCs w:val="24"/>
+              </w:rPr>
+            </w:pPr>
+            <w:r>
+              <w:rPr>
+                <w:rFonts w:ascii="Times New Roman" w:eastAsia="Times New Roman" w:hAnsi="Times New Roman" w:cs="Times New Roman"/>
+                <w:bCs/>
+                <w:color w:val="1F1F1F"/>
+                <w:sz w:val="24"/>
+                <w:szCs w:val="24"/>
+              </w:rPr>
+              <w:t>   А) Получает ID удаляемого поставщика.</w:t>
+            </w:r>
+          </w:p>
+          <w:p>
+            <w:pPr>
+              <w:pBdr>
+                <w:top w:val="nil"/>
+                <w:left w:val="nil"/>
+                <w:bottom w:val="nil"/>
+                <w:right w:val="nil"/>
+                <w:between w:val="nil"/>
+              </w:pBdr>
+              <w:spacing w:line="360" w:lineRule="auto"/>
+              <w:jc w:val="both"/>
+              <w:rPr>
+                <w:rFonts w:ascii="Times New Roman" w:eastAsia="Times New Roman" w:hAnsi="Times New Roman" w:cs="Times New Roman"/>
+                <w:bCs/>
+                <w:color w:val="1F1F1F"/>
+                <w:sz w:val="24"/>
+                <w:szCs w:val="24"/>
+              </w:rPr>
+            </w:pPr>
+            <w:r>
+              <w:rPr>
+                <w:rFonts w:ascii="Times New Roman" w:eastAsia="Times New Roman" w:hAnsi="Times New Roman" w:cs="Times New Roman"/>
+                <w:bCs/>
+                <w:color w:val="1F1F1F"/>
+                <w:sz w:val="24"/>
+                <w:szCs w:val="24"/>
+              </w:rPr>
+              <w:t>   Б) Находит по полученному ID запись в БД.</w:t>
+            </w:r>
+          </w:p>
+          <w:p>
+            <w:pPr>
+              <w:pBdr>
+                <w:top w:val="nil"/>
+                <w:left w:val="nil"/>
+                <w:bottom w:val="nil"/>
+                <w:right w:val="nil"/>
+                <w:between w:val="nil"/>
+              </w:pBdr>
+              <w:spacing w:line="360" w:lineRule="auto"/>
+              <w:jc w:val="both"/>
+              <w:rPr>
+                <w:rFonts w:ascii="Times New Roman" w:eastAsia="Times New Roman" w:hAnsi="Times New Roman" w:cs="Times New Roman"/>
+                <w:bCs/>
+                <w:color w:val="1F1F1F"/>
+                <w:sz w:val="24"/>
+                <w:szCs w:val="24"/>
+              </w:rPr>
+            </w:pPr>
+            <w:r>
+              <w:rPr>
+                <w:rFonts w:ascii="Times New Roman" w:eastAsia="Times New Roman" w:hAnsi="Times New Roman" w:cs="Times New Roman"/>
+                <w:bCs/>
+                <w:color w:val="1F1F1F"/>
+                <w:sz w:val="24"/>
+                <w:szCs w:val="24"/>
+              </w:rPr>
+              <w:t>   В) Удаляет найденную запись.</w:t>
+            </w:r>
+          </w:p>
+          <w:p>
+            <w:pPr>
+              <w:pBdr>
+                <w:top w:val="nil"/>
+                <w:left w:val="nil"/>
+                <w:bottom w:val="nil"/>
+                <w:right w:val="nil"/>
+                <w:between w:val="nil"/>
+              </w:pBdr>
+              <w:spacing w:line="360" w:lineRule="auto"/>
+              <w:jc w:val="both"/>
+              <w:rPr>
+                <w:rFonts w:ascii="Times New Roman" w:eastAsia="Times New Roman" w:hAnsi="Times New Roman" w:cs="Times New Roman"/>
+                <w:bCs/>
+                <w:color w:val="1F1F1F"/>
+                <w:sz w:val="24"/>
+                <w:szCs w:val="24"/>
+              </w:rPr>
+            </w:pPr>
+            <w:r>
+              <w:rPr>
+                <w:rFonts w:ascii="Times New Roman" w:eastAsia="Times New Roman" w:hAnsi="Times New Roman" w:cs="Times New Roman"/>
+                <w:bCs/>
+                <w:color w:val="1F1F1F"/>
+                <w:sz w:val="24"/>
+                <w:szCs w:val="24"/>
+              </w:rPr>
+              <w:t>1.2. Если ответ «Нет»:</w:t>
+            </w:r>
+          </w:p>
+          <w:p>
+            <w:pPr>
+              <w:pBdr>
+                <w:top w:val="nil"/>
+                <w:left w:val="nil"/>
+                <w:bottom w:val="nil"/>
+                <w:right w:val="nil"/>
+                <w:between w:val="nil"/>
+              </w:pBdr>
+              <w:spacing w:line="360" w:lineRule="auto"/>
+              <w:jc w:val="both"/>
+              <w:rPr>
+                <w:rFonts w:ascii="Times New Roman" w:eastAsia="Times New Roman" w:hAnsi="Times New Roman" w:cs="Times New Roman"/>
+                <w:bCs/>
+                <w:color w:val="1F1F1F"/>
+                <w:sz w:val="24"/>
+                <w:szCs w:val="24"/>
+              </w:rPr>
+            </w:pPr>
+            <w:r>
+              <w:rPr>
+                <w:rFonts w:ascii="Times New Roman" w:eastAsia="Times New Roman" w:hAnsi="Times New Roman" w:cs="Times New Roman"/>
+                <w:bCs/>
+                <w:color w:val="1F1F1F"/>
+                <w:sz w:val="24"/>
+                <w:szCs w:val="24"/>
+              </w:rPr>
+              <w:t>   А) См. пункт 2.</w:t>
+            </w:r>
+          </w:p>
+          <w:p>
+            <w:pPr>
+              <w:pBdr>
+                <w:top w:val="nil"/>
+                <w:left w:val="nil"/>
+                <w:bottom w:val="nil"/>
+                <w:right w:val="nil"/>
+                <w:between w:val="nil"/>
+              </w:pBdr>
+              <w:spacing w:line="360" w:lineRule="auto"/>
+              <w:jc w:val="both"/>
+              <w:rPr>
+                <w:rFonts w:ascii="Times New Roman" w:eastAsia="Times New Roman" w:hAnsi="Times New Roman" w:cs="Times New Roman"/>
+                <w:bCs/>
+                <w:color w:val="1F1F1F"/>
+                <w:sz w:val="24"/>
+                <w:szCs w:val="24"/>
+                <w:highlight w:val="white"/>
+              </w:rPr>
+            </w:pPr>
+            <w:r>
+              <w:rPr>
+                <w:rFonts w:ascii="Times New Roman" w:eastAsia="Times New Roman" w:hAnsi="Times New Roman" w:cs="Times New Roman"/>
+                <w:bCs/>
+                <w:color w:val="1F1F1F"/>
+                <w:sz w:val="24"/>
+                <w:szCs w:val="24"/>
+              </w:rPr>
+              <w:t>2. Переходит на страницу «Поставщики».</w:t>
             </w:r>
           </w:p>
         </w:tc>
@@ -4416,9 +6939,8 @@
                 <w:color w:val="1F1F1F"/>
                 <w:sz w:val="24"/>
                 <w:szCs w:val="24"/>
-                <w:highlight w:val="white"/>
-              </w:rPr>
-              <w:t>Клиент авторизуется в системе, вводя логин и пароль</w:t>
+              </w:rPr>
+              <w:t>Администратор нажимает на кнопку «Удалить пользователя»</w:t>
             </w:r>
           </w:p>
         </w:tc>
@@ -4450,19 +6972,229 @@
                 <w:color w:val="1F1F1F"/>
                 <w:sz w:val="24"/>
                 <w:szCs w:val="24"/>
-                <w:highlight w:val="white"/>
-              </w:rPr>
-            </w:pPr>
-            <w:r>
-              <w:rPr>
-                <w:rFonts w:ascii="Times New Roman" w:eastAsia="Times New Roman" w:hAnsi="Times New Roman" w:cs="Times New Roman"/>
-                <w:bCs/>
-                <w:color w:val="1F1F1F"/>
-                <w:sz w:val="24"/>
-                <w:szCs w:val="24"/>
-                <w:highlight w:val="white"/>
-              </w:rPr>
-              <w:t>Проверяет корректность введенных данных и при успешной аутентификации предоставляет доступ к функционалу системы</w:t>
+              </w:rPr>
+            </w:pPr>
+            <w:r>
+              <w:rPr>
+                <w:rFonts w:ascii="Times New Roman" w:eastAsia="Times New Roman" w:hAnsi="Times New Roman" w:cs="Times New Roman"/>
+                <w:bCs/>
+                <w:color w:val="1F1F1F"/>
+                <w:sz w:val="24"/>
+                <w:szCs w:val="24"/>
+              </w:rPr>
+              <w:t>1. Система отправляет подтверждающее сообщение.</w:t>
+            </w:r>
+          </w:p>
+          <w:p>
+            <w:pPr>
+              <w:pBdr>
+                <w:top w:val="nil"/>
+                <w:left w:val="nil"/>
+                <w:bottom w:val="nil"/>
+                <w:right w:val="nil"/>
+                <w:between w:val="nil"/>
+              </w:pBdr>
+              <w:spacing w:line="360" w:lineRule="auto"/>
+              <w:jc w:val="both"/>
+              <w:rPr>
+                <w:rFonts w:ascii="Times New Roman" w:eastAsia="Times New Roman" w:hAnsi="Times New Roman" w:cs="Times New Roman"/>
+                <w:bCs/>
+                <w:color w:val="1F1F1F"/>
+                <w:sz w:val="24"/>
+                <w:szCs w:val="24"/>
+              </w:rPr>
+            </w:pPr>
+            <w:r>
+              <w:rPr>
+                <w:rFonts w:ascii="Times New Roman" w:eastAsia="Times New Roman" w:hAnsi="Times New Roman" w:cs="Times New Roman"/>
+                <w:bCs/>
+                <w:color w:val="1F1F1F"/>
+                <w:sz w:val="24"/>
+                <w:szCs w:val="24"/>
+              </w:rPr>
+              <w:t>1.1. Если ответ «Да»:</w:t>
+            </w:r>
+          </w:p>
+          <w:p>
+            <w:pPr>
+              <w:pBdr>
+                <w:top w:val="nil"/>
+                <w:left w:val="nil"/>
+                <w:bottom w:val="nil"/>
+                <w:right w:val="nil"/>
+                <w:between w:val="nil"/>
+              </w:pBdr>
+              <w:spacing w:line="360" w:lineRule="auto"/>
+              <w:jc w:val="both"/>
+              <w:rPr>
+                <w:rFonts w:ascii="Times New Roman" w:eastAsia="Times New Roman" w:hAnsi="Times New Roman" w:cs="Times New Roman"/>
+                <w:bCs/>
+                <w:color w:val="1F1F1F"/>
+                <w:sz w:val="24"/>
+                <w:szCs w:val="24"/>
+              </w:rPr>
+            </w:pPr>
+            <w:r>
+              <w:rPr>
+                <w:rFonts w:ascii="Times New Roman" w:eastAsia="Times New Roman" w:hAnsi="Times New Roman" w:cs="Times New Roman"/>
+                <w:bCs/>
+                <w:color w:val="1F1F1F"/>
+                <w:sz w:val="24"/>
+                <w:szCs w:val="24"/>
+              </w:rPr>
+              <w:t>   А) Получает ID удаляемого пользователя.</w:t>
+            </w:r>
+          </w:p>
+          <w:p>
+            <w:pPr>
+              <w:pBdr>
+                <w:top w:val="nil"/>
+                <w:left w:val="nil"/>
+                <w:bottom w:val="nil"/>
+                <w:right w:val="nil"/>
+                <w:between w:val="nil"/>
+              </w:pBdr>
+              <w:spacing w:line="360" w:lineRule="auto"/>
+              <w:jc w:val="both"/>
+              <w:rPr>
+                <w:rFonts w:ascii="Times New Roman" w:eastAsia="Times New Roman" w:hAnsi="Times New Roman" w:cs="Times New Roman"/>
+                <w:bCs/>
+                <w:color w:val="1F1F1F"/>
+                <w:sz w:val="24"/>
+                <w:szCs w:val="24"/>
+              </w:rPr>
+            </w:pPr>
+            <w:r>
+              <w:rPr>
+                <w:rFonts w:ascii="Times New Roman" w:eastAsia="Times New Roman" w:hAnsi="Times New Roman" w:cs="Times New Roman"/>
+                <w:bCs/>
+                <w:color w:val="1F1F1F"/>
+                <w:sz w:val="24"/>
+                <w:szCs w:val="24"/>
+              </w:rPr>
+              <w:t>   Б) Находит по полученному ID запись в БД.</w:t>
+            </w:r>
+          </w:p>
+          <w:p>
+            <w:pPr>
+              <w:pBdr>
+                <w:top w:val="nil"/>
+                <w:left w:val="nil"/>
+                <w:bottom w:val="nil"/>
+                <w:right w:val="nil"/>
+                <w:between w:val="nil"/>
+              </w:pBdr>
+              <w:spacing w:line="360" w:lineRule="auto"/>
+              <w:jc w:val="both"/>
+              <w:rPr>
+                <w:rFonts w:ascii="Times New Roman" w:eastAsia="Times New Roman" w:hAnsi="Times New Roman" w:cs="Times New Roman"/>
+                <w:bCs/>
+                <w:color w:val="1F1F1F"/>
+                <w:sz w:val="24"/>
+                <w:szCs w:val="24"/>
+              </w:rPr>
+            </w:pPr>
+            <w:r>
+              <w:rPr>
+                <w:rFonts w:ascii="Times New Roman" w:eastAsia="Times New Roman" w:hAnsi="Times New Roman" w:cs="Times New Roman"/>
+                <w:bCs/>
+                <w:color w:val="1F1F1F"/>
+                <w:sz w:val="24"/>
+                <w:szCs w:val="24"/>
+              </w:rPr>
+              <w:t>   В) Удаляет найденную запись.</w:t>
+            </w:r>
+          </w:p>
+          <w:p>
+            <w:pPr>
+              <w:pBdr>
+                <w:top w:val="nil"/>
+                <w:left w:val="nil"/>
+                <w:bottom w:val="nil"/>
+                <w:right w:val="nil"/>
+                <w:between w:val="nil"/>
+              </w:pBdr>
+              <w:spacing w:line="360" w:lineRule="auto"/>
+              <w:jc w:val="both"/>
+              <w:rPr>
+                <w:rFonts w:ascii="Times New Roman" w:eastAsia="Times New Roman" w:hAnsi="Times New Roman" w:cs="Times New Roman"/>
+                <w:bCs/>
+                <w:color w:val="1F1F1F"/>
+                <w:sz w:val="24"/>
+                <w:szCs w:val="24"/>
+              </w:rPr>
+            </w:pPr>
+            <w:r>
+              <w:rPr>
+                <w:rFonts w:ascii="Times New Roman" w:eastAsia="Times New Roman" w:hAnsi="Times New Roman" w:cs="Times New Roman"/>
+                <w:bCs/>
+                <w:color w:val="1F1F1F"/>
+                <w:sz w:val="24"/>
+                <w:szCs w:val="24"/>
+              </w:rPr>
+              <w:t>1.2. Если ответ «Нет»:</w:t>
+            </w:r>
+          </w:p>
+          <w:p>
+            <w:pPr>
+              <w:pBdr>
+                <w:top w:val="nil"/>
+                <w:left w:val="nil"/>
+                <w:bottom w:val="nil"/>
+                <w:right w:val="nil"/>
+                <w:between w:val="nil"/>
+              </w:pBdr>
+              <w:spacing w:line="360" w:lineRule="auto"/>
+              <w:jc w:val="both"/>
+              <w:rPr>
+                <w:rFonts w:ascii="Times New Roman" w:eastAsia="Times New Roman" w:hAnsi="Times New Roman" w:cs="Times New Roman"/>
+                <w:bCs/>
+                <w:color w:val="1F1F1F"/>
+                <w:sz w:val="24"/>
+                <w:szCs w:val="24"/>
+              </w:rPr>
+            </w:pPr>
+            <w:r>
+              <w:rPr>
+                <w:rFonts w:ascii="Times New Roman" w:eastAsia="Times New Roman" w:hAnsi="Times New Roman" w:cs="Times New Roman"/>
+                <w:bCs/>
+                <w:color w:val="1F1F1F"/>
+                <w:sz w:val="24"/>
+                <w:szCs w:val="24"/>
+              </w:rPr>
+              <w:t>   А) См. пункт 2.</w:t>
+            </w:r>
+          </w:p>
+          <w:p>
+            <w:pPr>
+              <w:pBdr>
+                <w:top w:val="nil"/>
+                <w:left w:val="nil"/>
+                <w:bottom w:val="nil"/>
+                <w:right w:val="nil"/>
+                <w:between w:val="nil"/>
+              </w:pBdr>
+              <w:spacing w:line="360" w:lineRule="auto"/>
+              <w:jc w:val="both"/>
+              <w:rPr>
+                <w:rFonts w:ascii="Times New Roman" w:eastAsia="Times New Roman" w:hAnsi="Times New Roman" w:cs="Times New Roman"/>
+                <w:bCs/>
+                <w:color w:val="1F1F1F"/>
+                <w:sz w:val="24"/>
+                <w:szCs w:val="24"/>
+                <w:highlight w:val="white"/>
+              </w:rPr>
+            </w:pPr>
+            <w:r>
+              <w:rPr>
+                <w:rFonts w:ascii="Times New Roman" w:eastAsia="Times New Roman" w:hAnsi="Times New Roman" w:cs="Times New Roman"/>
+                <w:bCs/>
+                <w:color w:val="1F1F1F"/>
+                <w:sz w:val="24"/>
+                <w:szCs w:val="24"/>
+              </w:rPr>
+              <w:lastRenderedPageBreak/>
+              <w:t>2. Переходит на страницу «Пользователи».</w:t>
             </w:r>
           </w:p>
         </w:tc>
@@ -4535,9 +7267,8 @@
                 <w:color w:val="1F1F1F"/>
                 <w:sz w:val="24"/>
                 <w:szCs w:val="24"/>
-                <w:highlight w:val="white"/>
-              </w:rPr>
-              <w:t>Сотрудник подтверждает выполнение заказа после его отправки клиенту</w:t>
+              </w:rPr>
+              <w:t>Сотрудник выбирает конкретный заказ для просмотра его состава</w:t>
             </w:r>
           </w:p>
         </w:tc>
@@ -4569,19 +7300,78 @@
                 <w:color w:val="1F1F1F"/>
                 <w:sz w:val="24"/>
                 <w:szCs w:val="24"/>
-                <w:highlight w:val="white"/>
-              </w:rPr>
-            </w:pPr>
-            <w:r>
-              <w:rPr>
-                <w:rFonts w:ascii="Times New Roman" w:eastAsia="Times New Roman" w:hAnsi="Times New Roman" w:cs="Times New Roman"/>
-                <w:bCs/>
-                <w:color w:val="1F1F1F"/>
-                <w:sz w:val="24"/>
-                <w:szCs w:val="24"/>
-                <w:highlight w:val="white"/>
-              </w:rPr>
-              <w:t>Изменяет статус заказа на "выполнен", уведомляет клиента и сохраняет запись в истории заказов</w:t>
+              </w:rPr>
+            </w:pPr>
+            <w:r>
+              <w:rPr>
+                <w:rFonts w:ascii="Times New Roman" w:eastAsia="Times New Roman" w:hAnsi="Times New Roman" w:cs="Times New Roman"/>
+                <w:bCs/>
+                <w:color w:val="1F1F1F"/>
+                <w:sz w:val="24"/>
+                <w:szCs w:val="24"/>
+              </w:rPr>
+              <w:t>1. Система получает запрос на просмотр заказа.</w:t>
+            </w:r>
+          </w:p>
+          <w:p>
+            <w:pPr>
+              <w:pBdr>
+                <w:top w:val="nil"/>
+                <w:left w:val="nil"/>
+                <w:bottom w:val="nil"/>
+                <w:right w:val="nil"/>
+                <w:between w:val="nil"/>
+              </w:pBdr>
+              <w:spacing w:line="360" w:lineRule="auto"/>
+              <w:jc w:val="both"/>
+              <w:rPr>
+                <w:rFonts w:ascii="Times New Roman" w:eastAsia="Times New Roman" w:hAnsi="Times New Roman" w:cs="Times New Roman"/>
+                <w:bCs/>
+                <w:color w:val="1F1F1F"/>
+                <w:sz w:val="24"/>
+                <w:szCs w:val="24"/>
+              </w:rPr>
+            </w:pPr>
+            <w:r>
+              <w:rPr>
+                <w:rFonts w:ascii="Times New Roman" w:eastAsia="Times New Roman" w:hAnsi="Times New Roman" w:cs="Times New Roman"/>
+                <w:bCs/>
+                <w:color w:val="1F1F1F"/>
+                <w:sz w:val="24"/>
+                <w:szCs w:val="24"/>
+              </w:rPr>
+              <w:t>2. Извлекает данные о составе заказа из БД.</w:t>
+            </w:r>
+          </w:p>
+          <w:p>
+            <w:pPr>
+              <w:pBdr>
+                <w:top w:val="nil"/>
+                <w:left w:val="nil"/>
+                <w:bottom w:val="nil"/>
+                <w:right w:val="nil"/>
+                <w:between w:val="nil"/>
+              </w:pBdr>
+              <w:spacing w:line="360" w:lineRule="auto"/>
+              <w:jc w:val="both"/>
+              <w:rPr>
+                <w:rFonts w:ascii="Times New Roman" w:eastAsia="Times New Roman" w:hAnsi="Times New Roman" w:cs="Times New Roman"/>
+                <w:bCs/>
+                <w:color w:val="1F1F1F"/>
+                <w:sz w:val="24"/>
+                <w:szCs w:val="24"/>
+                <w:highlight w:val="white"/>
+              </w:rPr>
+            </w:pPr>
+            <w:r>
+              <w:rPr>
+                <w:rFonts w:ascii="Times New Roman" w:eastAsia="Times New Roman" w:hAnsi="Times New Roman" w:cs="Times New Roman"/>
+                <w:bCs/>
+                <w:color w:val="1F1F1F"/>
+                <w:sz w:val="24"/>
+                <w:szCs w:val="24"/>
+              </w:rPr>
+              <w:t>3. Отображает информацию о составе заказа на экране.</w:t>
             </w:r>
           </w:p>
         </w:tc>
@@ -4654,9 +7444,18 @@
                 <w:color w:val="1F1F1F"/>
                 <w:sz w:val="24"/>
                 <w:szCs w:val="24"/>
-                <w:highlight w:val="white"/>
-              </w:rPr>
-              <w:t>Администратор просматривает отчеты о продажах за определенный период времени</w:t>
+              </w:rPr>
+              <w:t xml:space="preserve">Сотрудник выбирает заказ и изменяет его статус на </w:t>
+            </w:r>
+            <w:r>
+              <w:rPr>
+                <w:rFonts w:ascii="Times New Roman" w:eastAsia="Times New Roman" w:hAnsi="Times New Roman" w:cs="Times New Roman"/>
+                <w:bCs/>
+                <w:color w:val="1F1F1F"/>
+                <w:sz w:val="24"/>
+                <w:szCs w:val="24"/>
+              </w:rPr>
+              <w:t>нужный</w:t>
             </w:r>
           </w:p>
         </w:tc>
@@ -4688,24 +7487,106 @@
                 <w:color w:val="1F1F1F"/>
                 <w:sz w:val="24"/>
                 <w:szCs w:val="24"/>
-                <w:highlight w:val="white"/>
-              </w:rPr>
-            </w:pPr>
-            <w:r>
-              <w:rPr>
-                <w:rFonts w:ascii="Times New Roman" w:eastAsia="Times New Roman" w:hAnsi="Times New Roman" w:cs="Times New Roman"/>
-                <w:bCs/>
-                <w:color w:val="1F1F1F"/>
-                <w:sz w:val="24"/>
-                <w:szCs w:val="24"/>
-                <w:highlight w:val="white"/>
-              </w:rPr>
-              <w:t>Генерирует и отображает отчет о продажах с возможностью фильтрации данных по дате, категории товаров или клиентам</w:t>
+              </w:rPr>
+            </w:pPr>
+            <w:r>
+              <w:rPr>
+                <w:rFonts w:ascii="Times New Roman" w:eastAsia="Times New Roman" w:hAnsi="Times New Roman" w:cs="Times New Roman"/>
+                <w:bCs/>
+                <w:color w:val="1F1F1F"/>
+                <w:sz w:val="24"/>
+                <w:szCs w:val="24"/>
+              </w:rPr>
+              <w:t>1. Система получает запрос на изменение статуса заказа.</w:t>
+            </w:r>
+          </w:p>
+          <w:p>
+            <w:pPr>
+              <w:pBdr>
+                <w:top w:val="nil"/>
+                <w:left w:val="nil"/>
+                <w:bottom w:val="nil"/>
+                <w:right w:val="nil"/>
+                <w:between w:val="nil"/>
+              </w:pBdr>
+              <w:spacing w:line="360" w:lineRule="auto"/>
+              <w:jc w:val="both"/>
+              <w:rPr>
+                <w:rFonts w:ascii="Times New Roman" w:eastAsia="Times New Roman" w:hAnsi="Times New Roman" w:cs="Times New Roman"/>
+                <w:bCs/>
+                <w:color w:val="1F1F1F"/>
+                <w:sz w:val="24"/>
+                <w:szCs w:val="24"/>
+              </w:rPr>
+            </w:pPr>
+            <w:r>
+              <w:rPr>
+                <w:rFonts w:ascii="Times New Roman" w:eastAsia="Times New Roman" w:hAnsi="Times New Roman" w:cs="Times New Roman"/>
+                <w:bCs/>
+                <w:color w:val="1F1F1F"/>
+                <w:sz w:val="24"/>
+                <w:szCs w:val="24"/>
+              </w:rPr>
+              <w:t>2. Изменяет статус заказа в БД на</w:t>
+            </w:r>
+            <w:r>
+              <w:rPr>
+                <w:rFonts w:ascii="Times New Roman" w:eastAsia="Times New Roman" w:hAnsi="Times New Roman" w:cs="Times New Roman"/>
+                <w:bCs/>
+                <w:color w:val="1F1F1F"/>
+                <w:sz w:val="24"/>
+                <w:szCs w:val="24"/>
+              </w:rPr>
+              <w:t xml:space="preserve"> нужный</w:t>
+            </w:r>
+            <w:r>
+              <w:rPr>
+                <w:rFonts w:ascii="Times New Roman" w:eastAsia="Times New Roman" w:hAnsi="Times New Roman" w:cs="Times New Roman"/>
+                <w:bCs/>
+                <w:color w:val="1F1F1F"/>
+                <w:sz w:val="24"/>
+                <w:szCs w:val="24"/>
+              </w:rPr>
+              <w:t>.</w:t>
+            </w:r>
+          </w:p>
+          <w:p>
+            <w:pPr>
+              <w:pBdr>
+                <w:top w:val="nil"/>
+                <w:left w:val="nil"/>
+                <w:bottom w:val="nil"/>
+                <w:right w:val="nil"/>
+                <w:between w:val="nil"/>
+              </w:pBdr>
+              <w:spacing w:line="360" w:lineRule="auto"/>
+              <w:jc w:val="both"/>
+              <w:rPr>
+                <w:rFonts w:ascii="Times New Roman" w:eastAsia="Times New Roman" w:hAnsi="Times New Roman" w:cs="Times New Roman"/>
+                <w:bCs/>
+                <w:color w:val="1F1F1F"/>
+                <w:sz w:val="24"/>
+                <w:szCs w:val="24"/>
+                <w:highlight w:val="white"/>
+              </w:rPr>
+            </w:pPr>
+            <w:r>
+              <w:rPr>
+                <w:rFonts w:ascii="Times New Roman" w:eastAsia="Times New Roman" w:hAnsi="Times New Roman" w:cs="Times New Roman"/>
+                <w:bCs/>
+                <w:color w:val="1F1F1F"/>
+                <w:sz w:val="24"/>
+                <w:szCs w:val="24"/>
+              </w:rPr>
+              <w:t>3. Отображает обновлённый статус на странице заказов.</w:t>
             </w:r>
           </w:p>
         </w:tc>
       </w:tr>
       <w:tr>
+        <w:trPr>
+          <w:trHeight w:val="712"/>
+        </w:trPr>
         <w:tc>
           <w:tcPr>
             <w:tcW w:w="557" w:type="dxa"/>
@@ -4773,9 +7654,8 @@
                 <w:color w:val="1F1F1F"/>
                 <w:sz w:val="24"/>
                 <w:szCs w:val="24"/>
-                <w:highlight w:val="white"/>
-              </w:rPr>
-              <w:t>Клиент получает уведомление об изменении статуса заказа, включая его отправку и доставку</w:t>
+              </w:rPr>
+              <w:t>Покупатель заходит на страницу «Мои заказы» и выбирает конкретный заказ для просмотра</w:t>
             </w:r>
           </w:p>
         </w:tc>
@@ -4807,48 +7687,476 @@
                 <w:color w:val="1F1F1F"/>
                 <w:sz w:val="24"/>
                 <w:szCs w:val="24"/>
-                <w:highlight w:val="white"/>
-              </w:rPr>
-            </w:pPr>
-            <w:r>
-              <w:rPr>
-                <w:rFonts w:ascii="Times New Roman" w:eastAsia="Times New Roman" w:hAnsi="Times New Roman" w:cs="Times New Roman"/>
-                <w:bCs/>
-                <w:color w:val="1F1F1F"/>
-                <w:sz w:val="24"/>
-                <w:szCs w:val="24"/>
-                <w:highlight w:val="white"/>
-              </w:rPr>
-              <w:t xml:space="preserve">Отправляет уведомление клиенту через систему сообщений или по </w:t>
-            </w:r>
-            <w:proofErr w:type="spellStart"/>
-            <w:r>
-              <w:rPr>
-                <w:rFonts w:ascii="Times New Roman" w:eastAsia="Times New Roman" w:hAnsi="Times New Roman" w:cs="Times New Roman"/>
-                <w:bCs/>
-                <w:color w:val="1F1F1F"/>
-                <w:sz w:val="24"/>
-                <w:szCs w:val="24"/>
-                <w:highlight w:val="white"/>
-              </w:rPr>
-              <w:t>email</w:t>
-            </w:r>
-            <w:proofErr w:type="spellEnd"/>
-            <w:r>
-              <w:rPr>
-                <w:rFonts w:ascii="Times New Roman" w:eastAsia="Times New Roman" w:hAnsi="Times New Roman" w:cs="Times New Roman"/>
-                <w:bCs/>
-                <w:color w:val="1F1F1F"/>
-                <w:sz w:val="24"/>
-                <w:szCs w:val="24"/>
-                <w:highlight w:val="white"/>
-              </w:rPr>
-              <w:t xml:space="preserve"> об изменении статуса его заказа</w:t>
+              </w:rPr>
+            </w:pPr>
+            <w:r>
+              <w:rPr>
+                <w:rFonts w:ascii="Times New Roman" w:eastAsia="Times New Roman" w:hAnsi="Times New Roman" w:cs="Times New Roman"/>
+                <w:bCs/>
+                <w:color w:val="1F1F1F"/>
+                <w:sz w:val="24"/>
+                <w:szCs w:val="24"/>
+              </w:rPr>
+              <w:t>1. Система получает запрос на просмотр заказов.</w:t>
+            </w:r>
+          </w:p>
+          <w:p>
+            <w:pPr>
+              <w:pBdr>
+                <w:top w:val="nil"/>
+                <w:left w:val="nil"/>
+                <w:bottom w:val="nil"/>
+                <w:right w:val="nil"/>
+                <w:between w:val="nil"/>
+              </w:pBdr>
+              <w:spacing w:line="360" w:lineRule="auto"/>
+              <w:jc w:val="both"/>
+              <w:rPr>
+                <w:rFonts w:ascii="Times New Roman" w:eastAsia="Times New Roman" w:hAnsi="Times New Roman" w:cs="Times New Roman"/>
+                <w:bCs/>
+                <w:color w:val="1F1F1F"/>
+                <w:sz w:val="24"/>
+                <w:szCs w:val="24"/>
+              </w:rPr>
+            </w:pPr>
+            <w:r>
+              <w:rPr>
+                <w:rFonts w:ascii="Times New Roman" w:eastAsia="Times New Roman" w:hAnsi="Times New Roman" w:cs="Times New Roman"/>
+                <w:bCs/>
+                <w:color w:val="1F1F1F"/>
+                <w:sz w:val="24"/>
+                <w:szCs w:val="24"/>
+              </w:rPr>
+              <w:t>2. Извлекает данные о заказах из БД.</w:t>
+            </w:r>
+          </w:p>
+          <w:p>
+            <w:pPr>
+              <w:pBdr>
+                <w:top w:val="nil"/>
+                <w:left w:val="nil"/>
+                <w:bottom w:val="nil"/>
+                <w:right w:val="nil"/>
+                <w:between w:val="nil"/>
+              </w:pBdr>
+              <w:spacing w:line="360" w:lineRule="auto"/>
+              <w:jc w:val="both"/>
+              <w:rPr>
+                <w:rFonts w:ascii="Times New Roman" w:eastAsia="Times New Roman" w:hAnsi="Times New Roman" w:cs="Times New Roman"/>
+                <w:bCs/>
+                <w:color w:val="1F1F1F"/>
+                <w:sz w:val="24"/>
+                <w:szCs w:val="24"/>
+                <w:highlight w:val="white"/>
+              </w:rPr>
+            </w:pPr>
+            <w:r>
+              <w:rPr>
+                <w:rFonts w:ascii="Times New Roman" w:eastAsia="Times New Roman" w:hAnsi="Times New Roman" w:cs="Times New Roman"/>
+                <w:bCs/>
+                <w:color w:val="1F1F1F"/>
+                <w:sz w:val="24"/>
+                <w:szCs w:val="24"/>
+              </w:rPr>
+              <w:t>3. Отображает список заказов покупателя и их состав на экране.</w:t>
+            </w:r>
+          </w:p>
+        </w:tc>
+      </w:tr>
+      <w:tr>
+        <w:trPr>
+          <w:trHeight w:val="712"/>
+        </w:trPr>
+        <w:tc>
+          <w:tcPr>
+            <w:tcW w:w="557" w:type="dxa"/>
+            <w:shd w:val="clear" w:color="auto" w:fill="auto"/>
+            <w:tcMar>
+              <w:top w:w="100" w:type="dxa"/>
+              <w:left w:w="100" w:type="dxa"/>
+              <w:bottom w:w="100" w:type="dxa"/>
+              <w:right w:w="100" w:type="dxa"/>
+            </w:tcMar>
+          </w:tcPr>
+          <w:p>
+            <w:pPr>
+              <w:pStyle w:val="af4"/>
+              <w:rPr>
+                <w:b/>
+                <w:bCs/>
+              </w:rPr>
+            </w:pPr>
+            <w:r>
+              <w:rPr>
+                <w:b/>
+                <w:bCs/>
+              </w:rPr>
+              <w:t>16</w:t>
+            </w:r>
+          </w:p>
+        </w:tc>
+        <w:tc>
+          <w:tcPr>
+            <w:tcW w:w="3402" w:type="dxa"/>
+            <w:shd w:val="clear" w:color="auto" w:fill="auto"/>
+            <w:tcMar>
+              <w:top w:w="100" w:type="dxa"/>
+              <w:left w:w="100" w:type="dxa"/>
+              <w:bottom w:w="100" w:type="dxa"/>
+              <w:right w:w="100" w:type="dxa"/>
+            </w:tcMar>
+          </w:tcPr>
+          <w:p>
+            <w:pPr>
+              <w:pBdr>
+                <w:top w:val="nil"/>
+                <w:left w:val="nil"/>
+                <w:bottom w:val="nil"/>
+                <w:right w:val="nil"/>
+                <w:between w:val="nil"/>
+              </w:pBdr>
+              <w:spacing w:line="360" w:lineRule="auto"/>
+              <w:jc w:val="both"/>
+              <w:rPr>
+                <w:rFonts w:ascii="Times New Roman" w:eastAsia="Times New Roman" w:hAnsi="Times New Roman" w:cs="Times New Roman"/>
+                <w:bCs/>
+                <w:color w:val="1F1F1F"/>
+                <w:sz w:val="24"/>
+                <w:szCs w:val="24"/>
+              </w:rPr>
+            </w:pPr>
+            <w:r>
+              <w:rPr>
+                <w:rFonts w:ascii="Times New Roman" w:eastAsia="Times New Roman" w:hAnsi="Times New Roman" w:cs="Times New Roman"/>
+                <w:bCs/>
+                <w:color w:val="1F1F1F"/>
+                <w:sz w:val="24"/>
+                <w:szCs w:val="24"/>
+              </w:rPr>
+              <w:t>Покупатель заполнил все необходимые поля для создания заказа и нажал на кнопку «Создать заказ»</w:t>
+            </w:r>
+          </w:p>
+        </w:tc>
+        <w:tc>
+          <w:tcPr>
+            <w:tcW w:w="5356" w:type="dxa"/>
+            <w:shd w:val="clear" w:color="auto" w:fill="auto"/>
+            <w:tcMar>
+              <w:top w:w="100" w:type="dxa"/>
+              <w:left w:w="100" w:type="dxa"/>
+              <w:bottom w:w="100" w:type="dxa"/>
+              <w:right w:w="100" w:type="dxa"/>
+            </w:tcMar>
+          </w:tcPr>
+          <w:p>
+            <w:pPr>
+              <w:pBdr>
+                <w:top w:val="nil"/>
+                <w:left w:val="nil"/>
+                <w:bottom w:val="nil"/>
+                <w:right w:val="nil"/>
+                <w:between w:val="nil"/>
+              </w:pBdr>
+              <w:spacing w:line="360" w:lineRule="auto"/>
+              <w:jc w:val="both"/>
+              <w:rPr>
+                <w:rFonts w:ascii="Times New Roman" w:eastAsia="Times New Roman" w:hAnsi="Times New Roman" w:cs="Times New Roman"/>
+                <w:bCs/>
+                <w:color w:val="1F1F1F"/>
+                <w:sz w:val="24"/>
+                <w:szCs w:val="24"/>
+              </w:rPr>
+            </w:pPr>
+            <w:r>
+              <w:rPr>
+                <w:rFonts w:ascii="Times New Roman" w:eastAsia="Times New Roman" w:hAnsi="Times New Roman" w:cs="Times New Roman"/>
+                <w:bCs/>
+                <w:color w:val="1F1F1F"/>
+                <w:sz w:val="24"/>
+                <w:szCs w:val="24"/>
+              </w:rPr>
+              <w:t>1. Система получает введённые данные.</w:t>
+            </w:r>
+          </w:p>
+          <w:p>
+            <w:pPr>
+              <w:pBdr>
+                <w:top w:val="nil"/>
+                <w:left w:val="nil"/>
+                <w:bottom w:val="nil"/>
+                <w:right w:val="nil"/>
+                <w:between w:val="nil"/>
+              </w:pBdr>
+              <w:spacing w:line="360" w:lineRule="auto"/>
+              <w:jc w:val="both"/>
+              <w:rPr>
+                <w:rFonts w:ascii="Times New Roman" w:eastAsia="Times New Roman" w:hAnsi="Times New Roman" w:cs="Times New Roman"/>
+                <w:bCs/>
+                <w:color w:val="1F1F1F"/>
+                <w:sz w:val="24"/>
+                <w:szCs w:val="24"/>
+              </w:rPr>
+            </w:pPr>
+            <w:r>
+              <w:rPr>
+                <w:rFonts w:ascii="Times New Roman" w:eastAsia="Times New Roman" w:hAnsi="Times New Roman" w:cs="Times New Roman"/>
+                <w:bCs/>
+                <w:color w:val="1F1F1F"/>
+                <w:sz w:val="24"/>
+                <w:szCs w:val="24"/>
+              </w:rPr>
+              <w:t>2. Автоматически генерирует уникальный ID для нового заказа.</w:t>
+            </w:r>
+          </w:p>
+          <w:p>
+            <w:pPr>
+              <w:pBdr>
+                <w:top w:val="nil"/>
+                <w:left w:val="nil"/>
+                <w:bottom w:val="nil"/>
+                <w:right w:val="nil"/>
+                <w:between w:val="nil"/>
+              </w:pBdr>
+              <w:spacing w:line="360" w:lineRule="auto"/>
+              <w:jc w:val="both"/>
+              <w:rPr>
+                <w:rFonts w:ascii="Times New Roman" w:eastAsia="Times New Roman" w:hAnsi="Times New Roman" w:cs="Times New Roman"/>
+                <w:bCs/>
+                <w:color w:val="1F1F1F"/>
+                <w:sz w:val="24"/>
+                <w:szCs w:val="24"/>
+              </w:rPr>
+            </w:pPr>
+            <w:r>
+              <w:rPr>
+                <w:rFonts w:ascii="Times New Roman" w:eastAsia="Times New Roman" w:hAnsi="Times New Roman" w:cs="Times New Roman"/>
+                <w:bCs/>
+                <w:color w:val="1F1F1F"/>
+                <w:sz w:val="24"/>
+                <w:szCs w:val="24"/>
+              </w:rPr>
+              <w:t>3. Сохраняет данные заказа в БД.</w:t>
+            </w:r>
+          </w:p>
+          <w:p>
+            <w:pPr>
+              <w:pBdr>
+                <w:top w:val="nil"/>
+                <w:left w:val="nil"/>
+                <w:bottom w:val="nil"/>
+                <w:right w:val="nil"/>
+                <w:between w:val="nil"/>
+              </w:pBdr>
+              <w:spacing w:line="360" w:lineRule="auto"/>
+              <w:jc w:val="both"/>
+              <w:rPr>
+                <w:rFonts w:ascii="Times New Roman" w:eastAsia="Times New Roman" w:hAnsi="Times New Roman" w:cs="Times New Roman"/>
+                <w:bCs/>
+                <w:color w:val="1F1F1F"/>
+                <w:sz w:val="24"/>
+                <w:szCs w:val="24"/>
+              </w:rPr>
+            </w:pPr>
+            <w:r>
+              <w:rPr>
+                <w:rFonts w:ascii="Times New Roman" w:eastAsia="Times New Roman" w:hAnsi="Times New Roman" w:cs="Times New Roman"/>
+                <w:bCs/>
+                <w:color w:val="1F1F1F"/>
+                <w:sz w:val="24"/>
+                <w:szCs w:val="24"/>
+              </w:rPr>
+              <w:t>4. Отображает уведомление об успешном создании заказа.</w:t>
+            </w:r>
+          </w:p>
+        </w:tc>
+      </w:tr>
+      <w:tr>
+        <w:trPr>
+          <w:trHeight w:val="712"/>
+        </w:trPr>
+        <w:tc>
+          <w:tcPr>
+            <w:tcW w:w="557" w:type="dxa"/>
+            <w:shd w:val="clear" w:color="auto" w:fill="auto"/>
+            <w:tcMar>
+              <w:top w:w="100" w:type="dxa"/>
+              <w:left w:w="100" w:type="dxa"/>
+              <w:bottom w:w="100" w:type="dxa"/>
+              <w:right w:w="100" w:type="dxa"/>
+            </w:tcMar>
+          </w:tcPr>
+          <w:p>
+            <w:pPr>
+              <w:pStyle w:val="af4"/>
+              <w:rPr>
+                <w:b/>
+                <w:bCs/>
+              </w:rPr>
+            </w:pPr>
+            <w:r>
+              <w:rPr>
+                <w:b/>
+                <w:bCs/>
+              </w:rPr>
+              <w:t>17</w:t>
+            </w:r>
+          </w:p>
+        </w:tc>
+        <w:tc>
+          <w:tcPr>
+            <w:tcW w:w="3402" w:type="dxa"/>
+            <w:shd w:val="clear" w:color="auto" w:fill="auto"/>
+            <w:tcMar>
+              <w:top w:w="100" w:type="dxa"/>
+              <w:left w:w="100" w:type="dxa"/>
+              <w:bottom w:w="100" w:type="dxa"/>
+              <w:right w:w="100" w:type="dxa"/>
+            </w:tcMar>
+          </w:tcPr>
+          <w:p>
+            <w:pPr>
+              <w:pBdr>
+                <w:top w:val="nil"/>
+                <w:left w:val="nil"/>
+                <w:bottom w:val="nil"/>
+                <w:right w:val="nil"/>
+                <w:between w:val="nil"/>
+              </w:pBdr>
+              <w:spacing w:line="360" w:lineRule="auto"/>
+              <w:jc w:val="both"/>
+              <w:rPr>
+                <w:rFonts w:ascii="Times New Roman" w:eastAsia="Times New Roman" w:hAnsi="Times New Roman" w:cs="Times New Roman"/>
+                <w:bCs/>
+                <w:color w:val="1F1F1F"/>
+                <w:sz w:val="24"/>
+                <w:szCs w:val="24"/>
+              </w:rPr>
+            </w:pPr>
+            <w:r>
+              <w:rPr>
+                <w:rFonts w:ascii="Times New Roman" w:eastAsia="Times New Roman" w:hAnsi="Times New Roman" w:cs="Times New Roman"/>
+                <w:bCs/>
+                <w:color w:val="1F1F1F"/>
+                <w:sz w:val="24"/>
+                <w:szCs w:val="24"/>
+              </w:rPr>
+              <w:t>Покупатель заходит на страницу своей учётной записи и вносит изменения, после чего нажимает кнопку «Сохранить»</w:t>
+            </w:r>
+          </w:p>
+        </w:tc>
+        <w:tc>
+          <w:tcPr>
+            <w:tcW w:w="5356" w:type="dxa"/>
+            <w:shd w:val="clear" w:color="auto" w:fill="auto"/>
+            <w:tcMar>
+              <w:top w:w="100" w:type="dxa"/>
+              <w:left w:w="100" w:type="dxa"/>
+              <w:bottom w:w="100" w:type="dxa"/>
+              <w:right w:w="100" w:type="dxa"/>
+            </w:tcMar>
+          </w:tcPr>
+          <w:p>
+            <w:pPr>
+              <w:pBdr>
+                <w:top w:val="nil"/>
+                <w:left w:val="nil"/>
+                <w:bottom w:val="nil"/>
+                <w:right w:val="nil"/>
+                <w:between w:val="nil"/>
+              </w:pBdr>
+              <w:spacing w:line="360" w:lineRule="auto"/>
+              <w:jc w:val="both"/>
+              <w:rPr>
+                <w:rFonts w:ascii="Times New Roman" w:eastAsia="Times New Roman" w:hAnsi="Times New Roman" w:cs="Times New Roman"/>
+                <w:bCs/>
+                <w:color w:val="1F1F1F"/>
+                <w:sz w:val="24"/>
+                <w:szCs w:val="24"/>
+              </w:rPr>
+            </w:pPr>
+            <w:r>
+              <w:rPr>
+                <w:rFonts w:ascii="Times New Roman" w:eastAsia="Times New Roman" w:hAnsi="Times New Roman" w:cs="Times New Roman"/>
+                <w:bCs/>
+                <w:color w:val="1F1F1F"/>
+                <w:sz w:val="24"/>
+                <w:szCs w:val="24"/>
+              </w:rPr>
+              <w:t>1. Система получает введённые данные.</w:t>
+            </w:r>
+          </w:p>
+          <w:p>
+            <w:pPr>
+              <w:pBdr>
+                <w:top w:val="nil"/>
+                <w:left w:val="nil"/>
+                <w:bottom w:val="nil"/>
+                <w:right w:val="nil"/>
+                <w:between w:val="nil"/>
+              </w:pBdr>
+              <w:spacing w:line="360" w:lineRule="auto"/>
+              <w:jc w:val="both"/>
+              <w:rPr>
+                <w:rFonts w:ascii="Times New Roman" w:eastAsia="Times New Roman" w:hAnsi="Times New Roman" w:cs="Times New Roman"/>
+                <w:bCs/>
+                <w:color w:val="1F1F1F"/>
+                <w:sz w:val="24"/>
+                <w:szCs w:val="24"/>
+              </w:rPr>
+            </w:pPr>
+            <w:r>
+              <w:rPr>
+                <w:rFonts w:ascii="Times New Roman" w:eastAsia="Times New Roman" w:hAnsi="Times New Roman" w:cs="Times New Roman"/>
+                <w:bCs/>
+                <w:color w:val="1F1F1F"/>
+                <w:sz w:val="24"/>
+                <w:szCs w:val="24"/>
+              </w:rPr>
+              <w:t>2. Изменяет данные пользователя в БД.</w:t>
+            </w:r>
+          </w:p>
+          <w:p>
+            <w:pPr>
+              <w:pBdr>
+                <w:top w:val="nil"/>
+                <w:left w:val="nil"/>
+                <w:bottom w:val="nil"/>
+                <w:right w:val="nil"/>
+                <w:between w:val="nil"/>
+              </w:pBdr>
+              <w:spacing w:line="360" w:lineRule="auto"/>
+              <w:jc w:val="both"/>
+              <w:rPr>
+                <w:rFonts w:ascii="Times New Roman" w:eastAsia="Times New Roman" w:hAnsi="Times New Roman" w:cs="Times New Roman"/>
+                <w:bCs/>
+                <w:color w:val="1F1F1F"/>
+                <w:sz w:val="24"/>
+                <w:szCs w:val="24"/>
+              </w:rPr>
+            </w:pPr>
+            <w:r>
+              <w:rPr>
+                <w:rFonts w:ascii="Times New Roman" w:eastAsia="Times New Roman" w:hAnsi="Times New Roman" w:cs="Times New Roman"/>
+                <w:bCs/>
+                <w:color w:val="1F1F1F"/>
+                <w:sz w:val="24"/>
+                <w:szCs w:val="24"/>
+              </w:rPr>
+              <w:t>3. Отображает уведомление об успешном обновлении информации.</w:t>
             </w:r>
           </w:p>
         </w:tc>
       </w:tr>
     </w:tbl>
+    <w:p>
+      <w:pPr>
+        <w:pStyle w:val="ae"/>
+        <w:ind w:firstLine="0"/>
+        <w:rPr>
+          <w:highlight w:val="white"/>
+        </w:rPr>
+      </w:pPr>
+    </w:p>
     <w:p>
       <w:pPr>
         <w:pStyle w:val="ae"/>
@@ -5173,7 +8481,6 @@
           <w:lang w:eastAsia="en-US"/>
           <w14:ligatures w14:val="standardContextual"/>
         </w:rPr>
-        <w:lastRenderedPageBreak/>
         <w:t>Рассмотрим, какие возможности должна предоставлять система</w:t>
       </w:r>
       <w:r>
@@ -5341,13 +8648,12 @@
       <w:r>
         <w:rPr>
           <w:rFonts w:eastAsia="Times New Roman"/>
-          <w:noProof/>
-          <w:highlight w:val="white"/>
-        </w:rPr>
+        </w:rPr>
+        <w:lastRenderedPageBreak/>
         <w:drawing>
-          <wp:inline distT="0" distB="0" distL="0" distR="0" wp14:anchorId="06B7A6A1" wp14:editId="29CF1B42">
-            <wp:extent cx="5318125" cy="5609795"/>
-            <wp:effectExtent l="0" t="0" r="0" b="0"/>
+          <wp:inline distT="0" distB="0" distL="0" distR="0" wp14:anchorId="23A447F6" wp14:editId="488C8C8F">
+            <wp:extent cx="6088380" cy="5046424"/>
+            <wp:effectExtent l="0" t="0" r="7620" b="1905"/>
             <wp:docPr id="1" name="Рисунок 1"/>
             <wp:cNvGraphicFramePr>
               <a:graphicFrameLocks xmlns:a="http://schemas.openxmlformats.org/drawingml/2006/main" noChangeAspect="1"/>
@@ -5356,28 +8662,19 @@
               <a:graphicData uri="http://schemas.openxmlformats.org/drawingml/2006/picture">
                 <pic:pic xmlns:pic="http://schemas.openxmlformats.org/drawingml/2006/picture">
                   <pic:nvPicPr>
-                    <pic:cNvPr id="0" name="Picture 2"/>
-                    <pic:cNvPicPr>
-                      <a:picLocks noChangeAspect="1" noChangeArrowheads="1"/>
-                    </pic:cNvPicPr>
+                    <pic:cNvPr id="1" name=""/>
+                    <pic:cNvPicPr/>
                   </pic:nvPicPr>
                   <pic:blipFill>
-                    <a:blip r:embed="rId5">
-                      <a:extLst>
-                        <a:ext uri="{28A0092B-C50C-407E-A947-70E740481C1C}">
-                          <a14:useLocalDpi xmlns:a14="http://schemas.microsoft.com/office/drawing/2010/main" val="0"/>
-                        </a:ext>
-                      </a:extLst>
-                    </a:blip>
-                    <a:srcRect/>
+                    <a:blip r:embed="rId5"/>
                     <a:stretch>
                       <a:fillRect/>
                     </a:stretch>
                   </pic:blipFill>
-                  <pic:spPr bwMode="auto">
+                  <pic:spPr>
                     <a:xfrm>
                       <a:off x="0" y="0"/>
-                      <a:ext cx="5321871" cy="5613746"/>
+                      <a:ext cx="6095091" cy="5051986"/>
                     </a:xfrm>
                     <a:prstGeom prst="rect">
                       <a:avLst/>
@@ -5422,30 +8719,7 @@
     <w:p>
       <w:pPr>
         <w:pStyle w:val="af6"/>
-        <w:rPr>
-          <w:highlight w:val="white"/>
-        </w:rPr>
-      </w:pPr>
-    </w:p>
-    <w:p>
-      <w:pPr>
-        <w:pStyle w:val="af6"/>
-        <w:rPr>
-          <w:highlight w:val="white"/>
-        </w:rPr>
-      </w:pPr>
-    </w:p>
-    <w:p>
-      <w:pPr>
-        <w:pStyle w:val="af6"/>
-        <w:rPr>
-          <w:highlight w:val="white"/>
-        </w:rPr>
-      </w:pPr>
-    </w:p>
-    <w:p>
-      <w:pPr>
-        <w:pStyle w:val="af6"/>
+        <w:jc w:val="left"/>
         <w:rPr>
           <w:highlight w:val="white"/>
         </w:rPr>
@@ -5464,7 +8738,6 @@
         <w:rPr>
           <w:highlight w:val="white"/>
         </w:rPr>
-        <w:lastRenderedPageBreak/>
         <w:t>Основной функционал</w:t>
       </w:r>
     </w:p>
@@ -5910,6 +9183,7 @@
                 <w:szCs w:val="24"/>
                 <w14:ligatures w14:val="none"/>
               </w:rPr>
+              <w:lastRenderedPageBreak/>
               <w:t>Редактирование базы данных</w:t>
             </w:r>
           </w:p>
@@ -6250,7 +9524,6 @@
         <w:rPr>
           <w:noProof/>
         </w:rPr>
-        <w:lastRenderedPageBreak/>
         <w:drawing>
           <wp:inline distT="0" distB="0" distL="0" distR="0" wp14:anchorId="45DF816A" wp14:editId="6B734E4A">
             <wp:extent cx="5654040" cy="3475486"/>
@@ -6338,6 +9611,27 @@
     </w:p>
     <w:p>
       <w:pPr>
+        <w:rPr>
+          <w:lang w:eastAsia="ru-RU"/>
+        </w:rPr>
+      </w:pPr>
+    </w:p>
+    <w:p>
+      <w:pPr>
+        <w:rPr>
+          <w:lang w:eastAsia="ru-RU"/>
+        </w:rPr>
+      </w:pPr>
+    </w:p>
+    <w:p>
+      <w:pPr>
+        <w:rPr>
+          <w:lang w:eastAsia="ru-RU"/>
+        </w:rPr>
+      </w:pPr>
+    </w:p>
+    <w:p>
+      <w:pPr>
         <w:pStyle w:val="11"/>
         <w:rPr>
           <w:highlight w:val="white"/>
@@ -6348,6 +9642,7 @@
         <w:rPr>
           <w:highlight w:val="white"/>
         </w:rPr>
+        <w:lastRenderedPageBreak/>
         <w:t>Аналог</w:t>
       </w:r>
       <w:r>
@@ -6573,7 +9868,6 @@
           <w:rFonts w:eastAsia="Times New Roman"/>
           <w:highlight w:val="white"/>
         </w:rPr>
-        <w:lastRenderedPageBreak/>
         <w:t>Пред</w:t>
       </w:r>
       <w:r>
